--- a/javascript笔记.docx
+++ b/javascript笔记.docx
@@ -1,6 +1,6 @@
 
 <file path=word/document.xml><?xml version="1.0" encoding="utf-8"?>
-<w:document xmlns:wpc="http://schemas.microsoft.com/office/word/2010/wordprocessingCanvas" xmlns:cx="http://schemas.microsoft.com/office/drawing/2014/chartex" xmlns:cx1="http://schemas.microsoft.com/office/drawing/2015/9/8/chartex" xmlns:cx2="http://schemas.microsoft.com/office/drawing/2015/10/21/chartex" xmlns:cx3="http://schemas.microsoft.com/office/drawing/2016/5/9/chartex" xmlns:cx4="http://schemas.microsoft.com/office/drawing/2016/5/10/chartex" xmlns:cx5="http://schemas.microsoft.com/office/drawing/2016/5/11/chartex" xmlns:cx6="http://schemas.microsoft.com/office/drawing/2016/5/12/chartex" xmlns:cx7="http://schemas.microsoft.com/office/drawing/2016/5/13/chartex" xmlns:cx8="http://schemas.microsoft.com/office/drawing/2016/5/14/chartex" xmlns:mc="http://schemas.openxmlformats.org/markup-compatibility/2006" xmlns:aink="http://schemas.microsoft.com/office/drawing/2016/ink" xmlns:am3d="http://schemas.microsoft.com/office/drawing/2017/model3d" xmlns:o="urn:schemas-microsoft-com:office:office" xmlns:r="http://schemas.openxmlformats.org/officeDocument/2006/relationships" xmlns:m="http://schemas.openxmlformats.org/officeDocument/2006/math" xmlns:v="urn:schemas-microsoft-com:vml" xmlns:wp14="http://schemas.microsoft.com/office/word/2010/wordprocessingDrawing" xmlns:wp="http://schemas.openxmlformats.org/drawingml/2006/wordprocessingDrawing" xmlns:w10="urn:schemas-microsoft-com:office:word" xmlns:w="http://schemas.openxmlformats.org/wordprocessingml/2006/main" xmlns:w14="http://schemas.microsoft.com/office/word/2010/wordml" xmlns:w15="http://schemas.microsoft.com/office/word/2012/wordml" xmlns:w16cex="http://schemas.microsoft.com/office/word/2018/wordml/cex" xmlns:w16cid="http://schemas.microsoft.com/office/word/2016/wordml/cid" xmlns:w16="http://schemas.microsoft.com/office/word/2018/wordml" xmlns:w16se="http://schemas.microsoft.com/office/word/2015/wordml/symex" xmlns:wpg="http://schemas.microsoft.com/office/word/2010/wordprocessingGroup" xmlns:wpi="http://schemas.microsoft.com/office/word/2010/wordprocessingInk" xmlns:wne="http://schemas.microsoft.com/office/word/2006/wordml" xmlns:wps="http://schemas.microsoft.com/office/word/2010/wordprocessingShape" mc:Ignorable="w14 w15 w16se w16cid w16 w16cex wp14">
+<w:document xmlns:wpc="http://schemas.microsoft.com/office/word/2010/wordprocessingCanvas" xmlns:cx="http://schemas.microsoft.com/office/drawing/2014/chartex" xmlns:mc="http://schemas.openxmlformats.org/markup-compatibility/2006" xmlns:o="urn:schemas-microsoft-com:office:office" xmlns:r="http://schemas.openxmlformats.org/officeDocument/2006/relationships" xmlns:m="http://schemas.openxmlformats.org/officeDocument/2006/math" xmlns:v="urn:schemas-microsoft-com:vml" xmlns:wp14="http://schemas.microsoft.com/office/word/2010/wordprocessingDrawing" xmlns:wp="http://schemas.openxmlformats.org/drawingml/2006/wordprocessingDrawing" xmlns:w10="urn:schemas-microsoft-com:office:word" xmlns:w="http://schemas.openxmlformats.org/wordprocessingml/2006/main" xmlns:w14="http://schemas.microsoft.com/office/word/2010/wordml" xmlns:w15="http://schemas.microsoft.com/office/word/2012/wordml" xmlns:w16se="http://schemas.microsoft.com/office/word/2015/wordml/symex" xmlns:wpg="http://schemas.microsoft.com/office/word/2010/wordprocessingGroup" xmlns:wpi="http://schemas.microsoft.com/office/word/2010/wordprocessingInk" xmlns:wne="http://schemas.microsoft.com/office/word/2006/wordml" xmlns:wps="http://schemas.microsoft.com/office/word/2010/wordprocessingShape" mc:Ignorable="w14 w15 w16se wp14">
   <w:body>
     <w:p>
       <w:pPr>
@@ -43,25 +43,7 @@
           <w:b/>
           <w:bCs/>
         </w:rPr>
-        <w:t>方法</w:t>
-      </w:r>
-      <w:proofErr w:type="gramStart"/>
-      <w:r>
-        <w:rPr>
-          <w:rFonts w:hint="eastAsia"/>
-          <w:b/>
-          <w:bCs/>
-        </w:rPr>
-        <w:t>一</w:t>
-      </w:r>
-      <w:proofErr w:type="gramEnd"/>
-      <w:r>
-        <w:rPr>
-          <w:rFonts w:hint="eastAsia"/>
-          <w:b/>
-          <w:bCs/>
-        </w:rPr>
-        <w:t>：</w:t>
+        <w:t>方法一：</w:t>
       </w:r>
     </w:p>
     <w:p>
@@ -78,15 +60,7 @@
       </w:r>
       <w:r>
         <w:tab/>
-        <w:t>switch(</w:t>
-      </w:r>
-      <w:proofErr w:type="spellStart"/>
-      <w:r>
-        <w:t>parseInt</w:t>
-      </w:r>
-      <w:proofErr w:type="spellEnd"/>
-      <w:r>
-        <w:t>(num/10)){</w:t>
+        <w:t>switch(parseInt(num/10)){</w:t>
       </w:r>
       <w:r>
         <w:tab/>
@@ -292,13 +266,8 @@
       </w:r>
       <w:r>
         <w:tab/>
-        <w:t>switch(true</w:t>
-      </w:r>
-      <w:proofErr w:type="gramStart"/>
-      <w:r>
-        <w:t>){</w:t>
-      </w:r>
-      <w:proofErr w:type="gramEnd"/>
+        <w:t>switch(true){</w:t>
+      </w:r>
     </w:p>
     <w:p>
       <w:r>
@@ -431,41 +400,19 @@
         <w:ind w:left="420" w:firstLine="420"/>
       </w:pPr>
       <w:r>
-        <w:t>while(n&lt;</w:t>
-      </w:r>
-      <w:proofErr w:type="gramStart"/>
-      <w:r>
-        <w:t>6){</w:t>
-      </w:r>
-      <w:proofErr w:type="gramEnd"/>
-    </w:p>
-    <w:p>
-      <w:r>
-        <w:tab/>
-      </w:r>
-      <w:r>
-        <w:tab/>
-      </w:r>
-      <w:r>
-        <w:tab/>
-      </w:r>
-      <w:proofErr w:type="spellStart"/>
-      <w:proofErr w:type="gramStart"/>
-      <w:r>
-        <w:t>document.write</w:t>
-      </w:r>
-      <w:proofErr w:type="spellEnd"/>
-      <w:proofErr w:type="gramEnd"/>
-      <w:r>
-        <w:t>(n++ + "&lt;</w:t>
-      </w:r>
-      <w:proofErr w:type="spellStart"/>
-      <w:r>
-        <w:t>br</w:t>
-      </w:r>
-      <w:proofErr w:type="spellEnd"/>
-      <w:r>
-        <w:t>/&gt;");</w:t>
+        <w:t>while(n&lt;6){</w:t>
+      </w:r>
+    </w:p>
+    <w:p>
+      <w:r>
+        <w:tab/>
+      </w:r>
+      <w:r>
+        <w:tab/>
+      </w:r>
+      <w:r>
+        <w:tab/>
+        <w:t>document.write(n++ + "&lt;br/&gt;");</w:t>
       </w:r>
     </w:p>
     <w:p>
@@ -519,56 +466,28 @@
       </w:r>
       <w:r>
         <w:tab/>
-      </w:r>
-      <w:proofErr w:type="gramStart"/>
-      <w:r>
         <w:t>do{</w:t>
       </w:r>
-      <w:proofErr w:type="gramEnd"/>
-    </w:p>
-    <w:p>
-      <w:r>
-        <w:tab/>
-      </w:r>
-      <w:r>
-        <w:tab/>
-      </w:r>
-      <w:r>
-        <w:tab/>
-      </w:r>
-      <w:proofErr w:type="spellStart"/>
-      <w:proofErr w:type="gramStart"/>
-      <w:r>
-        <w:t>document.write</w:t>
-      </w:r>
-      <w:proofErr w:type="spellEnd"/>
-      <w:proofErr w:type="gramEnd"/>
-      <w:r>
-        <w:t>(m++ + "&lt;</w:t>
-      </w:r>
-      <w:proofErr w:type="spellStart"/>
-      <w:r>
-        <w:t>br</w:t>
-      </w:r>
-      <w:proofErr w:type="spellEnd"/>
-      <w:r>
-        <w:t>/&gt;");</w:t>
-      </w:r>
-    </w:p>
-    <w:p>
-      <w:r>
-        <w:tab/>
-      </w:r>
-      <w:r>
-        <w:tab/>
-      </w:r>
-      <w:proofErr w:type="gramStart"/>
-      <w:r>
-        <w:t>}while</w:t>
-      </w:r>
-      <w:proofErr w:type="gramEnd"/>
-      <w:r>
-        <w:t>(m&lt;11)</w:t>
+    </w:p>
+    <w:p>
+      <w:r>
+        <w:tab/>
+      </w:r>
+      <w:r>
+        <w:tab/>
+      </w:r>
+      <w:r>
+        <w:tab/>
+        <w:t>document.write(m++ + "&lt;br/&gt;");</w:t>
+      </w:r>
+    </w:p>
+    <w:p>
+      <w:r>
+        <w:tab/>
+      </w:r>
+      <w:r>
+        <w:tab/>
+        <w:t>}while(m&lt;11)</w:t>
       </w:r>
     </w:p>
     <w:p/>
@@ -599,56 +518,28 @@
       </w:r>
       <w:r>
         <w:tab/>
-        <w:t xml:space="preserve">var </w:t>
-      </w:r>
-      <w:proofErr w:type="spellStart"/>
-      <w:r>
-        <w:t>mony</w:t>
-      </w:r>
-      <w:proofErr w:type="spellEnd"/>
-      <w:r>
-        <w:t xml:space="preserve"> = 1000; </w:t>
-      </w:r>
-    </w:p>
-    <w:p>
-      <w:r>
-        <w:tab/>
-      </w:r>
-      <w:r>
-        <w:tab/>
-        <w:t>while(</w:t>
-      </w:r>
-      <w:proofErr w:type="spellStart"/>
-      <w:r>
-        <w:t>mony</w:t>
-      </w:r>
-      <w:proofErr w:type="spellEnd"/>
-      <w:r>
-        <w:t>&lt;=</w:t>
-      </w:r>
-      <w:proofErr w:type="gramStart"/>
-      <w:r>
-        <w:t>5000){</w:t>
-      </w:r>
-      <w:proofErr w:type="gramEnd"/>
-    </w:p>
-    <w:p>
-      <w:r>
-        <w:tab/>
-      </w:r>
-      <w:r>
-        <w:tab/>
-      </w:r>
-      <w:r>
-        <w:tab/>
-      </w:r>
-      <w:proofErr w:type="spellStart"/>
-      <w:r>
-        <w:t>mony</w:t>
-      </w:r>
-      <w:proofErr w:type="spellEnd"/>
-      <w:r>
-        <w:t xml:space="preserve"> *=1.05;</w:t>
+        <w:t xml:space="preserve">var mony = 1000; </w:t>
+      </w:r>
+    </w:p>
+    <w:p>
+      <w:r>
+        <w:tab/>
+      </w:r>
+      <w:r>
+        <w:tab/>
+        <w:t>while(mony&lt;=5000){</w:t>
+      </w:r>
+    </w:p>
+    <w:p>
+      <w:r>
+        <w:tab/>
+      </w:r>
+      <w:r>
+        <w:tab/>
+      </w:r>
+      <w:r>
+        <w:tab/>
+        <w:t>mony *=1.05;</w:t>
       </w:r>
     </w:p>
     <w:p>
@@ -718,13 +609,8 @@
       </w:r>
       <w:r>
         <w:tab/>
-        <w:t>while(true</w:t>
-      </w:r>
-      <w:proofErr w:type="gramStart"/>
-      <w:r>
-        <w:t>){</w:t>
-      </w:r>
-      <w:proofErr w:type="gramEnd"/>
+        <w:t>while(true){</w:t>
+      </w:r>
     </w:p>
     <w:p>
       <w:r>
@@ -756,36 +642,22 @@
       </w:r>
       <w:r>
         <w:tab/>
-      </w:r>
-      <w:proofErr w:type="gramStart"/>
-      <w:r>
-        <w:t>if(</w:t>
-      </w:r>
-      <w:proofErr w:type="gramEnd"/>
-      <w:r>
-        <w:t>score &gt;=0 &amp;&amp; score &lt;=100){</w:t>
-      </w:r>
-    </w:p>
-    <w:p>
-      <w:r>
-        <w:tab/>
-      </w:r>
-      <w:r>
-        <w:tab/>
-      </w:r>
-      <w:r>
-        <w:tab/>
-      </w:r>
-      <w:r>
-        <w:tab/>
-      </w:r>
-      <w:proofErr w:type="gramStart"/>
-      <w:r>
-        <w:t>if(</w:t>
-      </w:r>
-      <w:proofErr w:type="gramEnd"/>
-      <w:r>
-        <w:t>score&lt;60 || score &gt;= 0){</w:t>
+        <w:t>if(score &gt;=0 &amp;&amp; score &lt;=100){</w:t>
+      </w:r>
+    </w:p>
+    <w:p>
+      <w:r>
+        <w:tab/>
+      </w:r>
+      <w:r>
+        <w:tab/>
+      </w:r>
+      <w:r>
+        <w:tab/>
+      </w:r>
+      <w:r>
+        <w:tab/>
+        <w:t>if(score&lt;60 || score &gt;= 0){</w:t>
       </w:r>
     </w:p>
     <w:p>
@@ -836,14 +708,7 @@
       </w:r>
       <w:r>
         <w:tab/>
-      </w:r>
-      <w:proofErr w:type="gramStart"/>
-      <w:r>
-        <w:t>}else</w:t>
-      </w:r>
-      <w:proofErr w:type="gramEnd"/>
-      <w:r>
-        <w:t xml:space="preserve"> if(score &gt;= 60 || scor115015e &lt;=100){</w:t>
+        <w:t>}else if(score &gt;= 60 || scor115015e &lt;=100){</w:t>
       </w:r>
     </w:p>
     <w:p>
@@ -940,16 +805,8 @@
         <w:rPr>
           <w:rFonts w:hint="eastAsia"/>
         </w:rPr>
-        <w:t>练习：求1-100之间质数的</w:t>
-      </w:r>
-      <w:proofErr w:type="gramStart"/>
-      <w:r>
-        <w:rPr>
-          <w:rFonts w:hint="eastAsia"/>
-        </w:rPr>
-        <w:t>和</w:t>
-      </w:r>
-      <w:proofErr w:type="gramEnd"/>
+        <w:t>练习：求1-100之间质数的和</w:t>
+      </w:r>
     </w:p>
     <w:p>
       <w:r>
@@ -966,33 +823,19 @@
       </w:r>
       <w:r>
         <w:tab/>
-      </w:r>
-      <w:proofErr w:type="gramStart"/>
-      <w:r>
-        <w:t>for(</w:t>
-      </w:r>
-      <w:proofErr w:type="gramEnd"/>
-      <w:r>
-        <w:t>var n=1;n&lt;=100;n++){</w:t>
-      </w:r>
-    </w:p>
-    <w:p>
-      <w:r>
-        <w:tab/>
-      </w:r>
-      <w:r>
-        <w:tab/>
-      </w:r>
-      <w:r>
-        <w:tab/>
-      </w:r>
-      <w:proofErr w:type="gramStart"/>
-      <w:r>
-        <w:t>if(</w:t>
-      </w:r>
-      <w:proofErr w:type="gramEnd"/>
-      <w:r>
-        <w:t>n%2 != 0){</w:t>
+        <w:t>for(var n=1;n&lt;=100;n++){</w:t>
+      </w:r>
+    </w:p>
+    <w:p>
+      <w:r>
+        <w:tab/>
+      </w:r>
+      <w:r>
+        <w:tab/>
+      </w:r>
+      <w:r>
+        <w:tab/>
+        <w:t>if(n%2 != 0){</w:t>
       </w:r>
     </w:p>
     <w:p>
@@ -1093,41 +936,19 @@
       </w:r>
       <w:r>
         <w:tab/>
-      </w:r>
-      <w:proofErr w:type="gramStart"/>
-      <w:r>
-        <w:t>for(</w:t>
-      </w:r>
-      <w:proofErr w:type="gramEnd"/>
-      <w:r>
-        <w:t xml:space="preserve">var </w:t>
-      </w:r>
-      <w:proofErr w:type="spellStart"/>
-      <w:r>
-        <w:t>i</w:t>
-      </w:r>
-      <w:proofErr w:type="spellEnd"/>
-      <w:r>
-        <w:t>=1;i&lt;=100;i++){</w:t>
-      </w:r>
-    </w:p>
-    <w:p>
-      <w:r>
-        <w:tab/>
-      </w:r>
-      <w:r>
-        <w:tab/>
-      </w:r>
-      <w:r>
-        <w:tab/>
-      </w:r>
-      <w:proofErr w:type="gramStart"/>
-      <w:r>
-        <w:t>if(</w:t>
-      </w:r>
-      <w:proofErr w:type="gramEnd"/>
-      <w:r>
-        <w:t>i%7 == 0){</w:t>
+        <w:t>for(var i=1;i&lt;=100;i++){</w:t>
+      </w:r>
+    </w:p>
+    <w:p>
+      <w:r>
+        <w:tab/>
+      </w:r>
+      <w:r>
+        <w:tab/>
+      </w:r>
+      <w:r>
+        <w:tab/>
+        <w:t>if(i%7 == 0){</w:t>
       </w:r>
     </w:p>
     <w:p>
@@ -1157,15 +978,7 @@
       </w:r>
       <w:r>
         <w:tab/>
-        <w:t>sum +=</w:t>
-      </w:r>
-      <w:proofErr w:type="spellStart"/>
-      <w:r>
-        <w:t>i</w:t>
-      </w:r>
-      <w:proofErr w:type="spellEnd"/>
-      <w:r>
-        <w:t>;</w:t>
+        <w:t>sum +=i;</w:t>
       </w:r>
     </w:p>
     <w:p>
@@ -1217,73 +1030,28 @@
         <w:rPr>
           <w:rFonts w:hint="eastAsia"/>
         </w:rPr>
-        <w:t>练习：求水仙花数（三位数，个位十位百位三次</w:t>
-      </w:r>
-      <w:proofErr w:type="gramStart"/>
-      <w:r>
-        <w:rPr>
-          <w:rFonts w:hint="eastAsia"/>
-        </w:rPr>
-        <w:t>幂</w:t>
-      </w:r>
-      <w:proofErr w:type="gramEnd"/>
-      <w:r>
-        <w:rPr>
-          <w:rFonts w:hint="eastAsia"/>
-        </w:rPr>
-        <w:t>之和等于本身）</w:t>
-      </w:r>
-    </w:p>
-    <w:p>
-      <w:r>
-        <w:tab/>
-      </w:r>
-      <w:r>
-        <w:tab/>
-      </w:r>
-      <w:proofErr w:type="gramStart"/>
-      <w:r>
-        <w:t>for(</w:t>
-      </w:r>
-      <w:proofErr w:type="gramEnd"/>
-      <w:r>
-        <w:t xml:space="preserve">var </w:t>
-      </w:r>
-      <w:proofErr w:type="spellStart"/>
-      <w:r>
-        <w:t>i</w:t>
-      </w:r>
-      <w:proofErr w:type="spellEnd"/>
-      <w:r>
-        <w:t>=100;i&lt;=999;i++){</w:t>
-      </w:r>
-    </w:p>
-    <w:p>
-      <w:r>
-        <w:tab/>
-      </w:r>
-      <w:r>
-        <w:tab/>
-      </w:r>
-      <w:r>
-        <w:tab/>
-        <w:t xml:space="preserve">var x = </w:t>
-      </w:r>
-      <w:proofErr w:type="spellStart"/>
-      <w:r>
-        <w:t>parseInt</w:t>
-      </w:r>
-      <w:proofErr w:type="spellEnd"/>
-      <w:r>
-        <w:t>(</w:t>
-      </w:r>
-      <w:proofErr w:type="spellStart"/>
-      <w:r>
-        <w:t>i</w:t>
-      </w:r>
-      <w:proofErr w:type="spellEnd"/>
-      <w:r>
-        <w:t>/100);</w:t>
+        <w:t>练习：求水仙花数（三位数，个位十位百位三次幂之和等于本身）</w:t>
+      </w:r>
+    </w:p>
+    <w:p>
+      <w:r>
+        <w:tab/>
+      </w:r>
+      <w:r>
+        <w:tab/>
+        <w:t>for(var i=100;i&lt;=999;i++){</w:t>
+      </w:r>
+    </w:p>
+    <w:p>
+      <w:r>
+        <w:tab/>
+      </w:r>
+      <w:r>
+        <w:tab/>
+      </w:r>
+      <w:r>
+        <w:tab/>
+        <w:t>var x = parseInt(i/100);</w:t>
       </w:r>
       <w:r>
         <w:tab/>
@@ -1299,15 +1067,7 @@
       </w:r>
       <w:r>
         <w:tab/>
-        <w:t xml:space="preserve">var y = </w:t>
-      </w:r>
-      <w:proofErr w:type="spellStart"/>
-      <w:r>
-        <w:t>parseInt</w:t>
-      </w:r>
-      <w:proofErr w:type="spellEnd"/>
-      <w:r>
-        <w:t>(i%100/10);</w:t>
+        <w:t>var y = parseInt(i%100/10);</w:t>
       </w:r>
       <w:r>
         <w:tab/>
@@ -1326,108 +1086,53 @@
       </w:r>
       <w:r>
         <w:tab/>
-        <w:t xml:space="preserve">var z = </w:t>
-      </w:r>
-      <w:proofErr w:type="spellStart"/>
-      <w:r>
-        <w:t>parseInt</w:t>
-      </w:r>
-      <w:proofErr w:type="spellEnd"/>
-      <w:r>
-        <w:t>(i%10);</w:t>
-      </w:r>
-      <w:r>
-        <w:tab/>
-      </w:r>
-      <w:r>
-        <w:tab/>
-        <w:t>//</w:t>
-      </w:r>
-      <w:proofErr w:type="gramStart"/>
-      <w:r>
-        <w:t>个</w:t>
-      </w:r>
-      <w:proofErr w:type="gramEnd"/>
-      <w:r>
-        <w:t>位数</w:t>
-      </w:r>
-    </w:p>
-    <w:p>
-      <w:r>
-        <w:tab/>
-      </w:r>
-      <w:r>
-        <w:tab/>
-      </w:r>
-      <w:r>
-        <w:tab/>
-        <w:t>var num = x*x*</w:t>
-      </w:r>
-      <w:proofErr w:type="spellStart"/>
-      <w:r>
-        <w:t>x+y</w:t>
-      </w:r>
-      <w:proofErr w:type="spellEnd"/>
-      <w:r>
-        <w:t>*y*</w:t>
-      </w:r>
-      <w:proofErr w:type="spellStart"/>
-      <w:r>
-        <w:t>y+z</w:t>
-      </w:r>
-      <w:proofErr w:type="spellEnd"/>
-      <w:r>
-        <w:t>*z*z;</w:t>
-      </w:r>
-    </w:p>
-    <w:p>
-      <w:r>
-        <w:tab/>
-      </w:r>
-      <w:r>
-        <w:tab/>
-      </w:r>
-      <w:r>
-        <w:tab/>
-      </w:r>
-      <w:proofErr w:type="gramStart"/>
-      <w:r>
-        <w:t>if(</w:t>
-      </w:r>
-      <w:proofErr w:type="gramEnd"/>
-      <w:r>
-        <w:t xml:space="preserve">num == </w:t>
-      </w:r>
-      <w:proofErr w:type="spellStart"/>
-      <w:r>
-        <w:t>i</w:t>
-      </w:r>
-      <w:proofErr w:type="spellEnd"/>
-      <w:r>
-        <w:t>){</w:t>
-      </w:r>
-    </w:p>
-    <w:p>
-      <w:r>
-        <w:tab/>
-      </w:r>
-      <w:r>
-        <w:tab/>
-      </w:r>
-      <w:r>
-        <w:tab/>
-      </w:r>
-      <w:r>
-        <w:tab/>
-        <w:t>console.log(</w:t>
-      </w:r>
-      <w:proofErr w:type="spellStart"/>
-      <w:r>
-        <w:t>i</w:t>
-      </w:r>
-      <w:proofErr w:type="spellEnd"/>
-      <w:r>
-        <w:t>);</w:t>
+        <w:t>var z = parseInt(i%10);</w:t>
+      </w:r>
+      <w:r>
+        <w:tab/>
+      </w:r>
+      <w:r>
+        <w:tab/>
+        <w:t>//个位数</w:t>
+      </w:r>
+    </w:p>
+    <w:p>
+      <w:r>
+        <w:tab/>
+      </w:r>
+      <w:r>
+        <w:tab/>
+      </w:r>
+      <w:r>
+        <w:tab/>
+        <w:t>var num = x*x*x+y*y*y+z*z*z;</w:t>
+      </w:r>
+    </w:p>
+    <w:p>
+      <w:r>
+        <w:tab/>
+      </w:r>
+      <w:r>
+        <w:tab/>
+      </w:r>
+      <w:r>
+        <w:tab/>
+        <w:t>if(num == i){</w:t>
+      </w:r>
+    </w:p>
+    <w:p>
+      <w:r>
+        <w:tab/>
+      </w:r>
+      <w:r>
+        <w:tab/>
+      </w:r>
+      <w:r>
+        <w:tab/>
+      </w:r>
+      <w:r>
+        <w:tab/>
+        <w:t>console.log(i);</w:t>
       </w:r>
     </w:p>
     <w:p>
@@ -1470,13 +1175,8 @@
       </w:r>
       <w:r>
         <w:tab/>
-        <w:t>while(true</w:t>
-      </w:r>
-      <w:proofErr w:type="gramStart"/>
-      <w:r>
-        <w:t>){</w:t>
-      </w:r>
-      <w:proofErr w:type="gramEnd"/>
+        <w:t>while(true){</w:t>
+      </w:r>
     </w:p>
     <w:p>
       <w:r>
@@ -1499,42 +1199,22 @@
       </w:r>
       <w:r>
         <w:tab/>
-        <w:t>if(</w:t>
-      </w:r>
-      <w:proofErr w:type="spellStart"/>
-      <w:r>
-        <w:t>isNaN</w:t>
-      </w:r>
-      <w:proofErr w:type="spellEnd"/>
-      <w:r>
-        <w:t xml:space="preserve">(score) === </w:t>
-      </w:r>
-      <w:proofErr w:type="gramStart"/>
-      <w:r>
-        <w:t>false){</w:t>
-      </w:r>
-      <w:proofErr w:type="gramEnd"/>
-    </w:p>
-    <w:p>
-      <w:r>
-        <w:tab/>
-      </w:r>
-      <w:r>
-        <w:tab/>
-      </w:r>
-      <w:r>
-        <w:tab/>
-      </w:r>
-      <w:r>
-        <w:tab/>
-      </w:r>
-      <w:proofErr w:type="gramStart"/>
-      <w:r>
-        <w:t>if(</w:t>
-      </w:r>
-      <w:proofErr w:type="gramEnd"/>
-      <w:r>
-        <w:t>score &lt;=1){</w:t>
+        <w:t>if(isNaN(score) === false){</w:t>
+      </w:r>
+    </w:p>
+    <w:p>
+      <w:r>
+        <w:tab/>
+      </w:r>
+      <w:r>
+        <w:tab/>
+      </w:r>
+      <w:r>
+        <w:tab/>
+      </w:r>
+      <w:r>
+        <w:tab/>
+        <w:t>if(score &lt;=1){</w:t>
       </w:r>
     </w:p>
     <w:p>
@@ -1567,72 +1247,46 @@
       </w:r>
       <w:r>
         <w:tab/>
-      </w:r>
-      <w:proofErr w:type="gramStart"/>
-      <w:r>
-        <w:t>}else</w:t>
-      </w:r>
-      <w:proofErr w:type="gramEnd"/>
-      <w:r>
-        <w:t>{</w:t>
-      </w:r>
-    </w:p>
-    <w:p>
-      <w:r>
-        <w:tab/>
-      </w:r>
-      <w:r>
-        <w:tab/>
-      </w:r>
-      <w:r>
-        <w:tab/>
-      </w:r>
-      <w:r>
-        <w:tab/>
-      </w:r>
-      <w:r>
-        <w:tab/>
-      </w:r>
-      <w:proofErr w:type="gramStart"/>
-      <w:r>
-        <w:t>for(</w:t>
-      </w:r>
-      <w:proofErr w:type="gramEnd"/>
-      <w:r>
-        <w:t>var n=score-1;n&gt;=1;n--){</w:t>
-      </w:r>
-    </w:p>
-    <w:p>
-      <w:r>
-        <w:tab/>
-      </w:r>
-      <w:r>
-        <w:tab/>
-      </w:r>
-      <w:r>
-        <w:tab/>
-      </w:r>
-      <w:r>
-        <w:tab/>
-      </w:r>
-      <w:r>
-        <w:tab/>
-      </w:r>
-      <w:r>
-        <w:tab/>
-      </w:r>
-      <w:proofErr w:type="gramStart"/>
-      <w:r>
-        <w:t>if(</w:t>
-      </w:r>
-      <w:proofErr w:type="spellStart"/>
-      <w:proofErr w:type="gramEnd"/>
-      <w:r>
-        <w:t>score%n</w:t>
-      </w:r>
-      <w:proofErr w:type="spellEnd"/>
-      <w:r>
-        <w:t xml:space="preserve"> === 0 &amp;&amp; score != 2){</w:t>
+        <w:t>}else{</w:t>
+      </w:r>
+    </w:p>
+    <w:p>
+      <w:r>
+        <w:tab/>
+      </w:r>
+      <w:r>
+        <w:tab/>
+      </w:r>
+      <w:r>
+        <w:tab/>
+      </w:r>
+      <w:r>
+        <w:tab/>
+      </w:r>
+      <w:r>
+        <w:tab/>
+        <w:t>for(var n=score-1;n&gt;=1;n--){</w:t>
+      </w:r>
+    </w:p>
+    <w:p>
+      <w:r>
+        <w:tab/>
+      </w:r>
+      <w:r>
+        <w:tab/>
+      </w:r>
+      <w:r>
+        <w:tab/>
+      </w:r>
+      <w:r>
+        <w:tab/>
+      </w:r>
+      <w:r>
+        <w:tab/>
+      </w:r>
+      <w:r>
+        <w:tab/>
+        <w:t>if(score%n === 0 &amp;&amp; score != 2){</w:t>
       </w:r>
     </w:p>
     <w:p>
@@ -1701,22 +1355,7 @@
       </w:r>
       <w:r>
         <w:tab/>
-      </w:r>
-      <w:proofErr w:type="gramStart"/>
-      <w:r>
-        <w:t>}else</w:t>
-      </w:r>
-      <w:proofErr w:type="gramEnd"/>
-      <w:r>
-        <w:t xml:space="preserve"> if((n === 2 &amp;&amp; </w:t>
-      </w:r>
-      <w:proofErr w:type="spellStart"/>
-      <w:r>
-        <w:t>score%n</w:t>
-      </w:r>
-      <w:proofErr w:type="spellEnd"/>
-      <w:r>
-        <w:t xml:space="preserve"> != 0) || score == 2){</w:t>
+        <w:t>}else if((n === 2 &amp;&amp; score%n != 0) || score == 2){</w:t>
       </w:r>
     </w:p>
     <w:p>
@@ -1849,14 +1488,7 @@
       </w:r>
       <w:r>
         <w:tab/>
-      </w:r>
-      <w:proofErr w:type="gramStart"/>
-      <w:r>
-        <w:t>}else</w:t>
-      </w:r>
-      <w:proofErr w:type="gramEnd"/>
-      <w:r>
-        <w:t>{</w:t>
+        <w:t>}else{</w:t>
       </w:r>
     </w:p>
     <w:p>
@@ -1923,65 +1555,34 @@
       </w:r>
       <w:r>
         <w:tab/>
-      </w:r>
-      <w:proofErr w:type="gramStart"/>
-      <w:r>
-        <w:t>for(</w:t>
-      </w:r>
-      <w:proofErr w:type="gramEnd"/>
-      <w:r>
-        <w:t>var x=1;x&lt;6;x++){</w:t>
-      </w:r>
-    </w:p>
-    <w:p>
-      <w:r>
-        <w:tab/>
-      </w:r>
-      <w:r>
-        <w:tab/>
-      </w:r>
-      <w:r>
-        <w:tab/>
-      </w:r>
-      <w:proofErr w:type="gramStart"/>
-      <w:r>
-        <w:t>for(</w:t>
-      </w:r>
-      <w:proofErr w:type="gramEnd"/>
-      <w:r>
-        <w:t>var y=0;y&lt;</w:t>
-      </w:r>
-      <w:proofErr w:type="spellStart"/>
-      <w:r>
-        <w:t>num;y</w:t>
-      </w:r>
-      <w:proofErr w:type="spellEnd"/>
-      <w:r>
-        <w:t>++){</w:t>
-      </w:r>
-    </w:p>
-    <w:p>
-      <w:r>
-        <w:tab/>
-      </w:r>
-      <w:r>
-        <w:tab/>
-      </w:r>
-      <w:r>
-        <w:tab/>
-      </w:r>
-      <w:r>
-        <w:tab/>
-      </w:r>
-      <w:proofErr w:type="spellStart"/>
-      <w:proofErr w:type="gramStart"/>
-      <w:r>
-        <w:t>document.write</w:t>
-      </w:r>
-      <w:proofErr w:type="spellEnd"/>
-      <w:proofErr w:type="gramEnd"/>
-      <w:r>
-        <w:t>("*")</w:t>
+        <w:t>for(var x=1;x&lt;6;x++){</w:t>
+      </w:r>
+    </w:p>
+    <w:p>
+      <w:r>
+        <w:tab/>
+      </w:r>
+      <w:r>
+        <w:tab/>
+      </w:r>
+      <w:r>
+        <w:tab/>
+        <w:t>for(var y=0;y&lt;num;y++){</w:t>
+      </w:r>
+    </w:p>
+    <w:p>
+      <w:r>
+        <w:tab/>
+      </w:r>
+      <w:r>
+        <w:tab/>
+      </w:r>
+      <w:r>
+        <w:tab/>
+      </w:r>
+      <w:r>
+        <w:tab/>
+        <w:t>document.write("*")</w:t>
       </w:r>
     </w:p>
     <w:p>
@@ -2017,24 +1618,7 @@
       </w:r>
       <w:r>
         <w:tab/>
-      </w:r>
-      <w:proofErr w:type="spellStart"/>
-      <w:proofErr w:type="gramStart"/>
-      <w:r>
-        <w:t>document.write</w:t>
-      </w:r>
-      <w:proofErr w:type="spellEnd"/>
-      <w:proofErr w:type="gramEnd"/>
-      <w:r>
-        <w:t>("&lt;</w:t>
-      </w:r>
-      <w:proofErr w:type="spellStart"/>
-      <w:r>
-        <w:t>br</w:t>
-      </w:r>
-      <w:proofErr w:type="spellEnd"/>
-      <w:r>
-        <w:t>/&gt;");</w:t>
+        <w:t>document.write("&lt;br/&gt;");</w:t>
       </w:r>
     </w:p>
     <w:p>
@@ -2065,15 +1649,7 @@
       </w:r>
       <w:r>
         <w:tab/>
-        <w:t>&lt;script type="text/</w:t>
-      </w:r>
-      <w:proofErr w:type="spellStart"/>
-      <w:r>
-        <w:t>javascript</w:t>
-      </w:r>
-      <w:proofErr w:type="spellEnd"/>
-      <w:r>
-        <w:t>"&gt;</w:t>
+        <w:t>&lt;script type="text/javascript"&gt;</w:t>
       </w:r>
     </w:p>
     <w:p>
@@ -2091,68 +1667,34 @@
       </w:r>
       <w:r>
         <w:tab/>
-        <w:t>for(</w:t>
-      </w:r>
-      <w:proofErr w:type="spellStart"/>
-      <w:proofErr w:type="gramStart"/>
-      <w:r>
-        <w:t>x;x</w:t>
-      </w:r>
-      <w:proofErr w:type="spellEnd"/>
-      <w:proofErr w:type="gramEnd"/>
-      <w:r>
-        <w:t>&lt;=9;x++){</w:t>
-      </w:r>
-    </w:p>
-    <w:p>
-      <w:r>
-        <w:tab/>
-      </w:r>
-      <w:r>
-        <w:tab/>
-      </w:r>
-      <w:r>
-        <w:tab/>
-      </w:r>
-      <w:proofErr w:type="gramStart"/>
-      <w:r>
-        <w:t>for(</w:t>
-      </w:r>
-      <w:proofErr w:type="gramEnd"/>
-      <w:r>
-        <w:t>var y=1;y&lt;=</w:t>
-      </w:r>
-      <w:proofErr w:type="spellStart"/>
-      <w:r>
-        <w:t>x;y</w:t>
-      </w:r>
-      <w:proofErr w:type="spellEnd"/>
-      <w:r>
-        <w:t>++){</w:t>
-      </w:r>
-    </w:p>
-    <w:p>
-      <w:r>
-        <w:tab/>
-      </w:r>
-      <w:r>
-        <w:tab/>
-      </w:r>
-      <w:r>
-        <w:tab/>
-      </w:r>
-      <w:r>
-        <w:tab/>
-      </w:r>
-      <w:proofErr w:type="spellStart"/>
-      <w:proofErr w:type="gramStart"/>
-      <w:r>
-        <w:t>document.write</w:t>
-      </w:r>
-      <w:proofErr w:type="spellEnd"/>
-      <w:proofErr w:type="gramEnd"/>
-      <w:r>
-        <w:t>("&lt;span&gt;" + x + "*" + y + "=" + x*y + "&lt;/span&gt;");</w:t>
+        <w:t>for(x;x&lt;=9;x++){</w:t>
+      </w:r>
+    </w:p>
+    <w:p>
+      <w:r>
+        <w:tab/>
+      </w:r>
+      <w:r>
+        <w:tab/>
+      </w:r>
+      <w:r>
+        <w:tab/>
+        <w:t>for(var y=1;y&lt;=x;y++){</w:t>
+      </w:r>
+    </w:p>
+    <w:p>
+      <w:r>
+        <w:tab/>
+      </w:r>
+      <w:r>
+        <w:tab/>
+      </w:r>
+      <w:r>
+        <w:tab/>
+      </w:r>
+      <w:r>
+        <w:tab/>
+        <w:t>document.write("&lt;span&gt;" + x + "*" + y + "=" + x*y + "&lt;/span&gt;");</w:t>
       </w:r>
     </w:p>
     <w:p>
@@ -2176,24 +1718,7 @@
       </w:r>
       <w:r>
         <w:tab/>
-      </w:r>
-      <w:proofErr w:type="spellStart"/>
-      <w:proofErr w:type="gramStart"/>
-      <w:r>
-        <w:t>document.write</w:t>
-      </w:r>
-      <w:proofErr w:type="spellEnd"/>
-      <w:proofErr w:type="gramEnd"/>
-      <w:r>
-        <w:t>("&lt;</w:t>
-      </w:r>
-      <w:proofErr w:type="spellStart"/>
-      <w:r>
-        <w:t>br</w:t>
-      </w:r>
-      <w:proofErr w:type="spellEnd"/>
-      <w:r>
-        <w:t>/&gt;")</w:t>
+        <w:t>document.write("&lt;br/&gt;")</w:t>
       </w:r>
     </w:p>
     <w:p>
@@ -2220,32 +1745,20 @@
       </w:r>
       <w:r>
         <w:tab/>
-        <w:t>&lt;style type="text/</w:t>
-      </w:r>
-      <w:proofErr w:type="spellStart"/>
-      <w:r>
-        <w:t>css</w:t>
-      </w:r>
-      <w:proofErr w:type="spellEnd"/>
-      <w:r>
-        <w:t>"&gt;</w:t>
-      </w:r>
-    </w:p>
-    <w:p>
-      <w:r>
-        <w:tab/>
-      </w:r>
-      <w:r>
-        <w:tab/>
-      </w:r>
-      <w:r>
-        <w:tab/>
-      </w:r>
-      <w:proofErr w:type="gramStart"/>
-      <w:r>
+        <w:t>&lt;style type="text/css"&gt;</w:t>
+      </w:r>
+    </w:p>
+    <w:p>
+      <w:r>
+        <w:tab/>
+      </w:r>
+      <w:r>
+        <w:tab/>
+      </w:r>
+      <w:r>
+        <w:tab/>
         <w:t>span{</w:t>
       </w:r>
-      <w:proofErr w:type="gramEnd"/>
     </w:p>
     <w:p>
       <w:r>
@@ -2355,91 +1868,48 @@
         <w:rPr>
           <w:rFonts w:hint="eastAsia"/>
         </w:rPr>
-        <w:t>方法</w:t>
-      </w:r>
-      <w:proofErr w:type="gramStart"/>
-      <w:r>
-        <w:rPr>
-          <w:rFonts w:hint="eastAsia"/>
-        </w:rPr>
-        <w:t>一</w:t>
-      </w:r>
-      <w:proofErr w:type="gramEnd"/>
-      <w:r>
-        <w:rPr>
-          <w:rFonts w:hint="eastAsia"/>
-        </w:rPr>
-        <w:t>：</w:t>
+        <w:t>方法一：</w:t>
       </w:r>
     </w:p>
     <w:p>
       <w:pPr>
         <w:ind w:left="840" w:firstLine="420"/>
       </w:pPr>
-      <w:proofErr w:type="gramStart"/>
-      <w:r>
-        <w:t>for(</w:t>
-      </w:r>
-      <w:proofErr w:type="gramEnd"/>
-      <w:r>
-        <w:t>var y=1;y&lt;=100;y++){</w:t>
-      </w:r>
-    </w:p>
-    <w:p>
-      <w:r>
-        <w:tab/>
-      </w:r>
-      <w:r>
-        <w:tab/>
-      </w:r>
-      <w:r>
-        <w:tab/>
-      </w:r>
-      <w:r>
-        <w:tab/>
-      </w:r>
-      <w:proofErr w:type="gramStart"/>
-      <w:r>
-        <w:t>if(</w:t>
-      </w:r>
-      <w:proofErr w:type="gramEnd"/>
-      <w:r>
-        <w:t>y == 2){</w:t>
-      </w:r>
-    </w:p>
-    <w:p>
-      <w:r>
-        <w:tab/>
-      </w:r>
-      <w:r>
-        <w:tab/>
-      </w:r>
-      <w:r>
-        <w:tab/>
-      </w:r>
-      <w:r>
-        <w:tab/>
-      </w:r>
-      <w:r>
-        <w:tab/>
-      </w:r>
-      <w:proofErr w:type="spellStart"/>
-      <w:proofErr w:type="gramStart"/>
-      <w:r>
-        <w:t>document.write</w:t>
-      </w:r>
-      <w:proofErr w:type="spellEnd"/>
-      <w:proofErr w:type="gramEnd"/>
-      <w:r>
-        <w:t>(y + "&lt;</w:t>
-      </w:r>
-      <w:proofErr w:type="spellStart"/>
-      <w:r>
-        <w:t>br</w:t>
-      </w:r>
-      <w:proofErr w:type="spellEnd"/>
-      <w:r>
-        <w:t>/&gt;");</w:t>
+      <w:r>
+        <w:t>for(var y=1;y&lt;=100;y++){</w:t>
+      </w:r>
+    </w:p>
+    <w:p>
+      <w:r>
+        <w:tab/>
+      </w:r>
+      <w:r>
+        <w:tab/>
+      </w:r>
+      <w:r>
+        <w:tab/>
+      </w:r>
+      <w:r>
+        <w:tab/>
+        <w:t>if(y == 2){</w:t>
+      </w:r>
+    </w:p>
+    <w:p>
+      <w:r>
+        <w:tab/>
+      </w:r>
+      <w:r>
+        <w:tab/>
+      </w:r>
+      <w:r>
+        <w:tab/>
+      </w:r>
+      <w:r>
+        <w:tab/>
+      </w:r>
+      <w:r>
+        <w:tab/>
+        <w:t>document.write(y + "&lt;br/&gt;");</w:t>
       </w:r>
     </w:p>
     <w:p>
@@ -2469,126 +1939,64 @@
       </w:r>
       <w:r>
         <w:tab/>
-      </w:r>
-      <w:proofErr w:type="gramStart"/>
-      <w:r>
-        <w:t>for(</w:t>
-      </w:r>
-      <w:proofErr w:type="gramEnd"/>
-      <w:r>
-        <w:t>var x=2;x&lt;</w:t>
-      </w:r>
-      <w:proofErr w:type="spellStart"/>
-      <w:r>
-        <w:t>y;x</w:t>
-      </w:r>
-      <w:proofErr w:type="spellEnd"/>
-      <w:r>
-        <w:t>++){</w:t>
-      </w:r>
-    </w:p>
-    <w:p>
-      <w:r>
-        <w:tab/>
-      </w:r>
-      <w:r>
-        <w:tab/>
-      </w:r>
-      <w:r>
-        <w:tab/>
-      </w:r>
-      <w:r>
-        <w:tab/>
-      </w:r>
-      <w:r>
-        <w:tab/>
-      </w:r>
-      <w:proofErr w:type="gramStart"/>
-      <w:r>
-        <w:t>if(</w:t>
-      </w:r>
-      <w:proofErr w:type="gramEnd"/>
-      <w:r>
-        <w:t>(</w:t>
-      </w:r>
-      <w:proofErr w:type="spellStart"/>
-      <w:r>
-        <w:t>y%x</w:t>
-      </w:r>
-      <w:proofErr w:type="spellEnd"/>
-      <w:r>
-        <w:t xml:space="preserve"> != 0 &amp;&amp; x == y-1) || y == 2){</w:t>
-      </w:r>
-    </w:p>
-    <w:p>
-      <w:r>
-        <w:tab/>
-      </w:r>
-      <w:r>
-        <w:tab/>
-      </w:r>
-      <w:r>
-        <w:tab/>
-      </w:r>
-      <w:r>
-        <w:tab/>
-      </w:r>
-      <w:r>
-        <w:tab/>
-      </w:r>
-      <w:r>
-        <w:tab/>
-      </w:r>
-      <w:proofErr w:type="spellStart"/>
-      <w:proofErr w:type="gramStart"/>
-      <w:r>
-        <w:t>document.write</w:t>
-      </w:r>
-      <w:proofErr w:type="spellEnd"/>
-      <w:proofErr w:type="gramEnd"/>
-      <w:r>
-        <w:t>(y + "&lt;</w:t>
-      </w:r>
-      <w:proofErr w:type="spellStart"/>
-      <w:r>
-        <w:t>br</w:t>
-      </w:r>
-      <w:proofErr w:type="spellEnd"/>
-      <w:r>
-        <w:t>/&gt;");</w:t>
-      </w:r>
-    </w:p>
-    <w:p>
-      <w:r>
-        <w:tab/>
-      </w:r>
-      <w:r>
-        <w:tab/>
-      </w:r>
-      <w:r>
-        <w:tab/>
-      </w:r>
-      <w:r>
-        <w:tab/>
-      </w:r>
-      <w:r>
-        <w:tab/>
-      </w:r>
-      <w:proofErr w:type="gramStart"/>
-      <w:r>
-        <w:t>}else</w:t>
-      </w:r>
-      <w:proofErr w:type="gramEnd"/>
-      <w:r>
-        <w:t xml:space="preserve"> if(</w:t>
-      </w:r>
-      <w:proofErr w:type="spellStart"/>
-      <w:r>
-        <w:t>y%x</w:t>
-      </w:r>
-      <w:proofErr w:type="spellEnd"/>
-      <w:r>
-        <w:t xml:space="preserve"> == 0 &amp;&amp; x&lt;y){</w:t>
+        <w:t>for(var x=2;x&lt;y;x++){</w:t>
+      </w:r>
+    </w:p>
+    <w:p>
+      <w:r>
+        <w:tab/>
+      </w:r>
+      <w:r>
+        <w:tab/>
+      </w:r>
+      <w:r>
+        <w:tab/>
+      </w:r>
+      <w:r>
+        <w:tab/>
+      </w:r>
+      <w:r>
+        <w:tab/>
+        <w:t>if((y%x != 0 &amp;&amp; x == y-1) || y == 2){</w:t>
+      </w:r>
+    </w:p>
+    <w:p>
+      <w:r>
+        <w:tab/>
+      </w:r>
+      <w:r>
+        <w:tab/>
+      </w:r>
+      <w:r>
+        <w:tab/>
+      </w:r>
+      <w:r>
+        <w:tab/>
+      </w:r>
+      <w:r>
+        <w:tab/>
+      </w:r>
+      <w:r>
+        <w:tab/>
+        <w:t>document.write(y + "&lt;br/&gt;");</w:t>
+      </w:r>
+    </w:p>
+    <w:p>
+      <w:r>
+        <w:tab/>
+      </w:r>
+      <w:r>
+        <w:tab/>
+      </w:r>
+      <w:r>
+        <w:tab/>
+      </w:r>
+      <w:r>
+        <w:tab/>
+      </w:r>
+      <w:r>
+        <w:tab/>
+        <w:t>}else if(y%x == 0 &amp;&amp; x&lt;y){</w:t>
       </w:r>
     </w:p>
     <w:p>
@@ -2690,22 +2098,7 @@
       </w:r>
       <w:r>
         <w:tab/>
-      </w:r>
-      <w:proofErr w:type="gramStart"/>
-      <w:r>
-        <w:t>for(</w:t>
-      </w:r>
-      <w:proofErr w:type="gramEnd"/>
-      <w:r>
-        <w:t xml:space="preserve">var </w:t>
-      </w:r>
-      <w:proofErr w:type="spellStart"/>
-      <w:r>
-        <w:t>i</w:t>
-      </w:r>
-      <w:proofErr w:type="spellEnd"/>
-      <w:r>
-        <w:t>=2;i&lt;=100;i++){</w:t>
+        <w:t>for(var i=2;i&lt;=100;i++){</w:t>
       </w:r>
     </w:p>
     <w:p>
@@ -2735,52 +2128,25 @@
       </w:r>
       <w:r>
         <w:tab/>
-      </w:r>
-      <w:proofErr w:type="gramStart"/>
-      <w:r>
-        <w:t>for(</w:t>
-      </w:r>
-      <w:proofErr w:type="gramEnd"/>
-      <w:r>
-        <w:t>var j=2;j&lt;</w:t>
-      </w:r>
-      <w:proofErr w:type="spellStart"/>
-      <w:r>
-        <w:t>i;j</w:t>
-      </w:r>
-      <w:proofErr w:type="spellEnd"/>
-      <w:r>
-        <w:t>++){</w:t>
-      </w:r>
-    </w:p>
-    <w:p>
-      <w:r>
-        <w:tab/>
-      </w:r>
-      <w:r>
-        <w:tab/>
-      </w:r>
-      <w:r>
-        <w:tab/>
-      </w:r>
-      <w:r>
-        <w:tab/>
-      </w:r>
-      <w:r>
-        <w:tab/>
-      </w:r>
-      <w:proofErr w:type="gramStart"/>
-      <w:r>
-        <w:t>if(</w:t>
-      </w:r>
-      <w:proofErr w:type="spellStart"/>
-      <w:proofErr w:type="gramEnd"/>
-      <w:r>
-        <w:t>i%j</w:t>
-      </w:r>
-      <w:proofErr w:type="spellEnd"/>
-      <w:r>
-        <w:t xml:space="preserve"> == 0){</w:t>
+        <w:t>for(var j=2;j&lt;i;j++){</w:t>
+      </w:r>
+    </w:p>
+    <w:p>
+      <w:r>
+        <w:tab/>
+      </w:r>
+      <w:r>
+        <w:tab/>
+      </w:r>
+      <w:r>
+        <w:tab/>
+      </w:r>
+      <w:r>
+        <w:tab/>
+      </w:r>
+      <w:r>
+        <w:tab/>
+        <w:t>if(i%j == 0){</w:t>
       </w:r>
     </w:p>
     <w:p>
@@ -2860,38 +2226,25 @@
       </w:r>
       <w:r>
         <w:tab/>
-        <w:t>if(flag</w:t>
-      </w:r>
-      <w:proofErr w:type="gramStart"/>
-      <w:r>
-        <w:t>){</w:t>
-      </w:r>
-      <w:proofErr w:type="gramEnd"/>
-    </w:p>
-    <w:p>
-      <w:r>
-        <w:tab/>
-      </w:r>
-      <w:r>
-        <w:tab/>
-      </w:r>
-      <w:r>
-        <w:tab/>
-      </w:r>
-      <w:r>
-        <w:tab/>
-      </w:r>
-      <w:r>
-        <w:tab/>
-        <w:t>console.log(</w:t>
-      </w:r>
-      <w:proofErr w:type="spellStart"/>
-      <w:r>
-        <w:t>i</w:t>
-      </w:r>
-      <w:proofErr w:type="spellEnd"/>
-      <w:r>
-        <w:t>);</w:t>
+        <w:t>if(flag){</w:t>
+      </w:r>
+    </w:p>
+    <w:p>
+      <w:r>
+        <w:tab/>
+      </w:r>
+      <w:r>
+        <w:tab/>
+      </w:r>
+      <w:r>
+        <w:tab/>
+      </w:r>
+      <w:r>
+        <w:tab/>
+      </w:r>
+      <w:r>
+        <w:tab/>
+        <w:t>console.log(i);</w:t>
       </w:r>
     </w:p>
     <w:p>
@@ -2966,67 +2319,37 @@
       </w:r>
       <w:r>
         <w:tab/>
-      </w:r>
-      <w:proofErr w:type="gramStart"/>
-      <w:r>
-        <w:t>for(</w:t>
-      </w:r>
-      <w:proofErr w:type="gramEnd"/>
-      <w:r>
-        <w:t xml:space="preserve">var </w:t>
-      </w:r>
-      <w:proofErr w:type="spellStart"/>
-      <w:r>
-        <w:t>i</w:t>
-      </w:r>
-      <w:proofErr w:type="spellEnd"/>
-      <w:r>
-        <w:t>=0;i&lt;2;i++){</w:t>
-      </w:r>
-    </w:p>
-    <w:p>
-      <w:r>
-        <w:tab/>
-      </w:r>
-      <w:r>
-        <w:tab/>
-      </w:r>
-      <w:r>
-        <w:tab/>
-      </w:r>
-      <w:r>
-        <w:tab/>
-        <w:t>console.log(</w:t>
-      </w:r>
-      <w:proofErr w:type="spellStart"/>
-      <w:r>
-        <w:t>i</w:t>
-      </w:r>
-      <w:proofErr w:type="spellEnd"/>
-      <w:r>
-        <w:t>);</w:t>
-      </w:r>
-    </w:p>
-    <w:p>
-      <w:r>
-        <w:tab/>
-      </w:r>
-      <w:r>
-        <w:tab/>
-      </w:r>
-      <w:r>
-        <w:tab/>
-      </w:r>
-      <w:r>
-        <w:tab/>
-      </w:r>
-      <w:proofErr w:type="gramStart"/>
-      <w:r>
-        <w:t>for(</w:t>
-      </w:r>
-      <w:proofErr w:type="gramEnd"/>
-      <w:r>
-        <w:t>var j=10;j&lt;12;j++){</w:t>
+        <w:t>for(var i=0;i&lt;2;i++){</w:t>
+      </w:r>
+    </w:p>
+    <w:p>
+      <w:r>
+        <w:tab/>
+      </w:r>
+      <w:r>
+        <w:tab/>
+      </w:r>
+      <w:r>
+        <w:tab/>
+      </w:r>
+      <w:r>
+        <w:tab/>
+        <w:t>console.log(i);</w:t>
+      </w:r>
+    </w:p>
+    <w:p>
+      <w:r>
+        <w:tab/>
+      </w:r>
+      <w:r>
+        <w:tab/>
+      </w:r>
+      <w:r>
+        <w:tab/>
+      </w:r>
+      <w:r>
+        <w:tab/>
+        <w:t>for(var j=10;j&lt;12;j++){</w:t>
       </w:r>
     </w:p>
     <w:p>
@@ -3115,43 +2438,19 @@
       </w:r>
       <w:r>
         <w:tab/>
-      </w:r>
-      <w:proofErr w:type="spellStart"/>
-      <w:proofErr w:type="gramStart"/>
-      <w:r>
-        <w:t>console.time</w:t>
-      </w:r>
-      <w:proofErr w:type="spellEnd"/>
-      <w:proofErr w:type="gramEnd"/>
-      <w:r>
-        <w:t>("test");</w:t>
-      </w:r>
-    </w:p>
-    <w:p>
-      <w:r>
-        <w:tab/>
-      </w:r>
-      <w:r>
-        <w:tab/>
-      </w:r>
-      <w:r>
-        <w:tab/>
-      </w:r>
-      <w:proofErr w:type="gramStart"/>
-      <w:r>
-        <w:t>for(</w:t>
-      </w:r>
-      <w:proofErr w:type="gramEnd"/>
-      <w:r>
-        <w:t xml:space="preserve">var </w:t>
-      </w:r>
-      <w:proofErr w:type="spellStart"/>
-      <w:r>
-        <w:t>i</w:t>
-      </w:r>
-      <w:proofErr w:type="spellEnd"/>
-      <w:r>
-        <w:t>=2;i&lt;=100;i++){</w:t>
+        <w:t>console.time("test");</w:t>
+      </w:r>
+    </w:p>
+    <w:p>
+      <w:r>
+        <w:tab/>
+      </w:r>
+      <w:r>
+        <w:tab/>
+      </w:r>
+      <w:r>
+        <w:tab/>
+        <w:t>for(var i=2;i&lt;=100;i++){</w:t>
       </w:r>
     </w:p>
     <w:p>
@@ -3181,52 +2480,25 @@
       </w:r>
       <w:r>
         <w:tab/>
-      </w:r>
-      <w:proofErr w:type="gramStart"/>
-      <w:r>
-        <w:t>for(</w:t>
-      </w:r>
-      <w:proofErr w:type="gramEnd"/>
-      <w:r>
-        <w:t>var j=2;j&lt;</w:t>
-      </w:r>
-      <w:proofErr w:type="spellStart"/>
-      <w:r>
-        <w:t>i;j</w:t>
-      </w:r>
-      <w:proofErr w:type="spellEnd"/>
-      <w:r>
-        <w:t>++){</w:t>
-      </w:r>
-    </w:p>
-    <w:p>
-      <w:r>
-        <w:tab/>
-      </w:r>
-      <w:r>
-        <w:tab/>
-      </w:r>
-      <w:r>
-        <w:tab/>
-      </w:r>
-      <w:r>
-        <w:tab/>
-      </w:r>
-      <w:r>
-        <w:tab/>
-      </w:r>
-      <w:proofErr w:type="gramStart"/>
-      <w:r>
-        <w:t>if(</w:t>
-      </w:r>
-      <w:proofErr w:type="spellStart"/>
-      <w:proofErr w:type="gramEnd"/>
-      <w:r>
-        <w:t>i%j</w:t>
-      </w:r>
-      <w:proofErr w:type="spellEnd"/>
-      <w:r>
-        <w:t xml:space="preserve"> == 0){</w:t>
+        <w:t>for(var j=2;j&lt;i;j++){</w:t>
+      </w:r>
+    </w:p>
+    <w:p>
+      <w:r>
+        <w:tab/>
+      </w:r>
+      <w:r>
+        <w:tab/>
+      </w:r>
+      <w:r>
+        <w:tab/>
+      </w:r>
+      <w:r>
+        <w:tab/>
+      </w:r>
+      <w:r>
+        <w:tab/>
+        <w:t>if(i%j == 0){</w:t>
       </w:r>
     </w:p>
     <w:p>
@@ -3316,38 +2588,25 @@
       </w:r>
       <w:r>
         <w:tab/>
-        <w:t>if(flag</w:t>
-      </w:r>
-      <w:proofErr w:type="gramStart"/>
-      <w:r>
-        <w:t>){</w:t>
-      </w:r>
-      <w:proofErr w:type="gramEnd"/>
-    </w:p>
-    <w:p>
-      <w:r>
-        <w:tab/>
-      </w:r>
-      <w:r>
-        <w:tab/>
-      </w:r>
-      <w:r>
-        <w:tab/>
-      </w:r>
-      <w:r>
-        <w:tab/>
-      </w:r>
-      <w:r>
-        <w:tab/>
-        <w:t>console.log(</w:t>
-      </w:r>
-      <w:proofErr w:type="spellStart"/>
-      <w:r>
-        <w:t>i</w:t>
-      </w:r>
-      <w:proofErr w:type="spellEnd"/>
-      <w:r>
-        <w:t>);</w:t>
+        <w:t>if(flag){</w:t>
+      </w:r>
+    </w:p>
+    <w:p>
+      <w:r>
+        <w:tab/>
+      </w:r>
+      <w:r>
+        <w:tab/>
+      </w:r>
+      <w:r>
+        <w:tab/>
+      </w:r>
+      <w:r>
+        <w:tab/>
+      </w:r>
+      <w:r>
+        <w:tab/>
+        <w:t>console.log(i);</w:t>
       </w:r>
     </w:p>
     <w:p>
@@ -3386,16 +2645,7 @@
       </w:r>
       <w:r>
         <w:tab/>
-      </w:r>
-      <w:proofErr w:type="spellStart"/>
-      <w:proofErr w:type="gramStart"/>
-      <w:r>
-        <w:t>console.timeEnd</w:t>
-      </w:r>
-      <w:proofErr w:type="spellEnd"/>
-      <w:proofErr w:type="gramEnd"/>
-      <w:r>
-        <w:t>("test");</w:t>
+        <w:t>console.timeEnd("test");</w:t>
       </w:r>
     </w:p>
     <w:p/>
@@ -3543,15 +2793,7 @@
       </w:r>
       <w:r>
         <w:tab/>
-        <w:t xml:space="preserve">var obj = new </w:t>
-      </w:r>
-      <w:proofErr w:type="gramStart"/>
-      <w:r>
-        <w:t>Object(</w:t>
-      </w:r>
-      <w:proofErr w:type="gramEnd"/>
-      <w:r>
-        <w:t>);</w:t>
+        <w:t>var obj = new Object();</w:t>
       </w:r>
     </w:p>
     <w:p>
@@ -3587,33 +2829,19 @@
       </w:r>
       <w:r>
         <w:tab/>
-      </w:r>
-      <w:proofErr w:type="spellStart"/>
-      <w:r>
-        <w:t>obj.sex</w:t>
-      </w:r>
-      <w:proofErr w:type="spellEnd"/>
-      <w:r>
-        <w:t xml:space="preserve"> = "男";</w:t>
-      </w:r>
-    </w:p>
-    <w:p>
-      <w:r>
-        <w:tab/>
-      </w:r>
-      <w:r>
-        <w:tab/>
-      </w:r>
-      <w:r>
-        <w:tab/>
-      </w:r>
-      <w:proofErr w:type="spellStart"/>
-      <w:r>
-        <w:t>obj.age</w:t>
-      </w:r>
-      <w:proofErr w:type="spellEnd"/>
-      <w:r>
-        <w:t xml:space="preserve"> = 22;</w:t>
+        <w:t>obj.sex = "男";</w:t>
+      </w:r>
+    </w:p>
+    <w:p>
+      <w:r>
+        <w:tab/>
+      </w:r>
+      <w:r>
+        <w:tab/>
+      </w:r>
+      <w:r>
+        <w:tab/>
+        <w:t>obj.age = 22;</w:t>
       </w:r>
     </w:p>
     <w:p>
@@ -3673,32 +2901,19 @@
       </w:r>
       <w:r>
         <w:tab/>
-        <w:t xml:space="preserve">// </w:t>
-      </w:r>
-      <w:proofErr w:type="gramStart"/>
-      <w:r>
-        <w:t>删</w:t>
-      </w:r>
-      <w:proofErr w:type="gramEnd"/>
-    </w:p>
-    <w:p>
-      <w:r>
-        <w:tab/>
-      </w:r>
-      <w:r>
-        <w:tab/>
-      </w:r>
-      <w:r>
-        <w:tab/>
-        <w:t xml:space="preserve">delete </w:t>
-      </w:r>
-      <w:proofErr w:type="spellStart"/>
-      <w:r>
-        <w:t>obj.sex</w:t>
-      </w:r>
-      <w:proofErr w:type="spellEnd"/>
-      <w:r>
-        <w:t>;</w:t>
+        <w:t>// 删</w:t>
+      </w:r>
+    </w:p>
+    <w:p>
+      <w:r>
+        <w:tab/>
+      </w:r>
+      <w:r>
+        <w:tab/>
+      </w:r>
+      <w:r>
+        <w:tab/>
+        <w:t>delete obj.sex;</w:t>
       </w:r>
     </w:p>
     <w:p>
@@ -3740,54 +2955,31 @@
       </w:r>
       <w:r>
         <w:tab/>
-        <w:t xml:space="preserve">var obj = new </w:t>
-      </w:r>
-      <w:proofErr w:type="gramStart"/>
-      <w:r>
-        <w:t>Object(</w:t>
-      </w:r>
-      <w:proofErr w:type="gramEnd"/>
-      <w:r>
-        <w:t>);</w:t>
-      </w:r>
-    </w:p>
-    <w:p>
-      <w:r>
-        <w:tab/>
-      </w:r>
-      <w:r>
-        <w:tab/>
-      </w:r>
-      <w:r>
-        <w:tab/>
-      </w:r>
-      <w:proofErr w:type="gramStart"/>
-      <w:r>
-        <w:t>obj[</w:t>
-      </w:r>
-      <w:proofErr w:type="gramEnd"/>
-      <w:r>
-        <w:t>"123"] = 789;</w:t>
-      </w:r>
-    </w:p>
-    <w:p>
-      <w:r>
-        <w:tab/>
-      </w:r>
-      <w:r>
-        <w:tab/>
-      </w:r>
-      <w:r>
-        <w:tab/>
-        <w:t>console.log(</w:t>
-      </w:r>
-      <w:proofErr w:type="gramStart"/>
-      <w:r>
-        <w:t>obj[</w:t>
-      </w:r>
-      <w:proofErr w:type="gramEnd"/>
-      <w:r>
-        <w:t>"123"]);</w:t>
+        <w:t>var obj = new Object();</w:t>
+      </w:r>
+    </w:p>
+    <w:p>
+      <w:r>
+        <w:tab/>
+      </w:r>
+      <w:r>
+        <w:tab/>
+      </w:r>
+      <w:r>
+        <w:tab/>
+        <w:t>obj["123"] = 789;</w:t>
+      </w:r>
+    </w:p>
+    <w:p>
+      <w:r>
+        <w:tab/>
+      </w:r>
+      <w:r>
+        <w:tab/>
+      </w:r>
+      <w:r>
+        <w:tab/>
+        <w:t>console.log(obj["123"]);</w:t>
       </w:r>
     </w:p>
     <w:p/>
@@ -3816,74 +3008,43 @@
       </w:r>
       <w:r>
         <w:tab/>
-        <w:t xml:space="preserve">var obj = new </w:t>
-      </w:r>
-      <w:proofErr w:type="gramStart"/>
-      <w:r>
-        <w:t>Object(</w:t>
-      </w:r>
-      <w:proofErr w:type="gramEnd"/>
-      <w:r>
-        <w:t>);</w:t>
-      </w:r>
-    </w:p>
-    <w:p>
-      <w:r>
-        <w:tab/>
-      </w:r>
-      <w:r>
-        <w:tab/>
-      </w:r>
-      <w:r>
-        <w:tab/>
-      </w:r>
-      <w:proofErr w:type="gramStart"/>
-      <w:r>
-        <w:t>obj[</w:t>
-      </w:r>
-      <w:proofErr w:type="gramEnd"/>
-      <w:r>
-        <w:t>"123"] = 789;</w:t>
-      </w:r>
-    </w:p>
-    <w:p>
-      <w:r>
-        <w:tab/>
-      </w:r>
-      <w:r>
-        <w:tab/>
-      </w:r>
-      <w:r>
-        <w:tab/>
-        <w:t>obj["</w:t>
-      </w:r>
-      <w:proofErr w:type="spellStart"/>
-      <w:r>
-        <w:t>nihao</w:t>
-      </w:r>
-      <w:proofErr w:type="spellEnd"/>
-      <w:r>
-        <w:t>"] = "你好";</w:t>
-      </w:r>
-    </w:p>
-    <w:p>
-      <w:r>
-        <w:tab/>
-      </w:r>
-      <w:r>
-        <w:tab/>
-      </w:r>
-      <w:r>
-        <w:tab/>
-        <w:t>var n = "</w:t>
-      </w:r>
-      <w:proofErr w:type="spellStart"/>
-      <w:r>
-        <w:t>nihao</w:t>
-      </w:r>
-      <w:proofErr w:type="spellEnd"/>
-      <w:r>
-        <w:t>";</w:t>
+        <w:t>var obj = new Object();</w:t>
+      </w:r>
+    </w:p>
+    <w:p>
+      <w:r>
+        <w:tab/>
+      </w:r>
+      <w:r>
+        <w:tab/>
+      </w:r>
+      <w:r>
+        <w:tab/>
+        <w:t>obj["123"] = 789;</w:t>
+      </w:r>
+    </w:p>
+    <w:p>
+      <w:r>
+        <w:tab/>
+      </w:r>
+      <w:r>
+        <w:tab/>
+      </w:r>
+      <w:r>
+        <w:tab/>
+        <w:t>obj["nihao"] = "你好";</w:t>
+      </w:r>
+    </w:p>
+    <w:p>
+      <w:r>
+        <w:tab/>
+      </w:r>
+      <w:r>
+        <w:tab/>
+      </w:r>
+      <w:r>
+        <w:tab/>
+        <w:t>var n = "nihao";</w:t>
       </w:r>
     </w:p>
     <w:p>
@@ -3933,33 +3094,19 @@
       </w:r>
       <w:r>
         <w:tab/>
-      </w:r>
-      <w:proofErr w:type="gramStart"/>
-      <w:r>
-        <w:t>obj[</w:t>
-      </w:r>
-      <w:proofErr w:type="gramEnd"/>
-      <w:r>
-        <w:t>"123"] = 789;</w:t>
-      </w:r>
-    </w:p>
-    <w:p>
-      <w:r>
-        <w:tab/>
-      </w:r>
-      <w:r>
-        <w:tab/>
-      </w:r>
-      <w:r>
-        <w:tab/>
-      </w:r>
-      <w:proofErr w:type="gramStart"/>
-      <w:r>
-        <w:t>console.log(</w:t>
-      </w:r>
-      <w:proofErr w:type="gramEnd"/>
-      <w:r>
-        <w:t>"123" in obj);</w:t>
+        <w:t>obj["123"] = 789;</w:t>
+      </w:r>
+    </w:p>
+    <w:p>
+      <w:r>
+        <w:tab/>
+      </w:r>
+      <w:r>
+        <w:tab/>
+      </w:r>
+      <w:r>
+        <w:tab/>
+        <w:t>console.log("123" in obj);</w:t>
       </w:r>
     </w:p>
     <w:p/>
@@ -3980,41 +3127,19 @@
         <w:rPr>
           <w:rFonts w:hint="eastAsia"/>
         </w:rPr>
-        <w:t>（基础数据类型保存在</w:t>
-      </w:r>
-      <w:proofErr w:type="gramStart"/>
-      <w:r>
-        <w:rPr>
-          <w:rFonts w:hint="eastAsia"/>
-        </w:rPr>
-        <w:t>栈</w:t>
-      </w:r>
-      <w:proofErr w:type="gramEnd"/>
-      <w:r>
-        <w:rPr>
-          <w:rFonts w:hint="eastAsia"/>
-        </w:rPr>
-        <w:t>内存中，引用数据类型保存在堆内存中）</w:t>
-      </w:r>
-    </w:p>
-    <w:p>
-      <w:r>
-        <w:tab/>
-      </w:r>
-      <w:r>
-        <w:tab/>
-      </w:r>
-      <w:r>
-        <w:tab/>
-        <w:t>var name = "</w:t>
-      </w:r>
-      <w:proofErr w:type="spellStart"/>
-      <w:r>
-        <w:t>zrr</w:t>
-      </w:r>
-      <w:proofErr w:type="spellEnd"/>
-      <w:r>
-        <w:t>";</w:t>
+        <w:t>（基础数据类型保存在栈内存中，引用数据类型保存在堆内存中）</w:t>
+      </w:r>
+    </w:p>
+    <w:p>
+      <w:r>
+        <w:tab/>
+      </w:r>
+      <w:r>
+        <w:tab/>
+      </w:r>
+      <w:r>
+        <w:tab/>
+        <w:t>var name = "zrr";</w:t>
       </w:r>
     </w:p>
     <w:p>
@@ -4038,41 +3163,20 @@
       </w:r>
       <w:r>
         <w:tab/>
-        <w:t>name = "</w:t>
-      </w:r>
-      <w:proofErr w:type="spellStart"/>
-      <w:r>
-        <w:t>zll</w:t>
-      </w:r>
-      <w:proofErr w:type="spellEnd"/>
-      <w:r>
-        <w:t>";</w:t>
-      </w:r>
-    </w:p>
-    <w:p>
-      <w:r>
-        <w:tab/>
-      </w:r>
-      <w:r>
-        <w:tab/>
-      </w:r>
-      <w:r>
-        <w:tab/>
-        <w:t>console.log(name</w:t>
-      </w:r>
-      <w:proofErr w:type="gramStart"/>
-      <w:r>
-        <w:t>);  /</w:t>
-      </w:r>
-      <w:proofErr w:type="gramEnd"/>
-      <w:r>
-        <w:t>/</w:t>
-      </w:r>
-      <w:proofErr w:type="spellStart"/>
-      <w:r>
-        <w:t>zll</w:t>
-      </w:r>
-      <w:proofErr w:type="spellEnd"/>
+        <w:t>name = "zll";</w:t>
+      </w:r>
+    </w:p>
+    <w:p>
+      <w:r>
+        <w:tab/>
+      </w:r>
+      <w:r>
+        <w:tab/>
+      </w:r>
+      <w:r>
+        <w:tab/>
+        <w:t>console.log(name);  //zll</w:t>
+      </w:r>
     </w:p>
     <w:p>
       <w:r>
@@ -4090,82 +3194,54 @@
       </w:r>
       <w:r>
         <w:tab/>
-        <w:t>//</w:t>
-      </w:r>
-      <w:proofErr w:type="spellStart"/>
-      <w:r>
-        <w:t>zrr</w:t>
-      </w:r>
-      <w:proofErr w:type="spellEnd"/>
-    </w:p>
-    <w:p>
-      <w:r>
-        <w:tab/>
-      </w:r>
-      <w:r>
-        <w:tab/>
-      </w:r>
-      <w:r>
-        <w:tab/>
-      </w:r>
-    </w:p>
-    <w:p>
-      <w:r>
-        <w:tab/>
-      </w:r>
-      <w:r>
-        <w:tab/>
-      </w:r>
-      <w:r>
-        <w:tab/>
-        <w:t xml:space="preserve">var obj = new </w:t>
-      </w:r>
-      <w:proofErr w:type="gramStart"/>
-      <w:r>
-        <w:t>Object(</w:t>
-      </w:r>
-      <w:proofErr w:type="gramEnd"/>
-      <w:r>
-        <w:t>);</w:t>
-      </w:r>
-    </w:p>
-    <w:p>
-      <w:r>
-        <w:tab/>
-      </w:r>
-      <w:r>
-        <w:tab/>
-      </w:r>
-      <w:r>
-        <w:tab/>
-      </w:r>
-      <w:proofErr w:type="spellStart"/>
-      <w:r>
-        <w:t>obj.age</w:t>
-      </w:r>
-      <w:proofErr w:type="spellEnd"/>
-      <w:r>
-        <w:t xml:space="preserve"> = 10;</w:t>
-      </w:r>
-    </w:p>
-    <w:p>
-      <w:r>
-        <w:tab/>
-      </w:r>
-      <w:r>
-        <w:tab/>
-      </w:r>
-      <w:r>
-        <w:tab/>
-        <w:t xml:space="preserve">var num = </w:t>
-      </w:r>
-      <w:proofErr w:type="spellStart"/>
-      <w:r>
-        <w:t>obj.age</w:t>
-      </w:r>
-      <w:proofErr w:type="spellEnd"/>
-      <w:r>
-        <w:t>;</w:t>
+        <w:t>//zrr</w:t>
+      </w:r>
+    </w:p>
+    <w:p>
+      <w:r>
+        <w:tab/>
+      </w:r>
+      <w:r>
+        <w:tab/>
+      </w:r>
+      <w:r>
+        <w:tab/>
+      </w:r>
+    </w:p>
+    <w:p>
+      <w:r>
+        <w:tab/>
+      </w:r>
+      <w:r>
+        <w:tab/>
+      </w:r>
+      <w:r>
+        <w:tab/>
+        <w:t>var obj = new Object();</w:t>
+      </w:r>
+    </w:p>
+    <w:p>
+      <w:r>
+        <w:tab/>
+      </w:r>
+      <w:r>
+        <w:tab/>
+      </w:r>
+      <w:r>
+        <w:tab/>
+        <w:t>obj.age = 10;</w:t>
+      </w:r>
+    </w:p>
+    <w:p>
+      <w:r>
+        <w:tab/>
+      </w:r>
+      <w:r>
+        <w:tab/>
+      </w:r>
+      <w:r>
+        <w:tab/>
+        <w:t>var num = obj.age;</w:t>
       </w:r>
     </w:p>
     <w:p>
@@ -4189,15 +3265,7 @@
       </w:r>
       <w:r>
         <w:tab/>
-        <w:t>console.log(</w:t>
-      </w:r>
-      <w:proofErr w:type="spellStart"/>
-      <w:r>
-        <w:t>obj.age</w:t>
-      </w:r>
-      <w:proofErr w:type="spellEnd"/>
-      <w:r>
-        <w:t>);</w:t>
+        <w:t>console.log(obj.age);</w:t>
       </w:r>
       <w:r>
         <w:tab/>
@@ -4252,15 +3320,7 @@
       </w:r>
       <w:r>
         <w:tab/>
-        <w:t>var obj = {name:"xuguodong</w:t>
-      </w:r>
-      <w:proofErr w:type="gramStart"/>
-      <w:r>
-        <w:t>",age</w:t>
-      </w:r>
-      <w:proofErr w:type="gramEnd"/>
-      <w:r>
-        <w:t>:12};</w:t>
+        <w:t>var obj = {name:"xuguodong",age:12};</w:t>
       </w:r>
     </w:p>
     <w:p>
@@ -4316,15 +3376,7 @@
       </w:r>
       <w:r>
         <w:tab/>
-        <w:t xml:space="preserve">var </w:t>
-      </w:r>
-      <w:proofErr w:type="gramStart"/>
-      <w:r>
-        <w:t>fun  =</w:t>
-      </w:r>
-      <w:proofErr w:type="gramEnd"/>
-      <w:r>
-        <w:t xml:space="preserve"> new Function("console.log('fun');");</w:t>
+        <w:t>var fun  = new Function("console.log('fun');");</w:t>
       </w:r>
     </w:p>
     <w:p>
@@ -4339,14 +3391,7 @@
       </w:r>
       <w:r>
         <w:tab/>
-      </w:r>
-      <w:proofErr w:type="gramStart"/>
-      <w:r>
-        <w:t>fun(</w:t>
-      </w:r>
-      <w:proofErr w:type="gramEnd"/>
-      <w:r>
-        <w:t>);</w:t>
+        <w:t>fun();</w:t>
       </w:r>
     </w:p>
     <w:p>
@@ -4375,13 +3420,8 @@
       </w:r>
       <w:r>
         <w:tab/>
-        <w:t>function fun2</w:t>
-      </w:r>
-      <w:proofErr w:type="gramStart"/>
-      <w:r>
-        <w:t>(){</w:t>
-      </w:r>
-      <w:proofErr w:type="gramEnd"/>
+        <w:t>function fun2(){</w:t>
+      </w:r>
     </w:p>
     <w:p>
       <w:pPr>
@@ -4458,15 +3498,7 @@
       </w:r>
       <w:r>
         <w:tab/>
-        <w:t xml:space="preserve">var fun3 = </w:t>
-      </w:r>
-      <w:proofErr w:type="gramStart"/>
-      <w:r>
-        <w:t>function(</w:t>
-      </w:r>
-      <w:proofErr w:type="gramEnd"/>
-      <w:r>
-        <w:t>){</w:t>
+        <w:t>var fun3 = function(){</w:t>
       </w:r>
     </w:p>
     <w:p>
@@ -4543,40 +3575,22 @@
       </w:r>
       <w:r>
         <w:tab/>
-        <w:t>function add(</w:t>
-      </w:r>
-      <w:proofErr w:type="spellStart"/>
-      <w:proofErr w:type="gramStart"/>
-      <w:r>
-        <w:t>a,b</w:t>
-      </w:r>
-      <w:proofErr w:type="spellEnd"/>
-      <w:proofErr w:type="gramEnd"/>
-      <w:r>
-        <w:t>){</w:t>
-      </w:r>
-    </w:p>
-    <w:p>
-      <w:r>
-        <w:tab/>
-      </w:r>
-      <w:r>
-        <w:tab/>
-      </w:r>
-      <w:r>
-        <w:tab/>
-      </w:r>
-      <w:r>
-        <w:tab/>
-        <w:t xml:space="preserve">var sum = </w:t>
-      </w:r>
-      <w:proofErr w:type="spellStart"/>
-      <w:r>
-        <w:t>a+b</w:t>
-      </w:r>
-      <w:proofErr w:type="spellEnd"/>
-      <w:r>
-        <w:t>;</w:t>
+        <w:t>function add(a,b){</w:t>
+      </w:r>
+    </w:p>
+    <w:p>
+      <w:r>
+        <w:tab/>
+      </w:r>
+      <w:r>
+        <w:tab/>
+      </w:r>
+      <w:r>
+        <w:tab/>
+      </w:r>
+      <w:r>
+        <w:tab/>
+        <w:t>var sum = a+b;</w:t>
       </w:r>
     </w:p>
     <w:p>
@@ -4615,15 +3629,7 @@
       </w:r>
       <w:r>
         <w:tab/>
-        <w:t xml:space="preserve">var result = </w:t>
-      </w:r>
-      <w:proofErr w:type="gramStart"/>
-      <w:r>
-        <w:t>add(</w:t>
-      </w:r>
-      <w:proofErr w:type="gramEnd"/>
-      <w:r>
-        <w:t>1,99);</w:t>
+        <w:t>var result = add(1,99);</w:t>
       </w:r>
     </w:p>
     <w:p>
@@ -4664,21 +3670,8 @@
       </w:r>
       <w:r>
         <w:tab/>
-        <w:t xml:space="preserve">function </w:t>
-      </w:r>
-      <w:proofErr w:type="spellStart"/>
-      <w:r>
-        <w:t>isOu</w:t>
-      </w:r>
-      <w:proofErr w:type="spellEnd"/>
-      <w:r>
-        <w:t>(num</w:t>
-      </w:r>
-      <w:proofErr w:type="gramStart"/>
-      <w:r>
-        <w:t>){</w:t>
-      </w:r>
-      <w:proofErr w:type="gramEnd"/>
+        <w:t>function isOu(num){</w:t>
+      </w:r>
     </w:p>
     <w:p>
       <w:r>
@@ -4716,20 +3709,7 @@
       </w:r>
       <w:r>
         <w:tab/>
-        <w:t xml:space="preserve">var result = </w:t>
-      </w:r>
-      <w:proofErr w:type="spellStart"/>
-      <w:proofErr w:type="gramStart"/>
-      <w:r>
-        <w:t>isOu</w:t>
-      </w:r>
-      <w:proofErr w:type="spellEnd"/>
-      <w:r>
-        <w:t>(</w:t>
-      </w:r>
-      <w:proofErr w:type="gramEnd"/>
-      <w:r>
-        <w:t>4);</w:t>
+        <w:t>var result = isOu(4);</w:t>
       </w:r>
     </w:p>
     <w:p>
@@ -4770,51 +3750,22 @@
       </w:r>
       <w:r>
         <w:tab/>
-        <w:t>function hello(o</w:t>
-      </w:r>
-      <w:proofErr w:type="gramStart"/>
-      <w:r>
-        <w:t>){</w:t>
-      </w:r>
-      <w:proofErr w:type="gramEnd"/>
-    </w:p>
-    <w:p>
-      <w:r>
-        <w:tab/>
-      </w:r>
-      <w:r>
-        <w:tab/>
-      </w:r>
-      <w:r>
-        <w:tab/>
-      </w:r>
-      <w:r>
-        <w:tab/>
-        <w:t xml:space="preserve">console.log("我叫" + o.name + ",今年" + </w:t>
-      </w:r>
-      <w:proofErr w:type="spellStart"/>
-      <w:r>
-        <w:t>o.age</w:t>
-      </w:r>
-      <w:proofErr w:type="spellEnd"/>
-      <w:r>
-        <w:t xml:space="preserve"> + "了,我是" + </w:t>
-      </w:r>
-      <w:proofErr w:type="spellStart"/>
-      <w:r>
-        <w:t>o.gender</w:t>
-      </w:r>
-      <w:proofErr w:type="spellEnd"/>
-      <w:r>
-        <w:t xml:space="preserve"> + "人,我住在" + </w:t>
-      </w:r>
-      <w:proofErr w:type="spellStart"/>
-      <w:r>
-        <w:t>o.address</w:t>
-      </w:r>
-      <w:proofErr w:type="spellEnd"/>
-      <w:r>
-        <w:t>);</w:t>
+        <w:t>function hello(o){</w:t>
+      </w:r>
+    </w:p>
+    <w:p>
+      <w:r>
+        <w:tab/>
+      </w:r>
+      <w:r>
+        <w:tab/>
+      </w:r>
+      <w:r>
+        <w:tab/>
+      </w:r>
+      <w:r>
+        <w:tab/>
+        <w:t>console.log("我叫" + o.name + ",今年" + o.age + "了,我是" + o.gender + "人,我住在" + o.address);</w:t>
       </w:r>
     </w:p>
     <w:p>
@@ -4944,13 +3895,8 @@
       </w:r>
       <w:r>
         <w:tab/>
-        <w:t>function fun(a</w:t>
-      </w:r>
-      <w:proofErr w:type="gramStart"/>
-      <w:r>
-        <w:t>){</w:t>
-      </w:r>
-      <w:proofErr w:type="gramEnd"/>
+        <w:t>function fun(a){</w:t>
+      </w:r>
     </w:p>
     <w:p>
       <w:r>
@@ -5003,7 +3949,6 @@
       </w:r>
     </w:p>
     <w:p>
-      <w:proofErr w:type="gramStart"/>
       <w:r>
         <w:rPr>
           <w:rFonts w:hint="eastAsia"/>
@@ -5011,11 +3956,7 @@
         <w:t>hello</w:t>
       </w:r>
       <w:r>
-        <w:t>(</w:t>
-      </w:r>
-      <w:proofErr w:type="gramEnd"/>
-      <w:r>
-        <w:t>)</w:t>
+        <w:t>()</w:t>
       </w:r>
     </w:p>
     <w:p>
@@ -5100,37 +4041,22 @@
       </w:r>
       <w:r>
         <w:tab/>
-        <w:t>(</w:t>
-      </w:r>
-      <w:proofErr w:type="gramStart"/>
-      <w:r>
-        <w:t>function(</w:t>
-      </w:r>
-      <w:proofErr w:type="gramEnd"/>
-      <w:r>
-        <w:t>){</w:t>
-      </w:r>
-    </w:p>
-    <w:p>
-      <w:r>
-        <w:tab/>
-      </w:r>
-      <w:r>
-        <w:tab/>
-      </w:r>
-      <w:r>
-        <w:tab/>
-      </w:r>
-      <w:r>
-        <w:tab/>
-      </w:r>
-      <w:proofErr w:type="gramStart"/>
-      <w:r>
-        <w:t>console.log(</w:t>
-      </w:r>
-      <w:proofErr w:type="gramEnd"/>
-      <w:r>
-        <w:t>"hello everyone");</w:t>
+        <w:t>(function(){</w:t>
+      </w:r>
+    </w:p>
+    <w:p>
+      <w:r>
+        <w:tab/>
+      </w:r>
+      <w:r>
+        <w:tab/>
+      </w:r>
+      <w:r>
+        <w:tab/>
+      </w:r>
+      <w:r>
+        <w:tab/>
+        <w:t>console.log("hello everyone");</w:t>
       </w:r>
     </w:p>
     <w:p>
@@ -5165,53 +4091,34 @@
       </w:r>
       <w:r>
         <w:tab/>
-        <w:t>(function(a</w:t>
-      </w:r>
-      <w:proofErr w:type="gramStart"/>
-      <w:r>
-        <w:t>){</w:t>
-      </w:r>
-      <w:proofErr w:type="gramEnd"/>
-    </w:p>
-    <w:p>
-      <w:r>
-        <w:tab/>
-      </w:r>
-      <w:r>
-        <w:tab/>
-      </w:r>
-      <w:r>
-        <w:tab/>
-      </w:r>
-      <w:r>
-        <w:tab/>
-      </w:r>
-      <w:proofErr w:type="gramStart"/>
-      <w:r>
-        <w:t>console.log(</w:t>
-      </w:r>
-      <w:proofErr w:type="gramEnd"/>
-      <w:r>
-        <w:t>"a=" + a);</w:t>
-      </w:r>
-    </w:p>
-    <w:p>
-      <w:r>
-        <w:tab/>
-      </w:r>
-      <w:r>
-        <w:tab/>
-      </w:r>
-      <w:r>
-        <w:tab/>
-      </w:r>
-      <w:proofErr w:type="gramStart"/>
-      <w:r>
-        <w:t>})(</w:t>
-      </w:r>
-      <w:proofErr w:type="gramEnd"/>
-      <w:r>
-        <w:t>123)</w:t>
+        <w:t>(function(a){</w:t>
+      </w:r>
+    </w:p>
+    <w:p>
+      <w:r>
+        <w:tab/>
+      </w:r>
+      <w:r>
+        <w:tab/>
+      </w:r>
+      <w:r>
+        <w:tab/>
+      </w:r>
+      <w:r>
+        <w:tab/>
+        <w:t>console.log("a=" + a);</w:t>
+      </w:r>
+    </w:p>
+    <w:p>
+      <w:r>
+        <w:tab/>
+      </w:r>
+      <w:r>
+        <w:tab/>
+      </w:r>
+      <w:r>
+        <w:tab/>
+        <w:t>})(123)</w:t>
       </w:r>
     </w:p>
     <w:p/>
@@ -5309,14 +4216,7 @@
       </w:r>
       <w:r>
         <w:tab/>
-      </w:r>
-      <w:proofErr w:type="gramStart"/>
-      <w:r>
-        <w:t>for(</w:t>
-      </w:r>
-      <w:proofErr w:type="gramEnd"/>
-      <w:r>
-        <w:t>var n in obj){</w:t>
+        <w:t>for(var n in obj){</w:t>
       </w:r>
     </w:p>
     <w:p>
@@ -5431,48 +4331,30 @@
       </w:r>
       <w:r>
         <w:tab/>
-        <w:t>console.log(</w:t>
-      </w:r>
-      <w:proofErr w:type="spellStart"/>
-      <w:proofErr w:type="gramStart"/>
-      <w:r>
-        <w:t>window.a</w:t>
-      </w:r>
-      <w:proofErr w:type="spellEnd"/>
-      <w:proofErr w:type="gramEnd"/>
-      <w:r>
-        <w:t>);</w:t>
-      </w:r>
-    </w:p>
-    <w:p>
-      <w:r>
-        <w:tab/>
-      </w:r>
-      <w:r>
-        <w:tab/>
-      </w:r>
-      <w:r>
-        <w:tab/>
-      </w:r>
-    </w:p>
-    <w:p>
-      <w:r>
-        <w:tab/>
-      </w:r>
-      <w:r>
-        <w:tab/>
-      </w:r>
-      <w:r>
-        <w:tab/>
-        <w:t xml:space="preserve">function </w:t>
-      </w:r>
-      <w:proofErr w:type="gramStart"/>
-      <w:r>
-        <w:t>fun(</w:t>
-      </w:r>
-      <w:proofErr w:type="gramEnd"/>
-      <w:r>
-        <w:t>){</w:t>
+        <w:t>console.log(window.a);</w:t>
+      </w:r>
+    </w:p>
+    <w:p>
+      <w:r>
+        <w:tab/>
+      </w:r>
+      <w:r>
+        <w:tab/>
+      </w:r>
+      <w:r>
+        <w:tab/>
+      </w:r>
+    </w:p>
+    <w:p>
+      <w:r>
+        <w:tab/>
+      </w:r>
+      <w:r>
+        <w:tab/>
+      </w:r>
+      <w:r>
+        <w:tab/>
+        <w:t>function fun(){</w:t>
       </w:r>
     </w:p>
     <w:p>
@@ -5511,51 +4393,30 @@
       </w:r>
       <w:r>
         <w:tab/>
-      </w:r>
-      <w:proofErr w:type="spellStart"/>
-      <w:proofErr w:type="gramStart"/>
-      <w:r>
-        <w:t>window.fun</w:t>
-      </w:r>
-      <w:proofErr w:type="spellEnd"/>
-      <w:r>
-        <w:t>(</w:t>
-      </w:r>
-      <w:proofErr w:type="gramEnd"/>
-      <w:r>
-        <w:t>);</w:t>
-      </w:r>
-    </w:p>
-    <w:p>
-      <w:r>
-        <w:tab/>
-      </w:r>
-      <w:r>
-        <w:tab/>
-      </w:r>
-      <w:r>
-        <w:tab/>
-      </w:r>
-    </w:p>
-    <w:p>
-      <w:r>
-        <w:tab/>
-      </w:r>
-      <w:r>
-        <w:tab/>
-      </w:r>
-      <w:r>
-        <w:tab/>
-      </w:r>
-      <w:proofErr w:type="spellStart"/>
-      <w:proofErr w:type="gramStart"/>
-      <w:r>
-        <w:t>window.alert</w:t>
-      </w:r>
-      <w:proofErr w:type="spellEnd"/>
-      <w:proofErr w:type="gramEnd"/>
-      <w:r>
-        <w:t>("hello");</w:t>
+        <w:t>window.fun();</w:t>
+      </w:r>
+    </w:p>
+    <w:p>
+      <w:r>
+        <w:tab/>
+      </w:r>
+      <w:r>
+        <w:tab/>
+      </w:r>
+      <w:r>
+        <w:tab/>
+      </w:r>
+    </w:p>
+    <w:p>
+      <w:r>
+        <w:tab/>
+      </w:r>
+      <w:r>
+        <w:tab/>
+      </w:r>
+      <w:r>
+        <w:tab/>
+        <w:t>window.alert("hello");</w:t>
       </w:r>
     </w:p>
     <w:p/>
@@ -5594,14 +4455,7 @@
       </w:r>
       <w:r>
         <w:tab/>
-      </w:r>
-      <w:proofErr w:type="gramStart"/>
-      <w:r>
-        <w:t>console.log(</w:t>
-      </w:r>
-      <w:proofErr w:type="gramEnd"/>
-      <w:r>
-        <w:t>"a = "+a);</w:t>
+        <w:t>console.log("a = "+a);</w:t>
       </w:r>
     </w:p>
     <w:p>
@@ -5625,53 +4479,34 @@
       </w:r>
       <w:r>
         <w:tab/>
-      </w:r>
-      <w:proofErr w:type="gramStart"/>
-      <w:r>
-        <w:t>fun(</w:t>
-      </w:r>
-      <w:proofErr w:type="gramEnd"/>
-      <w:r>
-        <w:t>);</w:t>
-      </w:r>
-    </w:p>
-    <w:p>
-      <w:r>
-        <w:tab/>
-      </w:r>
-      <w:r>
-        <w:tab/>
-      </w:r>
-      <w:r>
-        <w:tab/>
-        <w:t>function fun1</w:t>
-      </w:r>
-      <w:proofErr w:type="gramStart"/>
-      <w:r>
-        <w:t>(){</w:t>
-      </w:r>
-      <w:proofErr w:type="gramEnd"/>
-    </w:p>
-    <w:p>
-      <w:r>
-        <w:tab/>
-      </w:r>
-      <w:r>
-        <w:tab/>
-      </w:r>
-      <w:r>
-        <w:tab/>
-      </w:r>
-      <w:r>
-        <w:tab/>
-      </w:r>
-      <w:proofErr w:type="gramStart"/>
-      <w:r>
-        <w:t>console.log(</w:t>
-      </w:r>
-      <w:proofErr w:type="gramEnd"/>
-      <w:r>
-        <w:t>"a = "+a);</w:t>
+        <w:t>fun();</w:t>
+      </w:r>
+    </w:p>
+    <w:p>
+      <w:r>
+        <w:tab/>
+      </w:r>
+      <w:r>
+        <w:tab/>
+      </w:r>
+      <w:r>
+        <w:tab/>
+        <w:t>function fun1(){</w:t>
+      </w:r>
+    </w:p>
+    <w:p>
+      <w:r>
+        <w:tab/>
+      </w:r>
+      <w:r>
+        <w:tab/>
+      </w:r>
+      <w:r>
+        <w:tab/>
+      </w:r>
+      <w:r>
+        <w:tab/>
+        <w:t>console.log("a = "+a);</w:t>
       </w:r>
     </w:p>
     <w:p>
@@ -5723,13 +4558,8 @@
       </w:r>
       <w:r>
         <w:tab/>
-        <w:t>function fun2</w:t>
-      </w:r>
-      <w:proofErr w:type="gramStart"/>
-      <w:r>
-        <w:t>(){</w:t>
-      </w:r>
-      <w:proofErr w:type="gramEnd"/>
+        <w:t>function fun2(){</w:t>
+      </w:r>
     </w:p>
     <w:p>
       <w:r>
@@ -5758,14 +4588,7 @@
       </w:r>
       <w:r>
         <w:tab/>
-      </w:r>
-      <w:proofErr w:type="gramStart"/>
-      <w:r>
-        <w:t>console.log(</w:t>
-      </w:r>
-      <w:proofErr w:type="gramEnd"/>
-      <w:r>
-        <w:t>"a = "+a);</w:t>
+        <w:t>console.log("a = "+a);</w:t>
       </w:r>
     </w:p>
     <w:p>
@@ -5801,13 +4624,8 @@
       </w:r>
       <w:r>
         <w:tab/>
-        <w:t>function fun3(a</w:t>
-      </w:r>
-      <w:proofErr w:type="gramStart"/>
-      <w:r>
-        <w:t>){</w:t>
-      </w:r>
-      <w:proofErr w:type="gramEnd"/>
+        <w:t>function fun3(a){</w:t>
+      </w:r>
     </w:p>
     <w:p>
       <w:r>
@@ -5836,14 +4654,7 @@
       </w:r>
       <w:r>
         <w:tab/>
-      </w:r>
-      <w:proofErr w:type="gramStart"/>
-      <w:r>
-        <w:t>console.log(</w:t>
-      </w:r>
-      <w:proofErr w:type="gramEnd"/>
-      <w:r>
-        <w:t>"a = "+a);</w:t>
+        <w:t>console.log("a = "+a);</w:t>
       </w:r>
     </w:p>
     <w:p>
@@ -5908,15 +4719,7 @@
       </w:r>
       <w:r>
         <w:tab/>
-        <w:t xml:space="preserve">var fun = </w:t>
-      </w:r>
-      <w:proofErr w:type="gramStart"/>
-      <w:r>
-        <w:t>function(</w:t>
-      </w:r>
-      <w:proofErr w:type="gramEnd"/>
-      <w:r>
-        <w:t>){</w:t>
+        <w:t>var fun = function(){</w:t>
       </w:r>
     </w:p>
     <w:p>
@@ -5970,37 +4773,22 @@
       </w:r>
       <w:r>
         <w:tab/>
-        <w:t>name:"</w:t>
-      </w:r>
-      <w:proofErr w:type="gramStart"/>
-      <w:r>
-        <w:t>憨皮</w:t>
-      </w:r>
-      <w:proofErr w:type="gramEnd"/>
-      <w:r>
-        <w:t>",</w:t>
-      </w:r>
-    </w:p>
-    <w:p>
-      <w:r>
-        <w:tab/>
-      </w:r>
-      <w:r>
-        <w:tab/>
-      </w:r>
-      <w:r>
-        <w:tab/>
-      </w:r>
-      <w:r>
-        <w:tab/>
-      </w:r>
-      <w:proofErr w:type="spellStart"/>
-      <w:r>
-        <w:t>sayHello</w:t>
-      </w:r>
-      <w:proofErr w:type="spellEnd"/>
-      <w:r>
-        <w:t>: fun</w:t>
+        <w:t>name:"憨皮",</w:t>
+      </w:r>
+    </w:p>
+    <w:p>
+      <w:r>
+        <w:tab/>
+      </w:r>
+      <w:r>
+        <w:tab/>
+      </w:r>
+      <w:r>
+        <w:tab/>
+      </w:r>
+      <w:r>
+        <w:tab/>
+        <w:t>sayHello: fun</w:t>
       </w:r>
     </w:p>
     <w:p>
@@ -6036,14 +4824,7 @@
       </w:r>
       <w:r>
         <w:tab/>
-      </w:r>
-      <w:proofErr w:type="spellStart"/>
-      <w:r>
-        <w:t>obj.sayHello</w:t>
-      </w:r>
-      <w:proofErr w:type="spellEnd"/>
-      <w:r>
-        <w:t>();</w:t>
+        <w:t>obj.sayHello();</w:t>
       </w:r>
       <w:r>
         <w:tab/>
@@ -6094,51 +4875,22 @@
       </w:r>
       <w:r>
         <w:tab/>
-        <w:t xml:space="preserve">function </w:t>
-      </w:r>
-      <w:proofErr w:type="spellStart"/>
-      <w:r>
-        <w:t>createPerson</w:t>
-      </w:r>
-      <w:proofErr w:type="spellEnd"/>
-      <w:r>
-        <w:t>(</w:t>
-      </w:r>
-      <w:proofErr w:type="spellStart"/>
-      <w:proofErr w:type="gramStart"/>
-      <w:r>
-        <w:t>name,age</w:t>
-      </w:r>
-      <w:proofErr w:type="gramEnd"/>
-      <w:r>
-        <w:t>,gender</w:t>
-      </w:r>
-      <w:proofErr w:type="spellEnd"/>
-      <w:r>
-        <w:t>){</w:t>
-      </w:r>
-    </w:p>
-    <w:p>
-      <w:r>
-        <w:tab/>
-      </w:r>
-      <w:r>
-        <w:tab/>
-      </w:r>
-      <w:r>
-        <w:tab/>
-      </w:r>
-      <w:r>
-        <w:tab/>
-        <w:t xml:space="preserve">var obj = new </w:t>
-      </w:r>
-      <w:proofErr w:type="gramStart"/>
-      <w:r>
-        <w:t>Object(</w:t>
-      </w:r>
-      <w:proofErr w:type="gramEnd"/>
-      <w:r>
-        <w:t>);</w:t>
+        <w:t>function createPerson(name,age,gender){</w:t>
+      </w:r>
+    </w:p>
+    <w:p>
+      <w:r>
+        <w:tab/>
+      </w:r>
+      <w:r>
+        <w:tab/>
+      </w:r>
+      <w:r>
+        <w:tab/>
+      </w:r>
+      <w:r>
+        <w:tab/>
+        <w:t>var obj = new Object();</w:t>
       </w:r>
     </w:p>
     <w:p>
@@ -6168,62 +4920,37 @@
       </w:r>
       <w:r>
         <w:tab/>
-      </w:r>
-      <w:proofErr w:type="spellStart"/>
-      <w:r>
-        <w:t>obj.age</w:t>
-      </w:r>
-      <w:proofErr w:type="spellEnd"/>
-      <w:r>
-        <w:t xml:space="preserve"> = age;</w:t>
-      </w:r>
-    </w:p>
-    <w:p>
-      <w:r>
-        <w:tab/>
-      </w:r>
-      <w:r>
-        <w:tab/>
-      </w:r>
-      <w:r>
-        <w:tab/>
-      </w:r>
-      <w:r>
-        <w:tab/>
-      </w:r>
-      <w:proofErr w:type="spellStart"/>
-      <w:proofErr w:type="gramStart"/>
-      <w:r>
-        <w:t>obj.gender</w:t>
-      </w:r>
-      <w:proofErr w:type="spellEnd"/>
-      <w:proofErr w:type="gramEnd"/>
-      <w:r>
-        <w:t xml:space="preserve"> = gender</w:t>
-      </w:r>
-    </w:p>
-    <w:p>
-      <w:r>
-        <w:tab/>
-      </w:r>
-      <w:r>
-        <w:tab/>
-      </w:r>
-      <w:r>
-        <w:tab/>
-      </w:r>
-      <w:r>
-        <w:tab/>
-      </w:r>
-      <w:proofErr w:type="spellStart"/>
-      <w:proofErr w:type="gramStart"/>
-      <w:r>
-        <w:t>obj.sayName</w:t>
-      </w:r>
-      <w:proofErr w:type="spellEnd"/>
-      <w:proofErr w:type="gramEnd"/>
-      <w:r>
-        <w:t xml:space="preserve"> = function(){</w:t>
+        <w:t>obj.age = age;</w:t>
+      </w:r>
+    </w:p>
+    <w:p>
+      <w:r>
+        <w:tab/>
+      </w:r>
+      <w:r>
+        <w:tab/>
+      </w:r>
+      <w:r>
+        <w:tab/>
+      </w:r>
+      <w:r>
+        <w:tab/>
+        <w:t>obj.gender = gender</w:t>
+      </w:r>
+    </w:p>
+    <w:p>
+      <w:r>
+        <w:tab/>
+      </w:r>
+      <w:r>
+        <w:tab/>
+      </w:r>
+      <w:r>
+        <w:tab/>
+      </w:r>
+      <w:r>
+        <w:tab/>
+        <w:t>obj.sayName = function(){</w:t>
       </w:r>
     </w:p>
     <w:p>
@@ -6295,15 +5022,7 @@
       </w:r>
       <w:r>
         <w:tab/>
-        <w:t xml:space="preserve">var obj1 = </w:t>
-      </w:r>
-      <w:proofErr w:type="spellStart"/>
-      <w:r>
-        <w:t>createPerson</w:t>
-      </w:r>
-      <w:proofErr w:type="spellEnd"/>
-      <w:r>
-        <w:t>("小明","22","男");</w:t>
+        <w:t>var obj1 = createPerson("小明","22","男");</w:t>
       </w:r>
     </w:p>
     <w:p>
@@ -6334,15 +5053,7 @@
       </w:r>
       <w:r>
         <w:tab/>
-        <w:t xml:space="preserve">var obj2 = </w:t>
-      </w:r>
-      <w:proofErr w:type="spellStart"/>
-      <w:r>
-        <w:t>createPerson</w:t>
-      </w:r>
-      <w:proofErr w:type="spellEnd"/>
-      <w:r>
-        <w:t>("小白");</w:t>
+        <w:t>var obj2 = createPerson("小白");</w:t>
       </w:r>
     </w:p>
     <w:p>
@@ -6579,45 +5290,21 @@
         <w:rPr>
           <w:rFonts w:hint="eastAsia"/>
         </w:rPr>
-        <w:t>任何对象和object做</w:t>
-      </w:r>
-      <w:proofErr w:type="spellStart"/>
-      <w:r>
-        <w:rPr>
-          <w:rFonts w:hint="eastAsia"/>
-        </w:rPr>
-        <w:t>instanceof</w:t>
-      </w:r>
-      <w:proofErr w:type="spellEnd"/>
-      <w:r>
-        <w:rPr>
-          <w:rFonts w:hint="eastAsia"/>
-        </w:rPr>
-        <w:t>都为true</w:t>
-      </w:r>
-    </w:p>
-    <w:p>
-      <w:r>
-        <w:tab/>
-      </w:r>
-      <w:r>
-        <w:tab/>
-      </w:r>
-      <w:r>
-        <w:tab/>
-      </w:r>
-      <w:r>
-        <w:t>function Person(</w:t>
-      </w:r>
-      <w:proofErr w:type="spellStart"/>
-      <w:proofErr w:type="gramStart"/>
-      <w:r>
-        <w:t>name,age</w:t>
-      </w:r>
-      <w:proofErr w:type="spellEnd"/>
-      <w:proofErr w:type="gramEnd"/>
-      <w:r>
-        <w:t>){</w:t>
+        <w:t>任何对象和object做instanceof都为true</w:t>
+      </w:r>
+    </w:p>
+    <w:p>
+      <w:r>
+        <w:tab/>
+      </w:r>
+      <w:r>
+        <w:tab/>
+      </w:r>
+      <w:r>
+        <w:tab/>
+      </w:r>
+      <w:r>
+        <w:t>function Person(name,age){</w:t>
       </w:r>
     </w:p>
     <w:p>
@@ -6647,38 +5334,22 @@
       </w:r>
       <w:r>
         <w:tab/>
-      </w:r>
-      <w:proofErr w:type="spellStart"/>
-      <w:r>
-        <w:t>this.age</w:t>
-      </w:r>
-      <w:proofErr w:type="spellEnd"/>
-      <w:r>
-        <w:t xml:space="preserve"> = age;</w:t>
-      </w:r>
-    </w:p>
-    <w:p>
-      <w:r>
-        <w:tab/>
-      </w:r>
-      <w:r>
-        <w:tab/>
-      </w:r>
-      <w:r>
-        <w:tab/>
-      </w:r>
-      <w:r>
-        <w:tab/>
-      </w:r>
-      <w:proofErr w:type="spellStart"/>
-      <w:proofErr w:type="gramStart"/>
-      <w:r>
-        <w:t>this.sayName</w:t>
-      </w:r>
-      <w:proofErr w:type="spellEnd"/>
-      <w:proofErr w:type="gramEnd"/>
-      <w:r>
-        <w:t xml:space="preserve"> = fun;</w:t>
+        <w:t>this.age = age;</w:t>
+      </w:r>
+    </w:p>
+    <w:p>
+      <w:r>
+        <w:tab/>
+      </w:r>
+      <w:r>
+        <w:tab/>
+      </w:r>
+      <w:r>
+        <w:tab/>
+      </w:r>
+      <w:r>
+        <w:tab/>
+        <w:t>this.sayName = fun;</w:t>
       </w:r>
     </w:p>
     <w:p>
@@ -6702,15 +5373,7 @@
       </w:r>
       <w:r>
         <w:tab/>
-        <w:t xml:space="preserve">function </w:t>
-      </w:r>
-      <w:proofErr w:type="gramStart"/>
-      <w:r>
-        <w:t>fun(</w:t>
-      </w:r>
-      <w:proofErr w:type="gramEnd"/>
-      <w:r>
-        <w:t>){</w:t>
+        <w:t>function fun(){</w:t>
       </w:r>
     </w:p>
     <w:p>
@@ -6749,13 +5412,8 @@
       </w:r>
       <w:r>
         <w:tab/>
-        <w:t>function Dog(name</w:t>
-      </w:r>
-      <w:proofErr w:type="gramStart"/>
-      <w:r>
-        <w:t>){</w:t>
-      </w:r>
-      <w:proofErr w:type="gramEnd"/>
+        <w:t>function Dog(name){</w:t>
+      </w:r>
     </w:p>
     <w:p>
       <w:r>
@@ -6784,16 +5442,7 @@
       </w:r>
       <w:r>
         <w:tab/>
-      </w:r>
-      <w:proofErr w:type="spellStart"/>
-      <w:proofErr w:type="gramStart"/>
-      <w:r>
-        <w:t>this.sayName</w:t>
-      </w:r>
-      <w:proofErr w:type="spellEnd"/>
-      <w:proofErr w:type="gramEnd"/>
-      <w:r>
-        <w:t xml:space="preserve"> = fun;</w:t>
+        <w:t>this.sayName = fun;</w:t>
       </w:r>
     </w:p>
     <w:p>
@@ -6841,36 +5490,19 @@
       </w:r>
       <w:r>
         <w:tab/>
-      </w:r>
-      <w:proofErr w:type="spellStart"/>
-      <w:proofErr w:type="gramStart"/>
-      <w:r>
-        <w:t>obj.sayName</w:t>
-      </w:r>
-      <w:proofErr w:type="spellEnd"/>
-      <w:proofErr w:type="gramEnd"/>
-      <w:r>
-        <w:t>();</w:t>
-      </w:r>
-    </w:p>
-    <w:p>
-      <w:r>
-        <w:tab/>
-      </w:r>
-      <w:r>
-        <w:tab/>
-      </w:r>
-      <w:r>
-        <w:tab/>
-        <w:t>var obj1 = new Dog("</w:t>
-      </w:r>
-      <w:proofErr w:type="spellStart"/>
-      <w:r>
-        <w:t>timi</w:t>
-      </w:r>
-      <w:proofErr w:type="spellEnd"/>
-      <w:r>
-        <w:t>");</w:t>
+        <w:t>obj.sayName();</w:t>
+      </w:r>
+    </w:p>
+    <w:p>
+      <w:r>
+        <w:tab/>
+      </w:r>
+      <w:r>
+        <w:tab/>
+      </w:r>
+      <w:r>
+        <w:tab/>
+        <w:t>var obj1 = new Dog("timi");</w:t>
       </w:r>
     </w:p>
     <w:p>
@@ -6906,57 +5538,26 @@
       </w:r>
       <w:r>
         <w:tab/>
-        <w:t xml:space="preserve">console.log(obj1 </w:t>
-      </w:r>
-      <w:proofErr w:type="spellStart"/>
-      <w:r>
-        <w:t>instanceof</w:t>
-      </w:r>
-      <w:proofErr w:type="spellEnd"/>
-      <w:r>
-        <w:t xml:space="preserve"> Dog);</w:t>
-      </w:r>
-      <w:r>
-        <w:tab/>
-      </w:r>
-      <w:r>
-        <w:tab/>
-        <w:t>//</w:t>
-      </w:r>
-      <w:proofErr w:type="spellStart"/>
-      <w:r>
-        <w:t>ture</w:t>
-      </w:r>
-      <w:proofErr w:type="spellEnd"/>
-      <w:r>
-        <w:t>,检查obj1是否为Dog的实例</w:t>
-      </w:r>
-    </w:p>
-    <w:p>
-      <w:r>
-        <w:tab/>
-      </w:r>
-      <w:r>
-        <w:tab/>
-      </w:r>
-      <w:r>
-        <w:tab/>
-      </w:r>
-      <w:proofErr w:type="gramStart"/>
-      <w:r>
-        <w:t>console.log(</w:t>
-      </w:r>
-      <w:proofErr w:type="gramEnd"/>
-      <w:r>
-        <w:t xml:space="preserve">obj1 </w:t>
-      </w:r>
-      <w:proofErr w:type="spellStart"/>
-      <w:r>
-        <w:t>instanceof</w:t>
-      </w:r>
-      <w:proofErr w:type="spellEnd"/>
-      <w:r>
-        <w:t xml:space="preserve"> Object);</w:t>
+        <w:t>console.log(obj1 instanceof Dog);</w:t>
+      </w:r>
+      <w:r>
+        <w:tab/>
+      </w:r>
+      <w:r>
+        <w:tab/>
+        <w:t>//ture,检查obj1是否为Dog的实例</w:t>
+      </w:r>
+    </w:p>
+    <w:p>
+      <w:r>
+        <w:tab/>
+      </w:r>
+      <w:r>
+        <w:tab/>
+      </w:r>
+      <w:r>
+        <w:tab/>
+        <w:t>console.log(obj1 instanceof Object);</w:t>
       </w:r>
       <w:r>
         <w:tab/>
@@ -6995,14 +5596,7 @@
       </w:r>
       <w:r>
         <w:tab/>
-      </w:r>
-      <w:proofErr w:type="gramStart"/>
-      <w:r>
-        <w:t>console.log(</w:t>
-      </w:r>
-      <w:proofErr w:type="gramEnd"/>
-      <w:r>
-        <w:t>obj1.sayName == obj2.sayName);</w:t>
+        <w:t>console.log(obj1.sayName == obj2.sayName);</w:t>
       </w:r>
       <w:r>
         <w:tab/>
@@ -7056,20 +5650,7 @@
       </w:r>
       <w:r>
         <w:tab/>
-        <w:t xml:space="preserve">function </w:t>
-      </w:r>
-      <w:proofErr w:type="spellStart"/>
-      <w:proofErr w:type="gramStart"/>
-      <w:r>
-        <w:t>myClass</w:t>
-      </w:r>
-      <w:proofErr w:type="spellEnd"/>
-      <w:r>
-        <w:t>(</w:t>
-      </w:r>
-      <w:proofErr w:type="gramEnd"/>
-      <w:r>
-        <w:t>){</w:t>
+        <w:t>function myClass(){</w:t>
       </w:r>
     </w:p>
     <w:p>
@@ -7121,129 +5702,55 @@
       </w:r>
       <w:r>
         <w:tab/>
-        <w:t xml:space="preserve">var fun = new </w:t>
-      </w:r>
-      <w:proofErr w:type="spellStart"/>
-      <w:proofErr w:type="gramStart"/>
-      <w:r>
-        <w:t>myClass</w:t>
-      </w:r>
-      <w:proofErr w:type="spellEnd"/>
-      <w:r>
-        <w:t>(</w:t>
-      </w:r>
-      <w:proofErr w:type="gramEnd"/>
-      <w:r>
-        <w:t>);</w:t>
-      </w:r>
-    </w:p>
-    <w:p>
-      <w:r>
-        <w:tab/>
-      </w:r>
-      <w:r>
-        <w:tab/>
-      </w:r>
-      <w:r>
-        <w:tab/>
-        <w:t>console.log(</w:t>
-      </w:r>
-      <w:proofErr w:type="spellStart"/>
-      <w:proofErr w:type="gramStart"/>
-      <w:r>
-        <w:t>fun._</w:t>
-      </w:r>
-      <w:proofErr w:type="gramEnd"/>
-      <w:r>
-        <w:t>_proto</w:t>
-      </w:r>
-      <w:proofErr w:type="spellEnd"/>
-      <w:r>
-        <w:t>__);</w:t>
-      </w:r>
-    </w:p>
-    <w:p>
-      <w:r>
-        <w:tab/>
-      </w:r>
-      <w:r>
-        <w:tab/>
-      </w:r>
-      <w:r>
-        <w:tab/>
-      </w:r>
-      <w:proofErr w:type="gramStart"/>
-      <w:r>
-        <w:t>console.log(</w:t>
-      </w:r>
-      <w:proofErr w:type="spellStart"/>
-      <w:proofErr w:type="gramEnd"/>
-      <w:r>
-        <w:t>fun.__proto</w:t>
-      </w:r>
-      <w:proofErr w:type="spellEnd"/>
-      <w:r>
-        <w:t xml:space="preserve">__ == </w:t>
-      </w:r>
-      <w:proofErr w:type="spellStart"/>
-      <w:r>
-        <w:t>myClass.prototype</w:t>
-      </w:r>
-      <w:proofErr w:type="spellEnd"/>
-      <w:r>
-        <w:t>);</w:t>
-      </w:r>
-    </w:p>
-    <w:p>
-      <w:r>
-        <w:tab/>
-      </w:r>
-      <w:r>
-        <w:tab/>
-      </w:r>
-      <w:r>
-        <w:tab/>
-        <w:t xml:space="preserve">var fun2 = new </w:t>
-      </w:r>
-      <w:proofErr w:type="spellStart"/>
-      <w:proofErr w:type="gramStart"/>
-      <w:r>
-        <w:t>myClass</w:t>
-      </w:r>
-      <w:proofErr w:type="spellEnd"/>
-      <w:r>
-        <w:t>(</w:t>
-      </w:r>
-      <w:proofErr w:type="gramEnd"/>
-      <w:r>
-        <w:t>);</w:t>
-      </w:r>
-    </w:p>
-    <w:p>
-      <w:r>
-        <w:tab/>
-      </w:r>
-      <w:r>
-        <w:tab/>
-      </w:r>
-      <w:r>
-        <w:tab/>
-      </w:r>
-      <w:proofErr w:type="gramStart"/>
-      <w:r>
-        <w:t>console.log(</w:t>
-      </w:r>
-      <w:proofErr w:type="gramEnd"/>
-      <w:r>
-        <w:t xml:space="preserve">fun2.__proto__ == </w:t>
-      </w:r>
-      <w:proofErr w:type="spellStart"/>
-      <w:r>
-        <w:t>fun.__proto</w:t>
-      </w:r>
-      <w:proofErr w:type="spellEnd"/>
-      <w:r>
-        <w:t>__);</w:t>
+        <w:t>var fun = new myClass();</w:t>
+      </w:r>
+    </w:p>
+    <w:p>
+      <w:r>
+        <w:tab/>
+      </w:r>
+      <w:r>
+        <w:tab/>
+      </w:r>
+      <w:r>
+        <w:tab/>
+        <w:t>console.log(fun.__proto__);</w:t>
+      </w:r>
+    </w:p>
+    <w:p>
+      <w:r>
+        <w:tab/>
+      </w:r>
+      <w:r>
+        <w:tab/>
+      </w:r>
+      <w:r>
+        <w:tab/>
+        <w:t>console.log(fun.__proto__ == myClass.prototype);</w:t>
+      </w:r>
+    </w:p>
+    <w:p>
+      <w:r>
+        <w:tab/>
+      </w:r>
+      <w:r>
+        <w:tab/>
+      </w:r>
+      <w:r>
+        <w:tab/>
+        <w:t>var fun2 = new myClass();</w:t>
+      </w:r>
+    </w:p>
+    <w:p>
+      <w:r>
+        <w:tab/>
+      </w:r>
+      <w:r>
+        <w:tab/>
+      </w:r>
+      <w:r>
+        <w:tab/>
+        <w:t>console.log(fun2.__proto__ == fun.__proto__);</w:t>
       </w:r>
     </w:p>
     <w:p>
@@ -7278,70 +5785,42 @@
       </w:r>
       <w:r>
         <w:tab/>
-      </w:r>
-      <w:proofErr w:type="spellStart"/>
-      <w:proofErr w:type="gramStart"/>
-      <w:r>
-        <w:t>myClass.prototype.a</w:t>
-      </w:r>
-      <w:proofErr w:type="spellEnd"/>
-      <w:proofErr w:type="gramEnd"/>
-      <w:r>
-        <w:t xml:space="preserve"> = 123;</w:t>
-      </w:r>
-    </w:p>
-    <w:p>
-      <w:r>
-        <w:tab/>
-      </w:r>
-      <w:r>
-        <w:tab/>
-      </w:r>
-      <w:r>
-        <w:tab/>
-        <w:t>console.log(</w:t>
-      </w:r>
-      <w:proofErr w:type="spellStart"/>
-      <w:proofErr w:type="gramStart"/>
-      <w:r>
-        <w:t>fun.a</w:t>
-      </w:r>
-      <w:proofErr w:type="spellEnd"/>
-      <w:proofErr w:type="gramEnd"/>
-      <w:r>
-        <w:t>);</w:t>
-      </w:r>
-    </w:p>
-    <w:p>
-      <w:r>
-        <w:tab/>
-      </w:r>
-      <w:r>
-        <w:tab/>
-      </w:r>
-      <w:r>
-        <w:tab/>
-      </w:r>
-    </w:p>
-    <w:p>
-      <w:r>
-        <w:tab/>
-      </w:r>
-      <w:r>
-        <w:tab/>
-      </w:r>
-      <w:r>
-        <w:tab/>
-      </w:r>
-      <w:proofErr w:type="spellStart"/>
-      <w:proofErr w:type="gramStart"/>
-      <w:r>
-        <w:t>myClass.prototype.sayHello</w:t>
-      </w:r>
-      <w:proofErr w:type="spellEnd"/>
-      <w:proofErr w:type="gramEnd"/>
-      <w:r>
-        <w:t xml:space="preserve"> = function(){</w:t>
+        <w:t>myClass.prototype.a = 123;</w:t>
+      </w:r>
+    </w:p>
+    <w:p>
+      <w:r>
+        <w:tab/>
+      </w:r>
+      <w:r>
+        <w:tab/>
+      </w:r>
+      <w:r>
+        <w:tab/>
+        <w:t>console.log(fun.a);</w:t>
+      </w:r>
+    </w:p>
+    <w:p>
+      <w:r>
+        <w:tab/>
+      </w:r>
+      <w:r>
+        <w:tab/>
+      </w:r>
+      <w:r>
+        <w:tab/>
+      </w:r>
+    </w:p>
+    <w:p>
+      <w:r>
+        <w:tab/>
+      </w:r>
+      <w:r>
+        <w:tab/>
+      </w:r>
+      <w:r>
+        <w:tab/>
+        <w:t>myClass.prototype.sayHello = function(){</w:t>
       </w:r>
     </w:p>
     <w:p>
@@ -7380,16 +5859,7 @@
       </w:r>
       <w:r>
         <w:tab/>
-      </w:r>
-      <w:proofErr w:type="spellStart"/>
-      <w:proofErr w:type="gramStart"/>
-      <w:r>
-        <w:t>fun.sayHello</w:t>
-      </w:r>
-      <w:proofErr w:type="spellEnd"/>
-      <w:proofErr w:type="gramEnd"/>
-      <w:r>
-        <w:t>();</w:t>
+        <w:t>fun.sayHello();</w:t>
       </w:r>
     </w:p>
     <w:p/>
@@ -7410,15 +5880,7 @@
       </w:r>
       <w:r>
         <w:tab/>
-        <w:t xml:space="preserve">function </w:t>
-      </w:r>
-      <w:proofErr w:type="gramStart"/>
-      <w:r>
-        <w:t>fun(</w:t>
-      </w:r>
-      <w:proofErr w:type="gramEnd"/>
-      <w:r>
-        <w:t>){</w:t>
+        <w:t>function fun(){</w:t>
       </w:r>
     </w:p>
     <w:p>
@@ -7456,15 +5918,7 @@
       </w:r>
       <w:r>
         <w:tab/>
-        <w:t xml:space="preserve">var mc = new </w:t>
-      </w:r>
-      <w:proofErr w:type="gramStart"/>
-      <w:r>
-        <w:t>fun(</w:t>
-      </w:r>
-      <w:proofErr w:type="gramEnd"/>
-      <w:r>
-        <w:t>);</w:t>
+        <w:t>var mc = new fun();</w:t>
       </w:r>
     </w:p>
     <w:p>
@@ -7488,14 +5942,7 @@
       </w:r>
       <w:r>
         <w:tab/>
-      </w:r>
-      <w:proofErr w:type="gramStart"/>
-      <w:r>
-        <w:t>console.log(</w:t>
-      </w:r>
-      <w:proofErr w:type="gramEnd"/>
-      <w:r>
-        <w:t>"name" in mc);</w:t>
+        <w:t>console.log("name" in mc);</w:t>
       </w:r>
     </w:p>
     <w:p/>
@@ -7516,15 +5963,7 @@
       </w:r>
       <w:r>
         <w:tab/>
-        <w:t xml:space="preserve">function </w:t>
-      </w:r>
-      <w:proofErr w:type="gramStart"/>
-      <w:r>
-        <w:t>fun(</w:t>
-      </w:r>
-      <w:proofErr w:type="gramEnd"/>
-      <w:r>
-        <w:t>){</w:t>
+        <w:t>function fun(){</w:t>
       </w:r>
     </w:p>
     <w:p>
@@ -7562,15 +6001,7 @@
       </w:r>
       <w:r>
         <w:tab/>
-        <w:t xml:space="preserve">var mc = new </w:t>
-      </w:r>
-      <w:proofErr w:type="gramStart"/>
-      <w:r>
-        <w:t>fun(</w:t>
-      </w:r>
-      <w:proofErr w:type="gramEnd"/>
-      <w:r>
-        <w:t>);</w:t>
+        <w:t>var mc = new fun();</w:t>
       </w:r>
     </w:p>
     <w:p>
@@ -7594,36 +6025,19 @@
       </w:r>
       <w:r>
         <w:tab/>
-      </w:r>
-      <w:proofErr w:type="spellStart"/>
-      <w:r>
-        <w:t>mc.age</w:t>
-      </w:r>
-      <w:proofErr w:type="spellEnd"/>
-      <w:r>
-        <w:t xml:space="preserve"> = 18;</w:t>
-      </w:r>
-    </w:p>
-    <w:p>
-      <w:r>
-        <w:tab/>
-      </w:r>
-      <w:r>
-        <w:tab/>
-      </w:r>
-      <w:r>
-        <w:tab/>
-        <w:t>console.log(</w:t>
-      </w:r>
-      <w:proofErr w:type="spellStart"/>
-      <w:proofErr w:type="gramStart"/>
-      <w:r>
-        <w:t>mc.hasOwnProperty</w:t>
-      </w:r>
-      <w:proofErr w:type="spellEnd"/>
-      <w:proofErr w:type="gramEnd"/>
-      <w:r>
-        <w:t>("name"));</w:t>
+        <w:t>mc.age = 18;</w:t>
+      </w:r>
+    </w:p>
+    <w:p>
+      <w:r>
+        <w:tab/>
+      </w:r>
+      <w:r>
+        <w:tab/>
+      </w:r>
+      <w:r>
+        <w:tab/>
+        <w:t>console.log(mc.hasOwnProperty("name"));</w:t>
       </w:r>
       <w:r>
         <w:tab/>
@@ -7642,17 +6056,7 @@
       </w:r>
       <w:r>
         <w:tab/>
-        <w:t>console.log(</w:t>
-      </w:r>
-      <w:proofErr w:type="spellStart"/>
-      <w:proofErr w:type="gramStart"/>
-      <w:r>
-        <w:t>mc.hasOwnProperty</w:t>
-      </w:r>
-      <w:proofErr w:type="spellEnd"/>
-      <w:proofErr w:type="gramEnd"/>
-      <w:r>
-        <w:t>("age"));</w:t>
+        <w:t>console.log(mc.hasOwnProperty("age"));</w:t>
       </w:r>
       <w:r>
         <w:tab/>
@@ -7664,11 +6068,9 @@
     </w:p>
     <w:p/>
     <w:p>
-      <w:proofErr w:type="spellStart"/>
       <w:r>
         <w:t>hasOwnProperty</w:t>
       </w:r>
-      <w:proofErr w:type="spellEnd"/>
       <w:r>
         <w:rPr>
           <w:rFonts w:hint="eastAsia"/>
@@ -7685,15 +6087,7 @@
       </w:r>
       <w:r>
         <w:tab/>
-        <w:t>console.log(mc.__proto_</w:t>
-      </w:r>
-      <w:proofErr w:type="gramStart"/>
-      <w:r>
-        <w:t>_._</w:t>
-      </w:r>
-      <w:proofErr w:type="gramEnd"/>
-      <w:r>
-        <w:t>_proto__.hasOwnProperty("hasOwnProperty"));</w:t>
+        <w:t>console.log(mc.__proto__.__proto__.hasOwnProperty("hasOwnProperty"));</w:t>
       </w:r>
       <w:r>
         <w:tab/>
@@ -7717,23 +6111,7 @@
       </w:r>
       <w:r>
         <w:tab/>
-        <w:t>console.log(</w:t>
-      </w:r>
-      <w:proofErr w:type="spellStart"/>
-      <w:r>
-        <w:t>mc.__proto_</w:t>
-      </w:r>
-      <w:proofErr w:type="gramStart"/>
-      <w:r>
-        <w:t>_._</w:t>
-      </w:r>
-      <w:proofErr w:type="gramEnd"/>
-      <w:r>
-        <w:t>_proto__.__proto</w:t>
-      </w:r>
-      <w:proofErr w:type="spellEnd"/>
-      <w:r>
-        <w:t>__);</w:t>
+        <w:t>console.log(mc.__proto__.__proto__.__proto__);</w:t>
       </w:r>
       <w:r>
         <w:tab/>
@@ -7749,33 +6127,23 @@
         <w:pStyle w:val="1"/>
         <w:spacing w:before="156" w:after="156"/>
       </w:pPr>
-      <w:proofErr w:type="spellStart"/>
       <w:r>
         <w:rPr>
           <w:rFonts w:hint="eastAsia"/>
         </w:rPr>
         <w:t>toString</w:t>
       </w:r>
-      <w:proofErr w:type="spellEnd"/>
-    </w:p>
-    <w:p>
-      <w:r>
-        <w:tab/>
-      </w:r>
-      <w:r>
-        <w:tab/>
-      </w:r>
-      <w:r>
-        <w:tab/>
-        <w:t xml:space="preserve">function </w:t>
-      </w:r>
-      <w:proofErr w:type="gramStart"/>
-      <w:r>
-        <w:t>Person( name</w:t>
-      </w:r>
-      <w:proofErr w:type="gramEnd"/>
-      <w:r>
-        <w:t>, age ){</w:t>
+    </w:p>
+    <w:p>
+      <w:r>
+        <w:tab/>
+      </w:r>
+      <w:r>
+        <w:tab/>
+      </w:r>
+      <w:r>
+        <w:tab/>
+        <w:t>function Person( name, age ){</w:t>
       </w:r>
     </w:p>
     <w:p>
@@ -7805,14 +6173,7 @@
       </w:r>
       <w:r>
         <w:tab/>
-      </w:r>
-      <w:proofErr w:type="spellStart"/>
-      <w:r>
-        <w:t>this.age</w:t>
-      </w:r>
-      <w:proofErr w:type="spellEnd"/>
-      <w:r>
-        <w:t xml:space="preserve"> = age</w:t>
+        <w:t>this.age = age</w:t>
       </w:r>
     </w:p>
     <w:p>
@@ -7836,36 +6197,19 @@
       </w:r>
       <w:r>
         <w:tab/>
-        <w:t>//修改</w:t>
-      </w:r>
-      <w:proofErr w:type="spellStart"/>
-      <w:r>
-        <w:t>toString</w:t>
-      </w:r>
-      <w:proofErr w:type="spellEnd"/>
-      <w:r>
-        <w:t>方法</w:t>
-      </w:r>
-    </w:p>
-    <w:p>
-      <w:r>
-        <w:tab/>
-      </w:r>
-      <w:r>
-        <w:tab/>
-      </w:r>
-      <w:r>
-        <w:tab/>
-      </w:r>
-      <w:proofErr w:type="spellStart"/>
-      <w:proofErr w:type="gramStart"/>
-      <w:r>
-        <w:t>Person.prototype.toString</w:t>
-      </w:r>
-      <w:proofErr w:type="spellEnd"/>
-      <w:proofErr w:type="gramEnd"/>
-      <w:r>
-        <w:t xml:space="preserve"> = function(){</w:t>
+        <w:t>//修改toString方法</w:t>
+      </w:r>
+    </w:p>
+    <w:p>
+      <w:r>
+        <w:tab/>
+      </w:r>
+      <w:r>
+        <w:tab/>
+      </w:r>
+      <w:r>
+        <w:tab/>
+        <w:t>Person.prototype.toString = function(){</w:t>
       </w:r>
     </w:p>
     <w:p>
@@ -7950,96 +6294,38 @@
       </w:r>
       <w:r>
         <w:tab/>
-        <w:t xml:space="preserve">var </w:t>
-      </w:r>
-      <w:proofErr w:type="spellStart"/>
-      <w:r>
-        <w:t>perString</w:t>
-      </w:r>
-      <w:proofErr w:type="spellEnd"/>
-      <w:r>
-        <w:t xml:space="preserve"> = </w:t>
-      </w:r>
-      <w:proofErr w:type="spellStart"/>
-      <w:proofErr w:type="gramStart"/>
-      <w:r>
-        <w:t>per.toString</w:t>
-      </w:r>
-      <w:proofErr w:type="spellEnd"/>
-      <w:proofErr w:type="gramEnd"/>
-      <w:r>
-        <w:t>();</w:t>
-      </w:r>
-    </w:p>
-    <w:p>
-      <w:r>
-        <w:tab/>
-      </w:r>
-      <w:r>
-        <w:tab/>
-      </w:r>
-      <w:r>
-        <w:tab/>
-        <w:t>console.log(</w:t>
-      </w:r>
-      <w:proofErr w:type="spellStart"/>
-      <w:r>
-        <w:t>perString</w:t>
-      </w:r>
-      <w:proofErr w:type="spellEnd"/>
-      <w:r>
-        <w:t>);</w:t>
-      </w:r>
-      <w:r>
-        <w:tab/>
-      </w:r>
-      <w:r>
-        <w:tab/>
-        <w:t>/</w:t>
-      </w:r>
-      <w:proofErr w:type="gramStart"/>
-      <w:r>
-        <w:t>/[</w:t>
-      </w:r>
-      <w:proofErr w:type="gramEnd"/>
-      <w:r>
-        <w:t>object Object]</w:t>
-      </w:r>
-    </w:p>
-    <w:p>
-      <w:r>
-        <w:tab/>
-      </w:r>
-      <w:r>
-        <w:tab/>
-      </w:r>
-      <w:r>
-        <w:tab/>
-        <w:t>console.log(per.__proto_</w:t>
-      </w:r>
-      <w:proofErr w:type="gramStart"/>
-      <w:r>
-        <w:t>_._</w:t>
-      </w:r>
-      <w:proofErr w:type="gramEnd"/>
-      <w:r>
-        <w:t>_proto__.</w:t>
-      </w:r>
-      <w:proofErr w:type="spellStart"/>
-      <w:r>
-        <w:t>hasOwnProperty</w:t>
-      </w:r>
-      <w:proofErr w:type="spellEnd"/>
-      <w:r>
-        <w:t>("</w:t>
-      </w:r>
-      <w:proofErr w:type="spellStart"/>
-      <w:r>
-        <w:t>toString</w:t>
-      </w:r>
-      <w:proofErr w:type="spellEnd"/>
-      <w:r>
-        <w:t>"));</w:t>
+        <w:t>var perString = per.toString();</w:t>
+      </w:r>
+    </w:p>
+    <w:p>
+      <w:r>
+        <w:tab/>
+      </w:r>
+      <w:r>
+        <w:tab/>
+      </w:r>
+      <w:r>
+        <w:tab/>
+        <w:t>console.log(perString);</w:t>
+      </w:r>
+      <w:r>
+        <w:tab/>
+      </w:r>
+      <w:r>
+        <w:tab/>
+        <w:t>//[object Object]</w:t>
+      </w:r>
+    </w:p>
+    <w:p>
+      <w:r>
+        <w:tab/>
+      </w:r>
+      <w:r>
+        <w:tab/>
+      </w:r>
+      <w:r>
+        <w:tab/>
+        <w:t>console.log(per.__proto__.__proto__.hasOwnProperty("toString"));</w:t>
       </w:r>
       <w:r>
         <w:tab/>
@@ -8144,15 +6430,7 @@
       </w:r>
       <w:r>
         <w:tab/>
-        <w:t xml:space="preserve">var obj = new </w:t>
-      </w:r>
-      <w:proofErr w:type="gramStart"/>
-      <w:r>
-        <w:t>Object(</w:t>
-      </w:r>
-      <w:proofErr w:type="gramEnd"/>
-      <w:r>
-        <w:t>);</w:t>
+        <w:t>var obj = new Object();</w:t>
       </w:r>
     </w:p>
     <w:p>
@@ -8197,74 +6475,34 @@
       </w:r>
       <w:r>
         <w:tab/>
-        <w:t xml:space="preserve">var </w:t>
-      </w:r>
-      <w:proofErr w:type="spellStart"/>
-      <w:r>
-        <w:t>arr</w:t>
-      </w:r>
-      <w:proofErr w:type="spellEnd"/>
-      <w:r>
-        <w:t xml:space="preserve"> = [1,2];</w:t>
-      </w:r>
-    </w:p>
-    <w:p>
-      <w:r>
-        <w:tab/>
-      </w:r>
-      <w:r>
-        <w:tab/>
-      </w:r>
-      <w:r>
-        <w:tab/>
-      </w:r>
-      <w:proofErr w:type="gramStart"/>
-      <w:r>
-        <w:t>for(</w:t>
-      </w:r>
-      <w:proofErr w:type="gramEnd"/>
-      <w:r>
-        <w:t xml:space="preserve">var </w:t>
-      </w:r>
-      <w:proofErr w:type="spellStart"/>
-      <w:r>
-        <w:t>i</w:t>
-      </w:r>
-      <w:proofErr w:type="spellEnd"/>
-      <w:r>
-        <w:t>=0;i&lt;3;i++){</w:t>
-      </w:r>
-    </w:p>
-    <w:p>
-      <w:r>
-        <w:tab/>
-      </w:r>
-      <w:r>
-        <w:tab/>
-      </w:r>
-      <w:r>
-        <w:tab/>
-      </w:r>
-      <w:r>
-        <w:tab/>
-      </w:r>
-      <w:proofErr w:type="spellStart"/>
-      <w:r>
-        <w:t>arr</w:t>
-      </w:r>
-      <w:proofErr w:type="spellEnd"/>
-      <w:r>
-        <w:t>[</w:t>
-      </w:r>
-      <w:proofErr w:type="spellStart"/>
-      <w:proofErr w:type="gramStart"/>
-      <w:r>
-        <w:t>arr.length</w:t>
-      </w:r>
-      <w:proofErr w:type="spellEnd"/>
-      <w:proofErr w:type="gramEnd"/>
-      <w:r>
-        <w:t>] = i+3;</w:t>
+        <w:t>var arr = [1,2];</w:t>
+      </w:r>
+    </w:p>
+    <w:p>
+      <w:r>
+        <w:tab/>
+      </w:r>
+      <w:r>
+        <w:tab/>
+      </w:r>
+      <w:r>
+        <w:tab/>
+        <w:t>for(var i=0;i&lt;3;i++){</w:t>
+      </w:r>
+    </w:p>
+    <w:p>
+      <w:r>
+        <w:tab/>
+      </w:r>
+      <w:r>
+        <w:tab/>
+      </w:r>
+      <w:r>
+        <w:tab/>
+      </w:r>
+      <w:r>
+        <w:tab/>
+        <w:t>arr[arr.length] = i+3;</w:t>
       </w:r>
     </w:p>
     <w:p>
@@ -8288,15 +6526,7 @@
       </w:r>
       <w:r>
         <w:tab/>
-        <w:t>console.log(</w:t>
-      </w:r>
-      <w:proofErr w:type="spellStart"/>
-      <w:r>
-        <w:t>arr</w:t>
-      </w:r>
-      <w:proofErr w:type="spellEnd"/>
-      <w:r>
-        <w:t>)</w:t>
+        <w:t>console.log(arr)</w:t>
       </w:r>
     </w:p>
     <w:p>
@@ -8332,22 +6562,7 @@
       </w:r>
       <w:r>
         <w:tab/>
-      </w:r>
-      <w:proofErr w:type="gramStart"/>
-      <w:r>
-        <w:t>for(</w:t>
-      </w:r>
-      <w:proofErr w:type="gramEnd"/>
-      <w:r>
-        <w:t xml:space="preserve">var </w:t>
-      </w:r>
-      <w:proofErr w:type="spellStart"/>
-      <w:r>
-        <w:t>i</w:t>
-      </w:r>
-      <w:proofErr w:type="spellEnd"/>
-      <w:r>
-        <w:t>=0;i&lt;3;i++){</w:t>
+        <w:t>for(var i=0;i&lt;3;i++){</w:t>
       </w:r>
     </w:p>
     <w:p>
@@ -8397,44 +6612,16 @@
       </w:r>
       <w:r>
         <w:tab/>
-        <w:t xml:space="preserve">var </w:t>
-      </w:r>
-      <w:proofErr w:type="spellStart"/>
-      <w:r>
-        <w:t>arr</w:t>
-      </w:r>
-      <w:proofErr w:type="spellEnd"/>
-      <w:r>
-        <w:t xml:space="preserve"> = [function</w:t>
-      </w:r>
-      <w:proofErr w:type="gramStart"/>
-      <w:r>
-        <w:t>(){</w:t>
-      </w:r>
-      <w:proofErr w:type="gramEnd"/>
-      <w:r>
-        <w:t>alert(1);},function(){alert(2);}];</w:t>
-      </w:r>
-    </w:p>
-    <w:p>
-      <w:r>
-        <w:tab/>
-      </w:r>
-      <w:r>
-        <w:tab/>
-      </w:r>
-      <w:proofErr w:type="spellStart"/>
-      <w:proofErr w:type="gramStart"/>
-      <w:r>
-        <w:t>arr</w:t>
-      </w:r>
-      <w:proofErr w:type="spellEnd"/>
-      <w:r>
-        <w:t>[</w:t>
-      </w:r>
-      <w:proofErr w:type="gramEnd"/>
-      <w:r>
-        <w:t>1]();</w:t>
+        <w:t>var arr = [function(){alert(1);},function(){alert(2);}];</w:t>
+      </w:r>
+    </w:p>
+    <w:p>
+      <w:r>
+        <w:tab/>
+      </w:r>
+      <w:r>
+        <w:tab/>
+        <w:t>arr[1]();</w:t>
       </w:r>
     </w:p>
     <w:p/>
@@ -8458,15 +6645,7 @@
       </w:r>
       <w:r>
         <w:tab/>
-        <w:t xml:space="preserve">var </w:t>
-      </w:r>
-      <w:proofErr w:type="spellStart"/>
-      <w:r>
-        <w:t>arr</w:t>
-      </w:r>
-      <w:proofErr w:type="spellEnd"/>
-      <w:r>
-        <w:t xml:space="preserve"> = ["张","李","王"];</w:t>
+        <w:t>var arr = ["张","李","王"];</w:t>
       </w:r>
     </w:p>
     <w:p>
@@ -8484,40 +6663,16 @@
       </w:r>
       <w:r>
         <w:tab/>
-        <w:t xml:space="preserve">var result = </w:t>
-      </w:r>
-      <w:proofErr w:type="spellStart"/>
-      <w:r>
-        <w:t>arr.push</w:t>
-      </w:r>
-      <w:proofErr w:type="spellEnd"/>
-      <w:r>
-        <w:t>("钟","</w:t>
-      </w:r>
-      <w:proofErr w:type="gramStart"/>
-      <w:r>
-        <w:t>吕</w:t>
-      </w:r>
-      <w:proofErr w:type="gramEnd"/>
-      <w:r>
-        <w:t>");</w:t>
-      </w:r>
-    </w:p>
-    <w:p>
-      <w:r>
-        <w:tab/>
-      </w:r>
-      <w:r>
-        <w:tab/>
-        <w:t>console.log(</w:t>
-      </w:r>
-      <w:proofErr w:type="spellStart"/>
-      <w:r>
-        <w:t>arr</w:t>
-      </w:r>
-      <w:proofErr w:type="spellEnd"/>
-      <w:r>
-        <w:t>);</w:t>
+        <w:t>var result = arr.push("钟","吕");</w:t>
+      </w:r>
+    </w:p>
+    <w:p>
+      <w:r>
+        <w:tab/>
+      </w:r>
+      <w:r>
+        <w:tab/>
+        <w:t>console.log(arr);</w:t>
       </w:r>
     </w:p>
     <w:p>
@@ -8544,32 +6699,16 @@
       </w:r>
       <w:r>
         <w:tab/>
-        <w:t xml:space="preserve">var result2 = </w:t>
-      </w:r>
-      <w:proofErr w:type="spellStart"/>
-      <w:r>
-        <w:t>arr.unshift</w:t>
-      </w:r>
-      <w:proofErr w:type="spellEnd"/>
-      <w:r>
-        <w:t>("郑");</w:t>
-      </w:r>
-    </w:p>
-    <w:p>
-      <w:r>
-        <w:tab/>
-      </w:r>
-      <w:r>
-        <w:tab/>
-        <w:t>console.log(</w:t>
-      </w:r>
-      <w:proofErr w:type="spellStart"/>
-      <w:r>
-        <w:t>arr</w:t>
-      </w:r>
-      <w:proofErr w:type="spellEnd"/>
-      <w:r>
-        <w:t>);</w:t>
+        <w:t>var result2 = arr.unshift("郑");</w:t>
+      </w:r>
+    </w:p>
+    <w:p>
+      <w:r>
+        <w:tab/>
+      </w:r>
+      <w:r>
+        <w:tab/>
+        <w:t>console.log(arr);</w:t>
       </w:r>
     </w:p>
     <w:p>
@@ -8595,51 +6734,25 @@
       </w:r>
       <w:r>
         <w:tab/>
-        <w:t>// 删除,末尾</w:t>
-      </w:r>
-      <w:proofErr w:type="gramStart"/>
-      <w:r>
-        <w:t>删</w:t>
-      </w:r>
-      <w:proofErr w:type="gramEnd"/>
-    </w:p>
-    <w:p>
-      <w:r>
-        <w:tab/>
-      </w:r>
-      <w:r>
-        <w:tab/>
-        <w:t xml:space="preserve">var result1 = </w:t>
-      </w:r>
-      <w:proofErr w:type="spellStart"/>
-      <w:proofErr w:type="gramStart"/>
-      <w:r>
-        <w:t>arr.pop</w:t>
-      </w:r>
-      <w:proofErr w:type="spellEnd"/>
-      <w:r>
-        <w:t>(</w:t>
-      </w:r>
-      <w:proofErr w:type="gramEnd"/>
-      <w:r>
-        <w:t>);</w:t>
-      </w:r>
-    </w:p>
-    <w:p>
-      <w:r>
-        <w:tab/>
-      </w:r>
-      <w:r>
-        <w:tab/>
-        <w:t>console.log(</w:t>
-      </w:r>
-      <w:proofErr w:type="spellStart"/>
-      <w:r>
-        <w:t>arr</w:t>
-      </w:r>
-      <w:proofErr w:type="spellEnd"/>
-      <w:r>
-        <w:t>);</w:t>
+        <w:t>// 删除,末尾删</w:t>
+      </w:r>
+    </w:p>
+    <w:p>
+      <w:r>
+        <w:tab/>
+      </w:r>
+      <w:r>
+        <w:tab/>
+        <w:t>var result1 = arr.pop();</w:t>
+      </w:r>
+    </w:p>
+    <w:p>
+      <w:r>
+        <w:tab/>
+      </w:r>
+      <w:r>
+        <w:tab/>
+        <w:t>console.log(arr);</w:t>
       </w:r>
     </w:p>
     <w:p>
@@ -8657,48 +6770,25 @@
       </w:r>
       <w:r>
         <w:tab/>
-        <w:t>//前面</w:t>
-      </w:r>
-      <w:proofErr w:type="gramStart"/>
-      <w:r>
-        <w:t>删</w:t>
-      </w:r>
-      <w:proofErr w:type="gramEnd"/>
-    </w:p>
-    <w:p>
-      <w:r>
-        <w:tab/>
-      </w:r>
-      <w:r>
-        <w:tab/>
-        <w:t xml:space="preserve">var result3 = </w:t>
-      </w:r>
-      <w:proofErr w:type="spellStart"/>
-      <w:proofErr w:type="gramStart"/>
-      <w:r>
-        <w:t>arr.shift</w:t>
-      </w:r>
-      <w:proofErr w:type="spellEnd"/>
-      <w:proofErr w:type="gramEnd"/>
-      <w:r>
-        <w:t>()</w:t>
-      </w:r>
-    </w:p>
-    <w:p>
-      <w:r>
-        <w:tab/>
-      </w:r>
-      <w:r>
-        <w:tab/>
-        <w:t>console.log(</w:t>
-      </w:r>
-      <w:proofErr w:type="spellStart"/>
-      <w:r>
-        <w:t>arr</w:t>
-      </w:r>
-      <w:proofErr w:type="spellEnd"/>
-      <w:r>
-        <w:t>);</w:t>
+        <w:t>//前面删</w:t>
+      </w:r>
+    </w:p>
+    <w:p>
+      <w:r>
+        <w:tab/>
+      </w:r>
+      <w:r>
+        <w:tab/>
+        <w:t>var result3 = arr.shift()</w:t>
+      </w:r>
+    </w:p>
+    <w:p>
+      <w:r>
+        <w:tab/>
+      </w:r>
+      <w:r>
+        <w:tab/>
+        <w:t>console.log(arr);</w:t>
       </w:r>
     </w:p>
     <w:p>
@@ -8734,17 +6824,7 @@
       </w:r>
       <w:r>
         <w:tab/>
-        <w:t>function per(</w:t>
-      </w:r>
-      <w:proofErr w:type="spellStart"/>
-      <w:proofErr w:type="gramStart"/>
-      <w:r>
-        <w:t>name,age</w:t>
-      </w:r>
-      <w:proofErr w:type="spellEnd"/>
-      <w:proofErr w:type="gramEnd"/>
-      <w:r>
-        <w:t>){</w:t>
+        <w:t>function per(name,age){</w:t>
       </w:r>
     </w:p>
     <w:p>
@@ -8774,14 +6854,7 @@
       </w:r>
       <w:r>
         <w:tab/>
-      </w:r>
-      <w:proofErr w:type="spellStart"/>
-      <w:r>
-        <w:t>this.age</w:t>
-      </w:r>
-      <w:proofErr w:type="spellEnd"/>
-      <w:r>
-        <w:t xml:space="preserve"> = age;</w:t>
+        <w:t>this.age = age;</w:t>
       </w:r>
     </w:p>
     <w:p>
@@ -8852,125 +6925,60 @@
       </w:r>
       <w:r>
         <w:tab/>
-        <w:t xml:space="preserve">var </w:t>
-      </w:r>
-      <w:proofErr w:type="spellStart"/>
-      <w:r>
-        <w:t>allArr</w:t>
-      </w:r>
-      <w:proofErr w:type="spellEnd"/>
-      <w:r>
-        <w:t xml:space="preserve"> = [arr</w:t>
-      </w:r>
-      <w:proofErr w:type="gramStart"/>
-      <w:r>
-        <w:t>1,arr</w:t>
-      </w:r>
-      <w:proofErr w:type="gramEnd"/>
-      <w:r>
-        <w:t>2,arr3];</w:t>
-      </w:r>
-    </w:p>
-    <w:p>
-      <w:r>
-        <w:tab/>
-      </w:r>
-      <w:r>
-        <w:tab/>
-      </w:r>
-      <w:r>
-        <w:tab/>
-      </w:r>
-    </w:p>
-    <w:p>
-      <w:r>
-        <w:tab/>
-      </w:r>
-      <w:r>
-        <w:tab/>
-      </w:r>
-      <w:r>
-        <w:tab/>
-        <w:t xml:space="preserve">function </w:t>
-      </w:r>
-      <w:proofErr w:type="spellStart"/>
-      <w:r>
-        <w:t>getAdult</w:t>
-      </w:r>
-      <w:proofErr w:type="spellEnd"/>
-      <w:r>
-        <w:t>(</w:t>
-      </w:r>
-      <w:proofErr w:type="spellStart"/>
-      <w:r>
-        <w:t>arr</w:t>
-      </w:r>
-      <w:proofErr w:type="spellEnd"/>
-      <w:proofErr w:type="gramStart"/>
-      <w:r>
-        <w:t>){</w:t>
-      </w:r>
-      <w:proofErr w:type="gramEnd"/>
-    </w:p>
-    <w:p>
-      <w:r>
-        <w:tab/>
-      </w:r>
-      <w:r>
-        <w:tab/>
-      </w:r>
-      <w:r>
-        <w:tab/>
-      </w:r>
-      <w:r>
-        <w:tab/>
-        <w:t xml:space="preserve">var </w:t>
-      </w:r>
-      <w:proofErr w:type="spellStart"/>
-      <w:r>
-        <w:t>newArr</w:t>
-      </w:r>
-      <w:proofErr w:type="spellEnd"/>
-      <w:r>
-        <w:t xml:space="preserve"> = [];</w:t>
-      </w:r>
-    </w:p>
-    <w:p>
-      <w:r>
-        <w:tab/>
-      </w:r>
-      <w:r>
-        <w:tab/>
-      </w:r>
-      <w:r>
-        <w:tab/>
-      </w:r>
-      <w:r>
-        <w:tab/>
-      </w:r>
-      <w:proofErr w:type="gramStart"/>
-      <w:r>
-        <w:t>for(</w:t>
-      </w:r>
-      <w:proofErr w:type="gramEnd"/>
-      <w:r>
-        <w:t xml:space="preserve">var </w:t>
-      </w:r>
-      <w:proofErr w:type="spellStart"/>
-      <w:r>
-        <w:t>i</w:t>
-      </w:r>
-      <w:proofErr w:type="spellEnd"/>
-      <w:r>
-        <w:t>=0;i&lt;</w:t>
-      </w:r>
-      <w:proofErr w:type="spellStart"/>
-      <w:r>
-        <w:t>arr.length;i</w:t>
-      </w:r>
-      <w:proofErr w:type="spellEnd"/>
-      <w:r>
-        <w:t>++){</w:t>
+        <w:t>var allArr = [arr1,arr2,arr3];</w:t>
+      </w:r>
+    </w:p>
+    <w:p>
+      <w:r>
+        <w:tab/>
+      </w:r>
+      <w:r>
+        <w:tab/>
+      </w:r>
+      <w:r>
+        <w:tab/>
+      </w:r>
+    </w:p>
+    <w:p>
+      <w:r>
+        <w:tab/>
+      </w:r>
+      <w:r>
+        <w:tab/>
+      </w:r>
+      <w:r>
+        <w:tab/>
+        <w:t>function getAdult(arr){</w:t>
+      </w:r>
+    </w:p>
+    <w:p>
+      <w:r>
+        <w:tab/>
+      </w:r>
+      <w:r>
+        <w:tab/>
+      </w:r>
+      <w:r>
+        <w:tab/>
+      </w:r>
+      <w:r>
+        <w:tab/>
+        <w:t>var newArr = [];</w:t>
+      </w:r>
+    </w:p>
+    <w:p>
+      <w:r>
+        <w:tab/>
+      </w:r>
+      <w:r>
+        <w:tab/>
+      </w:r>
+      <w:r>
+        <w:tab/>
+      </w:r>
+      <w:r>
+        <w:tab/>
+        <w:t>for(var i=0;i&lt;arr.length;i++){</w:t>
       </w:r>
     </w:p>
     <w:p>
@@ -8989,72 +6997,28 @@
       </w:r>
       <w:r>
         <w:tab/>
-        <w:t>if(</w:t>
-      </w:r>
-      <w:proofErr w:type="spellStart"/>
-      <w:r>
-        <w:t>arr</w:t>
-      </w:r>
-      <w:proofErr w:type="spellEnd"/>
-      <w:r>
-        <w:t>[</w:t>
-      </w:r>
-      <w:proofErr w:type="spellStart"/>
-      <w:r>
-        <w:t>i</w:t>
-      </w:r>
-      <w:proofErr w:type="spellEnd"/>
-      <w:proofErr w:type="gramStart"/>
-      <w:r>
-        <w:t>].age</w:t>
-      </w:r>
-      <w:proofErr w:type="gramEnd"/>
-      <w:r>
-        <w:t xml:space="preserve"> &lt; 28){</w:t>
-      </w:r>
-    </w:p>
-    <w:p>
-      <w:r>
-        <w:tab/>
-      </w:r>
-      <w:r>
-        <w:tab/>
-      </w:r>
-      <w:r>
-        <w:tab/>
-      </w:r>
-      <w:r>
-        <w:tab/>
-      </w:r>
-      <w:r>
-        <w:tab/>
-      </w:r>
-      <w:r>
-        <w:tab/>
-      </w:r>
-      <w:proofErr w:type="spellStart"/>
-      <w:r>
-        <w:t>newArr.push</w:t>
-      </w:r>
-      <w:proofErr w:type="spellEnd"/>
-      <w:r>
-        <w:t>(</w:t>
-      </w:r>
-      <w:proofErr w:type="spellStart"/>
-      <w:r>
-        <w:t>arr</w:t>
-      </w:r>
-      <w:proofErr w:type="spellEnd"/>
-      <w:r>
-        <w:t>[</w:t>
-      </w:r>
-      <w:proofErr w:type="spellStart"/>
-      <w:r>
-        <w:t>i</w:t>
-      </w:r>
-      <w:proofErr w:type="spellEnd"/>
-      <w:r>
-        <w:t>]);</w:t>
+        <w:t>if(arr[i].age &lt; 28){</w:t>
+      </w:r>
+    </w:p>
+    <w:p>
+      <w:r>
+        <w:tab/>
+      </w:r>
+      <w:r>
+        <w:tab/>
+      </w:r>
+      <w:r>
+        <w:tab/>
+      </w:r>
+      <w:r>
+        <w:tab/>
+      </w:r>
+      <w:r>
+        <w:tab/>
+      </w:r>
+      <w:r>
+        <w:tab/>
+        <w:t>newArr.push(arr[i]);</w:t>
       </w:r>
     </w:p>
     <w:p>
@@ -9102,15 +7066,7 @@
       </w:r>
       <w:r>
         <w:tab/>
-        <w:t xml:space="preserve">return </w:t>
-      </w:r>
-      <w:proofErr w:type="spellStart"/>
-      <w:r>
-        <w:t>newArr</w:t>
-      </w:r>
-      <w:proofErr w:type="spellEnd"/>
-      <w:r>
-        <w:t>;</w:t>
+        <w:t>return newArr;</w:t>
       </w:r>
     </w:p>
     <w:p>
@@ -9134,23 +7090,7 @@
       </w:r>
       <w:r>
         <w:tab/>
-        <w:t xml:space="preserve">var result = </w:t>
-      </w:r>
-      <w:proofErr w:type="spellStart"/>
-      <w:r>
-        <w:t>getAdult</w:t>
-      </w:r>
-      <w:proofErr w:type="spellEnd"/>
-      <w:r>
-        <w:t>(</w:t>
-      </w:r>
-      <w:proofErr w:type="spellStart"/>
-      <w:r>
-        <w:t>allArr</w:t>
-      </w:r>
-      <w:proofErr w:type="spellEnd"/>
-      <w:r>
-        <w:t>);</w:t>
+        <w:t>var result = getAdult(allArr);</w:t>
       </w:r>
     </w:p>
     <w:p>
@@ -9168,7 +7108,6 @@
     <w:p/>
     <w:p/>
     <w:p>
-      <w:proofErr w:type="spellStart"/>
       <w:r>
         <w:rPr>
           <w:rFonts w:hint="eastAsia"/>
@@ -9184,55 +7123,29 @@
         </w:rPr>
         <w:t>ach</w:t>
       </w:r>
-      <w:proofErr w:type="spellEnd"/>
-    </w:p>
-    <w:p>
-      <w:r>
-        <w:tab/>
-      </w:r>
-      <w:r>
-        <w:tab/>
-      </w:r>
-      <w:r>
-        <w:tab/>
-        <w:t xml:space="preserve">var </w:t>
-      </w:r>
-      <w:proofErr w:type="spellStart"/>
-      <w:r>
-        <w:t>arr</w:t>
-      </w:r>
-      <w:proofErr w:type="spellEnd"/>
-      <w:r>
-        <w:t xml:space="preserve"> = ["</w:t>
-      </w:r>
-      <w:proofErr w:type="spellStart"/>
-      <w:r>
-        <w:t>a","b","c</w:t>
-      </w:r>
-      <w:proofErr w:type="spellEnd"/>
-      <w:r>
-        <w:t>"];</w:t>
-      </w:r>
-    </w:p>
-    <w:p>
-      <w:r>
-        <w:tab/>
-      </w:r>
-      <w:r>
-        <w:tab/>
-      </w:r>
-      <w:r>
-        <w:tab/>
-      </w:r>
-      <w:proofErr w:type="spellStart"/>
-      <w:proofErr w:type="gramStart"/>
-      <w:r>
-        <w:t>arr.forEach</w:t>
-      </w:r>
-      <w:proofErr w:type="spellEnd"/>
-      <w:proofErr w:type="gramEnd"/>
-      <w:r>
-        <w:t>(function(num){</w:t>
+    </w:p>
+    <w:p>
+      <w:r>
+        <w:tab/>
+      </w:r>
+      <w:r>
+        <w:tab/>
+      </w:r>
+      <w:r>
+        <w:tab/>
+        <w:t>var arr = ["a","b","c"];</w:t>
+      </w:r>
+    </w:p>
+    <w:p>
+      <w:r>
+        <w:tab/>
+      </w:r>
+      <w:r>
+        <w:tab/>
+      </w:r>
+      <w:r>
+        <w:tab/>
+        <w:t>arr.forEach(function(num){</w:t>
       </w:r>
     </w:p>
     <w:p>
@@ -9283,43 +7196,19 @@
       </w:r>
       <w:r>
         <w:tab/>
-        <w:t xml:space="preserve">var </w:t>
-      </w:r>
-      <w:proofErr w:type="spellStart"/>
-      <w:r>
-        <w:t>arr</w:t>
-      </w:r>
-      <w:proofErr w:type="spellEnd"/>
-      <w:r>
-        <w:t xml:space="preserve"> = ["</w:t>
-      </w:r>
-      <w:proofErr w:type="spellStart"/>
-      <w:r>
-        <w:t>a","b","c","d","e</w:t>
-      </w:r>
-      <w:proofErr w:type="spellEnd"/>
-      <w:r>
-        <w:t>"];</w:t>
-      </w:r>
-    </w:p>
-    <w:p>
-      <w:r>
-        <w:tab/>
-      </w:r>
-      <w:r>
-        <w:tab/>
-      </w:r>
-      <w:r>
-        <w:tab/>
-        <w:t xml:space="preserve">var result = </w:t>
-      </w:r>
-      <w:proofErr w:type="spellStart"/>
-      <w:r>
-        <w:t>arr.slice</w:t>
-      </w:r>
-      <w:proofErr w:type="spellEnd"/>
-      <w:r>
-        <w:t>(0,2);</w:t>
+        <w:t>var arr = ["a","b","c","d","e"];</w:t>
+      </w:r>
+    </w:p>
+    <w:p>
+      <w:r>
+        <w:tab/>
+      </w:r>
+      <w:r>
+        <w:tab/>
+      </w:r>
+      <w:r>
+        <w:tab/>
+        <w:t>var result = arr.slice(0,2);</w:t>
       </w:r>
       <w:r>
         <w:tab/>
@@ -9350,15 +7239,7 @@
       </w:r>
       <w:r>
         <w:tab/>
-        <w:t xml:space="preserve">var result2 = </w:t>
-      </w:r>
-      <w:proofErr w:type="spellStart"/>
-      <w:r>
-        <w:t>arr.slice</w:t>
-      </w:r>
-      <w:proofErr w:type="spellEnd"/>
-      <w:r>
-        <w:t>(2);</w:t>
+        <w:t>var result2 = arr.slice(2);</w:t>
       </w:r>
       <w:r>
         <w:tab/>
@@ -9389,15 +7270,7 @@
       </w:r>
       <w:r>
         <w:tab/>
-        <w:t xml:space="preserve">var result3 = </w:t>
-      </w:r>
-      <w:proofErr w:type="spellStart"/>
-      <w:r>
-        <w:t>arr.slice</w:t>
-      </w:r>
-      <w:proofErr w:type="spellEnd"/>
-      <w:r>
-        <w:t>(-2);</w:t>
+        <w:t>var result3 = arr.slice(-2);</w:t>
       </w:r>
       <w:r>
         <w:tab/>
@@ -9436,15 +7309,7 @@
       </w:r>
       <w:r>
         <w:tab/>
-        <w:t xml:space="preserve">var result1 = </w:t>
-      </w:r>
-      <w:proofErr w:type="spellStart"/>
-      <w:r>
-        <w:t>arr.splice</w:t>
-      </w:r>
-      <w:proofErr w:type="spellEnd"/>
-      <w:r>
-        <w:t>(0,2,"A");</w:t>
+        <w:t>var result1 = arr.splice(0,2,"A");</w:t>
       </w:r>
       <w:r>
         <w:tab/>
@@ -9460,15 +7325,7 @@
       </w:r>
       <w:r>
         <w:tab/>
-        <w:t>console.log(</w:t>
-      </w:r>
-      <w:proofErr w:type="spellStart"/>
-      <w:r>
-        <w:t>arr</w:t>
-      </w:r>
-      <w:proofErr w:type="spellEnd"/>
-      <w:r>
-        <w:t>);</w:t>
+        <w:t>console.log(arr);</w:t>
       </w:r>
     </w:p>
     <w:p/>
@@ -9490,181 +7347,86 @@
       </w:r>
       <w:r>
         <w:tab/>
-        <w:t xml:space="preserve">var </w:t>
-      </w:r>
-      <w:proofErr w:type="spellStart"/>
-      <w:r>
-        <w:t>arr</w:t>
-      </w:r>
-      <w:proofErr w:type="spellEnd"/>
-      <w:r>
-        <w:t xml:space="preserve"> = [1,2,1,3,2];</w:t>
-      </w:r>
-    </w:p>
-    <w:p>
-      <w:r>
-        <w:tab/>
-      </w:r>
-      <w:r>
-        <w:tab/>
-      </w:r>
-      <w:r>
-        <w:tab/>
-        <w:t xml:space="preserve">var </w:t>
-      </w:r>
-      <w:proofErr w:type="spellStart"/>
-      <w:r>
-        <w:t>newArr</w:t>
-      </w:r>
-      <w:proofErr w:type="spellEnd"/>
-      <w:r>
-        <w:t xml:space="preserve"> = [];</w:t>
-      </w:r>
-    </w:p>
-    <w:p>
-      <w:r>
-        <w:tab/>
-      </w:r>
-      <w:r>
-        <w:tab/>
-      </w:r>
-      <w:r>
-        <w:tab/>
-      </w:r>
-      <w:proofErr w:type="gramStart"/>
-      <w:r>
-        <w:t>for(</w:t>
-      </w:r>
-      <w:proofErr w:type="gramEnd"/>
-      <w:r>
-        <w:t xml:space="preserve">var </w:t>
-      </w:r>
-      <w:proofErr w:type="spellStart"/>
-      <w:r>
-        <w:t>i</w:t>
-      </w:r>
-      <w:proofErr w:type="spellEnd"/>
-      <w:r>
-        <w:t>=0;i&lt;</w:t>
-      </w:r>
-      <w:proofErr w:type="spellStart"/>
-      <w:r>
-        <w:t>arr.length;i</w:t>
-      </w:r>
-      <w:proofErr w:type="spellEnd"/>
-      <w:r>
-        <w:t>++){</w:t>
-      </w:r>
-    </w:p>
-    <w:p>
-      <w:r>
-        <w:tab/>
-      </w:r>
-      <w:r>
-        <w:tab/>
-      </w:r>
-      <w:r>
-        <w:tab/>
-      </w:r>
-      <w:r>
-        <w:tab/>
-      </w:r>
-      <w:proofErr w:type="gramStart"/>
-      <w:r>
-        <w:t>if(</w:t>
-      </w:r>
-      <w:proofErr w:type="spellStart"/>
-      <w:proofErr w:type="gramEnd"/>
-      <w:r>
-        <w:t>newArr.length</w:t>
-      </w:r>
-      <w:proofErr w:type="spellEnd"/>
-      <w:r>
-        <w:t xml:space="preserve"> &gt;= 1){</w:t>
-      </w:r>
-    </w:p>
-    <w:p>
-      <w:r>
-        <w:tab/>
-      </w:r>
-      <w:r>
-        <w:tab/>
-      </w:r>
-      <w:r>
-        <w:tab/>
-      </w:r>
-      <w:r>
-        <w:tab/>
-      </w:r>
-      <w:r>
-        <w:tab/>
-      </w:r>
-      <w:proofErr w:type="gramStart"/>
-      <w:r>
-        <w:t>for(</w:t>
-      </w:r>
-      <w:proofErr w:type="gramEnd"/>
-      <w:r>
-        <w:t>var j=0;j&lt;</w:t>
-      </w:r>
-      <w:proofErr w:type="spellStart"/>
-      <w:r>
-        <w:t>newArr.length;j</w:t>
-      </w:r>
-      <w:proofErr w:type="spellEnd"/>
-      <w:r>
-        <w:t>++){</w:t>
-      </w:r>
-    </w:p>
-    <w:p>
-      <w:r>
-        <w:tab/>
-      </w:r>
-      <w:r>
-        <w:tab/>
-      </w:r>
-      <w:r>
-        <w:tab/>
-      </w:r>
-      <w:r>
-        <w:tab/>
-      </w:r>
-      <w:r>
-        <w:tab/>
-      </w:r>
-      <w:r>
-        <w:tab/>
-        <w:t>if(</w:t>
-      </w:r>
-      <w:proofErr w:type="spellStart"/>
-      <w:r>
-        <w:t>arr</w:t>
-      </w:r>
-      <w:proofErr w:type="spellEnd"/>
-      <w:r>
-        <w:t>[</w:t>
-      </w:r>
-      <w:proofErr w:type="spellStart"/>
-      <w:r>
-        <w:t>i</w:t>
-      </w:r>
-      <w:proofErr w:type="spellEnd"/>
-      <w:r>
-        <w:t xml:space="preserve">] == </w:t>
-      </w:r>
-      <w:proofErr w:type="spellStart"/>
-      <w:r>
-        <w:t>newArr</w:t>
-      </w:r>
-      <w:proofErr w:type="spellEnd"/>
-      <w:r>
-        <w:t>[j</w:t>
-      </w:r>
-      <w:proofErr w:type="gramStart"/>
-      <w:r>
-        <w:t>]){</w:t>
-      </w:r>
-      <w:proofErr w:type="gramEnd"/>
+        <w:t>var arr = [1,2,1,3,2];</w:t>
+      </w:r>
+    </w:p>
+    <w:p>
+      <w:r>
+        <w:tab/>
+      </w:r>
+      <w:r>
+        <w:tab/>
+      </w:r>
+      <w:r>
+        <w:tab/>
+        <w:t>var newArr = [];</w:t>
+      </w:r>
+    </w:p>
+    <w:p>
+      <w:r>
+        <w:tab/>
+      </w:r>
+      <w:r>
+        <w:tab/>
+      </w:r>
+      <w:r>
+        <w:tab/>
+        <w:t>for(var i=0;i&lt;arr.length;i++){</w:t>
+      </w:r>
+    </w:p>
+    <w:p>
+      <w:r>
+        <w:tab/>
+      </w:r>
+      <w:r>
+        <w:tab/>
+      </w:r>
+      <w:r>
+        <w:tab/>
+      </w:r>
+      <w:r>
+        <w:tab/>
+        <w:t>if(newArr.length &gt;= 1){</w:t>
+      </w:r>
+    </w:p>
+    <w:p>
+      <w:r>
+        <w:tab/>
+      </w:r>
+      <w:r>
+        <w:tab/>
+      </w:r>
+      <w:r>
+        <w:tab/>
+      </w:r>
+      <w:r>
+        <w:tab/>
+      </w:r>
+      <w:r>
+        <w:tab/>
+        <w:t>for(var j=0;j&lt;newArr.length;j++){</w:t>
+      </w:r>
+    </w:p>
+    <w:p>
+      <w:r>
+        <w:tab/>
+      </w:r>
+      <w:r>
+        <w:tab/>
+      </w:r>
+      <w:r>
+        <w:tab/>
+      </w:r>
+      <w:r>
+        <w:tab/>
+      </w:r>
+      <w:r>
+        <w:tab/>
+      </w:r>
+      <w:r>
+        <w:tab/>
+        <w:t>if(arr[i] == newArr[j]){</w:t>
+      </w:r>
     </w:p>
     <w:p>
       <w:r>
@@ -9708,61 +7470,31 @@
       </w:r>
       <w:r>
         <w:tab/>
-      </w:r>
-      <w:proofErr w:type="gramStart"/>
-      <w:r>
-        <w:t>}else</w:t>
-      </w:r>
-      <w:proofErr w:type="gramEnd"/>
-      <w:r>
-        <w:t xml:space="preserve"> if(j == newArr.length-1){</w:t>
-      </w:r>
-    </w:p>
-    <w:p>
-      <w:r>
-        <w:tab/>
-      </w:r>
-      <w:r>
-        <w:tab/>
-      </w:r>
-      <w:r>
-        <w:tab/>
-      </w:r>
-      <w:r>
-        <w:tab/>
-      </w:r>
-      <w:r>
-        <w:tab/>
-      </w:r>
-      <w:r>
-        <w:tab/>
-      </w:r>
-      <w:r>
-        <w:tab/>
-      </w:r>
-      <w:proofErr w:type="spellStart"/>
-      <w:r>
-        <w:t>newArr.push</w:t>
-      </w:r>
-      <w:proofErr w:type="spellEnd"/>
-      <w:r>
-        <w:t>(</w:t>
-      </w:r>
-      <w:proofErr w:type="spellStart"/>
-      <w:r>
-        <w:t>arr</w:t>
-      </w:r>
-      <w:proofErr w:type="spellEnd"/>
-      <w:r>
-        <w:t>[</w:t>
-      </w:r>
-      <w:proofErr w:type="spellStart"/>
-      <w:r>
-        <w:t>i</w:t>
-      </w:r>
-      <w:proofErr w:type="spellEnd"/>
-      <w:r>
-        <w:t>]);</w:t>
+        <w:t>}else if(j == newArr.length-1){</w:t>
+      </w:r>
+    </w:p>
+    <w:p>
+      <w:r>
+        <w:tab/>
+      </w:r>
+      <w:r>
+        <w:tab/>
+      </w:r>
+      <w:r>
+        <w:tab/>
+      </w:r>
+      <w:r>
+        <w:tab/>
+      </w:r>
+      <w:r>
+        <w:tab/>
+      </w:r>
+      <w:r>
+        <w:tab/>
+      </w:r>
+      <w:r>
+        <w:tab/>
+        <w:t>newArr.push(arr[i]);</w:t>
       </w:r>
     </w:p>
     <w:p>
@@ -9836,55 +7568,25 @@
       </w:r>
       <w:r>
         <w:tab/>
-      </w:r>
-      <w:proofErr w:type="gramStart"/>
-      <w:r>
-        <w:t>}else</w:t>
-      </w:r>
-      <w:proofErr w:type="gramEnd"/>
-      <w:r>
-        <w:t>{</w:t>
-      </w:r>
-    </w:p>
-    <w:p>
-      <w:r>
-        <w:tab/>
-      </w:r>
-      <w:r>
-        <w:tab/>
-      </w:r>
-      <w:r>
-        <w:tab/>
-      </w:r>
-      <w:r>
-        <w:tab/>
-      </w:r>
-      <w:r>
-        <w:tab/>
-      </w:r>
-      <w:proofErr w:type="spellStart"/>
-      <w:r>
-        <w:t>newArr.push</w:t>
-      </w:r>
-      <w:proofErr w:type="spellEnd"/>
-      <w:r>
-        <w:t>(</w:t>
-      </w:r>
-      <w:proofErr w:type="spellStart"/>
-      <w:r>
-        <w:t>arr</w:t>
-      </w:r>
-      <w:proofErr w:type="spellEnd"/>
-      <w:r>
-        <w:t>[</w:t>
-      </w:r>
-      <w:proofErr w:type="spellStart"/>
-      <w:r>
-        <w:t>i</w:t>
-      </w:r>
-      <w:proofErr w:type="spellEnd"/>
-      <w:r>
-        <w:t>]);</w:t>
+        <w:t>}else{</w:t>
+      </w:r>
+    </w:p>
+    <w:p>
+      <w:r>
+        <w:tab/>
+      </w:r>
+      <w:r>
+        <w:tab/>
+      </w:r>
+      <w:r>
+        <w:tab/>
+      </w:r>
+      <w:r>
+        <w:tab/>
+      </w:r>
+      <w:r>
+        <w:tab/>
+        <w:t>newArr.push(arr[i]);</w:t>
       </w:r>
     </w:p>
     <w:p>
@@ -9924,15 +7626,7 @@
       </w:r>
       <w:r>
         <w:tab/>
-        <w:t>console.log(</w:t>
-      </w:r>
-      <w:proofErr w:type="spellStart"/>
-      <w:r>
-        <w:t>newArr</w:t>
-      </w:r>
-      <w:proofErr w:type="spellEnd"/>
-      <w:r>
-        <w:t>);</w:t>
+        <w:t>console.log(newArr);</w:t>
       </w:r>
     </w:p>
     <w:p/>
@@ -10001,35 +7695,19 @@
       </w:r>
       <w:r>
         <w:tab/>
-        <w:t xml:space="preserve">var </w:t>
-      </w:r>
-      <w:proofErr w:type="spellStart"/>
-      <w:r>
-        <w:t>arr</w:t>
-      </w:r>
-      <w:proofErr w:type="spellEnd"/>
-      <w:r>
-        <w:t xml:space="preserve"> = arr1.concat(arr2,arr3,"唐僧");</w:t>
-      </w:r>
-    </w:p>
-    <w:p>
-      <w:r>
-        <w:tab/>
-      </w:r>
-      <w:r>
-        <w:tab/>
-      </w:r>
-      <w:r>
-        <w:tab/>
-        <w:t>console.log(</w:t>
-      </w:r>
-      <w:proofErr w:type="spellStart"/>
-      <w:r>
-        <w:t>arr</w:t>
-      </w:r>
-      <w:proofErr w:type="spellEnd"/>
-      <w:r>
-        <w:t>);</w:t>
+        <w:t>var arr = arr1.concat(arr2,arr3,"唐僧");</w:t>
+      </w:r>
+    </w:p>
+    <w:p>
+      <w:r>
+        <w:tab/>
+      </w:r>
+      <w:r>
+        <w:tab/>
+      </w:r>
+      <w:r>
+        <w:tab/>
+        <w:t>console.log(arr);</w:t>
       </w:r>
       <w:r>
         <w:tab/>
@@ -10060,17 +7738,7 @@
       </w:r>
       <w:r>
         <w:tab/>
-        <w:t xml:space="preserve">var result = </w:t>
-      </w:r>
-      <w:proofErr w:type="spellStart"/>
-      <w:proofErr w:type="gramStart"/>
-      <w:r>
-        <w:t>arr.join</w:t>
-      </w:r>
-      <w:proofErr w:type="spellEnd"/>
-      <w:proofErr w:type="gramEnd"/>
-      <w:r>
-        <w:t>("-");</w:t>
+        <w:t>var result = arr.join("-");</w:t>
       </w:r>
     </w:p>
     <w:p>
@@ -10094,19 +7762,7 @@
       </w:r>
       <w:r>
         <w:tab/>
-      </w:r>
-      <w:proofErr w:type="gramStart"/>
-      <w:r>
-        <w:t>console.log(</w:t>
-      </w:r>
-      <w:proofErr w:type="spellStart"/>
-      <w:proofErr w:type="gramEnd"/>
-      <w:r>
-        <w:t>typeof</w:t>
-      </w:r>
-      <w:proofErr w:type="spellEnd"/>
-      <w:r>
-        <w:t xml:space="preserve"> result);</w:t>
+        <w:t>console.log(typeof result);</w:t>
       </w:r>
       <w:r>
         <w:tab/>
@@ -10134,36 +7790,19 @@
       </w:r>
       <w:r>
         <w:tab/>
-      </w:r>
-      <w:proofErr w:type="spellStart"/>
-      <w:proofErr w:type="gramStart"/>
-      <w:r>
-        <w:t>arr.reverse</w:t>
-      </w:r>
-      <w:proofErr w:type="spellEnd"/>
-      <w:proofErr w:type="gramEnd"/>
-      <w:r>
-        <w:t>();</w:t>
-      </w:r>
-    </w:p>
-    <w:p>
-      <w:r>
-        <w:tab/>
-      </w:r>
-      <w:r>
-        <w:tab/>
-      </w:r>
-      <w:r>
-        <w:tab/>
-        <w:t>console.log(</w:t>
-      </w:r>
-      <w:proofErr w:type="spellStart"/>
-      <w:r>
-        <w:t>arr</w:t>
-      </w:r>
-      <w:proofErr w:type="spellEnd"/>
-      <w:r>
-        <w:t>);</w:t>
+        <w:t>arr.reverse();</w:t>
+      </w:r>
+    </w:p>
+    <w:p>
+      <w:r>
+        <w:tab/>
+      </w:r>
+      <w:r>
+        <w:tab/>
+      </w:r>
+      <w:r>
+        <w:tab/>
+        <w:t>console.log(arr);</w:t>
       </w:r>
     </w:p>
     <w:p>
@@ -10187,15 +7826,7 @@
       </w:r>
       <w:r>
         <w:tab/>
-        <w:t>var arr4 = ["</w:t>
-      </w:r>
-      <w:proofErr w:type="spellStart"/>
-      <w:r>
-        <w:t>a","c","b</w:t>
-      </w:r>
-      <w:proofErr w:type="spellEnd"/>
-      <w:r>
-        <w:t>"];</w:t>
+        <w:t>var arr4 = ["a","c","b"];</w:t>
       </w:r>
     </w:p>
     <w:p>
@@ -10231,15 +7862,7 @@
       </w:r>
       <w:r>
         <w:tab/>
-        <w:t>//对数字排序时</w:t>
-      </w:r>
-      <w:proofErr w:type="gramStart"/>
-      <w:r>
-        <w:t>添加回调函数</w:t>
-      </w:r>
-      <w:proofErr w:type="gramEnd"/>
-      <w:r>
-        <w:t>,返回值大于等于零顺序不变,小于零交换位置</w:t>
+        <w:t>//对数字排序时添加回调函数,返回值大于等于零顺序不变,小于零交换位置</w:t>
       </w:r>
     </w:p>
     <w:p>
@@ -10263,17 +7886,7 @@
       </w:r>
       <w:r>
         <w:tab/>
-        <w:t>arr5.sort(function(</w:t>
-      </w:r>
-      <w:proofErr w:type="spellStart"/>
-      <w:proofErr w:type="gramStart"/>
-      <w:r>
-        <w:t>a,b</w:t>
-      </w:r>
-      <w:proofErr w:type="spellEnd"/>
-      <w:proofErr w:type="gramEnd"/>
-      <w:r>
-        <w:t>){</w:t>
+        <w:t>arr5.sort(function(a,b){</w:t>
       </w:r>
     </w:p>
     <w:p>
@@ -10362,20 +7975,7 @@
       </w:r>
       <w:r>
         <w:tab/>
-        <w:t xml:space="preserve">function </w:t>
-      </w:r>
-      <w:proofErr w:type="spellStart"/>
-      <w:proofErr w:type="gramStart"/>
-      <w:r>
-        <w:t>func</w:t>
-      </w:r>
-      <w:proofErr w:type="spellEnd"/>
-      <w:r>
-        <w:t>(</w:t>
-      </w:r>
-      <w:proofErr w:type="gramEnd"/>
-      <w:r>
-        <w:t>){</w:t>
+        <w:t>function func(){</w:t>
       </w:r>
     </w:p>
     <w:p>
@@ -10405,22 +8005,7 @@
       </w:r>
       <w:r>
         <w:tab/>
-      </w:r>
-      <w:proofErr w:type="gramStart"/>
-      <w:r>
-        <w:t>console.log(</w:t>
-      </w:r>
-      <w:proofErr w:type="gramEnd"/>
-      <w:r>
-        <w:t xml:space="preserve">arguments </w:t>
-      </w:r>
-      <w:proofErr w:type="spellStart"/>
-      <w:r>
-        <w:t>instanceof</w:t>
-      </w:r>
-      <w:proofErr w:type="spellEnd"/>
-      <w:r>
-        <w:t xml:space="preserve"> Array);</w:t>
+        <w:t>console.log(arguments instanceof Array);</w:t>
       </w:r>
       <w:r>
         <w:tab/>
@@ -10442,19 +8027,7 @@
       </w:r>
       <w:r>
         <w:tab/>
-      </w:r>
-      <w:proofErr w:type="gramStart"/>
-      <w:r>
-        <w:t>console.log(</w:t>
-      </w:r>
-      <w:proofErr w:type="spellStart"/>
-      <w:proofErr w:type="gramEnd"/>
-      <w:r>
-        <w:t>Array.isArray</w:t>
-      </w:r>
-      <w:proofErr w:type="spellEnd"/>
-      <w:r>
-        <w:t>(arguments));</w:t>
+        <w:t>console.log(Array.isArray(arguments));</w:t>
       </w:r>
       <w:r>
         <w:tab/>
@@ -10476,17 +8049,7 @@
       </w:r>
       <w:r>
         <w:tab/>
-        <w:t>console.log(</w:t>
-      </w:r>
-      <w:proofErr w:type="spellStart"/>
-      <w:proofErr w:type="gramStart"/>
-      <w:r>
-        <w:t>arguments.length</w:t>
-      </w:r>
-      <w:proofErr w:type="spellEnd"/>
-      <w:proofErr w:type="gramEnd"/>
-      <w:r>
-        <w:t>);</w:t>
+        <w:t>console.log(arguments.length);</w:t>
       </w:r>
       <w:r>
         <w:tab/>
@@ -10508,15 +8071,7 @@
       </w:r>
       <w:r>
         <w:tab/>
-        <w:t>console.log(</w:t>
-      </w:r>
-      <w:proofErr w:type="spellStart"/>
-      <w:r>
-        <w:t>arguments.callee</w:t>
-      </w:r>
-      <w:proofErr w:type="spellEnd"/>
-      <w:r>
-        <w:t>);</w:t>
+        <w:t>console.log(arguments.callee);</w:t>
       </w:r>
       <w:r>
         <w:tab/>
@@ -10538,27 +8093,7 @@
       </w:r>
       <w:r>
         <w:tab/>
-      </w:r>
-      <w:proofErr w:type="gramStart"/>
-      <w:r>
-        <w:t>console.log(</w:t>
-      </w:r>
-      <w:proofErr w:type="spellStart"/>
-      <w:proofErr w:type="gramEnd"/>
-      <w:r>
-        <w:t>arguments.callee</w:t>
-      </w:r>
-      <w:proofErr w:type="spellEnd"/>
-      <w:r>
-        <w:t xml:space="preserve"> == </w:t>
-      </w:r>
-      <w:proofErr w:type="spellStart"/>
-      <w:r>
-        <w:t>func</w:t>
-      </w:r>
-      <w:proofErr w:type="spellEnd"/>
-      <w:r>
-        <w:t>);</w:t>
+        <w:t>console.log(arguments.callee == func);</w:t>
       </w:r>
       <w:r>
         <w:tab/>
@@ -10589,22 +8124,7 @@
       </w:r>
       <w:r>
         <w:tab/>
-      </w:r>
-      <w:proofErr w:type="spellStart"/>
-      <w:r>
-        <w:t>func</w:t>
-      </w:r>
-      <w:proofErr w:type="spellEnd"/>
-      <w:r>
-        <w:t>("</w:t>
-      </w:r>
-      <w:proofErr w:type="spellStart"/>
-      <w:r>
-        <w:t>hello","world</w:t>
-      </w:r>
-      <w:proofErr w:type="spellEnd"/>
-      <w:r>
-        <w:t>");</w:t>
+        <w:t>func("hello","world");</w:t>
       </w:r>
     </w:p>
     <w:p/>
@@ -10625,21 +8145,7 @@
         <w:rPr>
           <w:rFonts w:hint="eastAsia"/>
         </w:rPr>
-        <w:t>计算机以时间</w:t>
-      </w:r>
-      <w:proofErr w:type="gramStart"/>
-      <w:r>
-        <w:rPr>
-          <w:rFonts w:hint="eastAsia"/>
-        </w:rPr>
-        <w:t>戳形式</w:t>
-      </w:r>
-      <w:proofErr w:type="gramEnd"/>
-      <w:r>
-        <w:rPr>
-          <w:rFonts w:hint="eastAsia"/>
-        </w:rPr>
-        <w:t>保存时间</w:t>
+        <w:t>计算机以时间戳形式保存时间</w:t>
       </w:r>
     </w:p>
     <w:p>
@@ -10663,15 +8169,7 @@
       </w:r>
       <w:r>
         <w:tab/>
-        <w:t xml:space="preserve">var d = new </w:t>
-      </w:r>
-      <w:proofErr w:type="gramStart"/>
-      <w:r>
-        <w:t>Date(</w:t>
-      </w:r>
-      <w:proofErr w:type="gramEnd"/>
-      <w:r>
-        <w:t>);</w:t>
+        <w:t>var d = new Date();</w:t>
       </w:r>
     </w:p>
     <w:p>
@@ -10718,15 +8216,7 @@
       </w:r>
       <w:r>
         <w:tab/>
-        <w:t xml:space="preserve">var d2 = new </w:t>
-      </w:r>
-      <w:proofErr w:type="gramStart"/>
-      <w:r>
-        <w:t>Date(</w:t>
-      </w:r>
-      <w:proofErr w:type="gramEnd"/>
-      <w:r>
-        <w:t>"12/06/2012 11:10:30");</w:t>
+        <w:t>var d2 = new Date("12/06/2012 11:10:30");</w:t>
       </w:r>
     </w:p>
     <w:p>
@@ -10761,15 +8251,7 @@
       </w:r>
       <w:r>
         <w:tab/>
-        <w:t>console.log(</w:t>
-      </w:r>
-      <w:proofErr w:type="spellStart"/>
-      <w:r>
-        <w:t>d.getDate</w:t>
-      </w:r>
-      <w:proofErr w:type="spellEnd"/>
-      <w:r>
-        <w:t>());</w:t>
+        <w:t>console.log(d.getDate());</w:t>
       </w:r>
       <w:r>
         <w:tab/>
@@ -10799,15 +8281,7 @@
       </w:r>
       <w:r>
         <w:tab/>
-        <w:t>console.log(</w:t>
-      </w:r>
-      <w:proofErr w:type="spellStart"/>
-      <w:r>
-        <w:t>d.getMonth</w:t>
-      </w:r>
-      <w:proofErr w:type="spellEnd"/>
-      <w:r>
-        <w:t>() + 1);</w:t>
+        <w:t>console.log(d.getMonth() + 1);</w:t>
       </w:r>
       <w:r>
         <w:tab/>
@@ -10837,15 +8311,7 @@
       </w:r>
       <w:r>
         <w:tab/>
-        <w:t>console.log(</w:t>
-      </w:r>
-      <w:proofErr w:type="spellStart"/>
-      <w:r>
-        <w:t>d.getFullYear</w:t>
-      </w:r>
-      <w:proofErr w:type="spellEnd"/>
-      <w:r>
-        <w:t>());</w:t>
+        <w:t>console.log(d.getFullYear());</w:t>
       </w:r>
       <w:r>
         <w:tab/>
@@ -10875,15 +8341,7 @@
       </w:r>
       <w:r>
         <w:tab/>
-        <w:t>console.log(</w:t>
-      </w:r>
-      <w:proofErr w:type="spellStart"/>
-      <w:r>
-        <w:t>d.getDay</w:t>
-      </w:r>
-      <w:proofErr w:type="spellEnd"/>
-      <w:r>
-        <w:t>());</w:t>
+        <w:t>console.log(d.getDay());</w:t>
       </w:r>
       <w:r>
         <w:tab/>
@@ -10913,15 +8371,7 @@
       </w:r>
       <w:r>
         <w:tab/>
-        <w:t>console.log(</w:t>
-      </w:r>
-      <w:proofErr w:type="spellStart"/>
-      <w:r>
-        <w:t>d.getTime</w:t>
-      </w:r>
-      <w:proofErr w:type="spellEnd"/>
-      <w:r>
-        <w:t>());</w:t>
+        <w:t>console.log(d.getTime());</w:t>
       </w:r>
       <w:r>
         <w:tab/>
@@ -10951,15 +8401,7 @@
       </w:r>
       <w:r>
         <w:tab/>
-        <w:t>console.log(</w:t>
-      </w:r>
-      <w:proofErr w:type="spellStart"/>
-      <w:r>
-        <w:t>Date.now</w:t>
-      </w:r>
-      <w:proofErr w:type="spellEnd"/>
-      <w:r>
-        <w:t>());</w:t>
+        <w:t>console.log(Date.now());</w:t>
       </w:r>
       <w:r>
         <w:tab/>
@@ -11003,19 +8445,7 @@
       </w:r>
       <w:r>
         <w:tab/>
-      </w:r>
-      <w:proofErr w:type="gramStart"/>
-      <w:r>
-        <w:t>console.log(</w:t>
-      </w:r>
-      <w:proofErr w:type="spellStart"/>
-      <w:proofErr w:type="gramEnd"/>
-      <w:r>
-        <w:t>Math.PI</w:t>
-      </w:r>
-      <w:proofErr w:type="spellEnd"/>
-      <w:r>
-        <w:t>);</w:t>
+        <w:t>console.log(Math.PI);</w:t>
       </w:r>
     </w:p>
     <w:p>
@@ -11050,19 +8480,7 @@
       </w:r>
       <w:r>
         <w:tab/>
-      </w:r>
-      <w:proofErr w:type="gramStart"/>
-      <w:r>
-        <w:t>console.log(</w:t>
-      </w:r>
-      <w:proofErr w:type="spellStart"/>
-      <w:proofErr w:type="gramEnd"/>
-      <w:r>
-        <w:t>Math.abs</w:t>
-      </w:r>
-      <w:proofErr w:type="spellEnd"/>
-      <w:r>
-        <w:t>(-10));</w:t>
+        <w:t>console.log(Math.abs(-10));</w:t>
       </w:r>
     </w:p>
     <w:p>
@@ -11097,19 +8515,7 @@
       </w:r>
       <w:r>
         <w:tab/>
-      </w:r>
-      <w:proofErr w:type="gramStart"/>
-      <w:r>
-        <w:t>console.log(</w:t>
-      </w:r>
-      <w:proofErr w:type="spellStart"/>
-      <w:proofErr w:type="gramEnd"/>
-      <w:r>
-        <w:t>Math.ceil</w:t>
-      </w:r>
-      <w:proofErr w:type="spellEnd"/>
-      <w:r>
-        <w:t>(1.4));</w:t>
+        <w:t>console.log(Math.ceil(1.4));</w:t>
       </w:r>
     </w:p>
     <w:p>
@@ -11144,19 +8550,7 @@
       </w:r>
       <w:r>
         <w:tab/>
-      </w:r>
-      <w:proofErr w:type="gramStart"/>
-      <w:r>
-        <w:t>console.log(</w:t>
-      </w:r>
-      <w:proofErr w:type="spellStart"/>
-      <w:proofErr w:type="gramEnd"/>
-      <w:r>
-        <w:t>Math.floor</w:t>
-      </w:r>
-      <w:proofErr w:type="spellEnd"/>
-      <w:r>
-        <w:t>(1.1));</w:t>
+        <w:t>console.log(Math.floor(1.1));</w:t>
       </w:r>
     </w:p>
     <w:p>
@@ -11191,19 +8585,7 @@
       </w:r>
       <w:r>
         <w:tab/>
-      </w:r>
-      <w:proofErr w:type="gramStart"/>
-      <w:r>
-        <w:t>console.log(</w:t>
-      </w:r>
-      <w:proofErr w:type="spellStart"/>
-      <w:proofErr w:type="gramEnd"/>
-      <w:r>
-        <w:t>Math.round</w:t>
-      </w:r>
-      <w:proofErr w:type="spellEnd"/>
-      <w:r>
-        <w:t>(1.3));</w:t>
+        <w:t>console.log(Math.round(1.3));</w:t>
       </w:r>
     </w:p>
     <w:p>
@@ -11239,19 +8621,7 @@
       </w:r>
       <w:r>
         <w:tab/>
-      </w:r>
-      <w:proofErr w:type="gramStart"/>
-      <w:r>
-        <w:t>console.log(</w:t>
-      </w:r>
-      <w:proofErr w:type="spellStart"/>
-      <w:proofErr w:type="gramEnd"/>
-      <w:r>
-        <w:t>Math.random</w:t>
-      </w:r>
-      <w:proofErr w:type="spellEnd"/>
-      <w:r>
-        <w:t>());</w:t>
+        <w:t>console.log(Math.random());</w:t>
       </w:r>
     </w:p>
     <w:p>
@@ -11310,27 +8680,7 @@
       </w:r>
       <w:r>
         <w:tab/>
-      </w:r>
-      <w:proofErr w:type="gramStart"/>
-      <w:r>
-        <w:t>console.log(</w:t>
-      </w:r>
-      <w:proofErr w:type="spellStart"/>
-      <w:proofErr w:type="gramEnd"/>
-      <w:r>
-        <w:t>Math.round</w:t>
-      </w:r>
-      <w:proofErr w:type="spellEnd"/>
-      <w:r>
-        <w:t>(</w:t>
-      </w:r>
-      <w:proofErr w:type="spellStart"/>
-      <w:r>
-        <w:t>Math.random</w:t>
-      </w:r>
-      <w:proofErr w:type="spellEnd"/>
-      <w:r>
-        <w:t>()*(y-x))+x);</w:t>
+        <w:t>console.log(Math.round(Math.random()*(y-x))+x);</w:t>
       </w:r>
     </w:p>
     <w:p>
@@ -11365,19 +8715,7 @@
       </w:r>
       <w:r>
         <w:tab/>
-      </w:r>
-      <w:proofErr w:type="gramStart"/>
-      <w:r>
-        <w:t>console.log(</w:t>
-      </w:r>
-      <w:proofErr w:type="spellStart"/>
-      <w:proofErr w:type="gramEnd"/>
-      <w:r>
-        <w:t>Math.max</w:t>
-      </w:r>
-      <w:proofErr w:type="spellEnd"/>
-      <w:r>
-        <w:t>(10,20,30,15,12));</w:t>
+        <w:t>console.log(Math.max(10,20,30,15,12));</w:t>
       </w:r>
     </w:p>
     <w:p>
@@ -11412,71 +8750,42 @@
       </w:r>
       <w:r>
         <w:tab/>
-      </w:r>
-      <w:proofErr w:type="gramStart"/>
-      <w:r>
-        <w:t>console.log(</w:t>
-      </w:r>
-      <w:proofErr w:type="spellStart"/>
-      <w:proofErr w:type="gramEnd"/>
-      <w:r>
-        <w:t>Math.min</w:t>
-      </w:r>
-      <w:proofErr w:type="spellEnd"/>
-      <w:r>
-        <w:t>(10,20,30,15,12));</w:t>
-      </w:r>
-    </w:p>
-    <w:p>
-      <w:r>
-        <w:tab/>
-      </w:r>
-      <w:r>
-        <w:tab/>
-      </w:r>
-      <w:r>
-        <w:tab/>
-      </w:r>
-    </w:p>
-    <w:p>
-      <w:r>
-        <w:tab/>
-      </w:r>
-      <w:r>
-        <w:tab/>
-      </w:r>
-      <w:r>
-        <w:tab/>
-        <w:t>// 返回x的y次</w:t>
-      </w:r>
-      <w:proofErr w:type="gramStart"/>
-      <w:r>
-        <w:t>幂</w:t>
-      </w:r>
-      <w:proofErr w:type="gramEnd"/>
-    </w:p>
-    <w:p>
-      <w:r>
-        <w:tab/>
-      </w:r>
-      <w:r>
-        <w:tab/>
-      </w:r>
-      <w:r>
-        <w:tab/>
-      </w:r>
-      <w:proofErr w:type="gramStart"/>
-      <w:r>
-        <w:t>console.log(</w:t>
-      </w:r>
-      <w:proofErr w:type="spellStart"/>
-      <w:proofErr w:type="gramEnd"/>
-      <w:r>
-        <w:t>Math.pow</w:t>
-      </w:r>
-      <w:proofErr w:type="spellEnd"/>
-      <w:r>
-        <w:t>(2,7));</w:t>
+        <w:t>console.log(Math.min(10,20,30,15,12));</w:t>
+      </w:r>
+    </w:p>
+    <w:p>
+      <w:r>
+        <w:tab/>
+      </w:r>
+      <w:r>
+        <w:tab/>
+      </w:r>
+      <w:r>
+        <w:tab/>
+      </w:r>
+    </w:p>
+    <w:p>
+      <w:r>
+        <w:tab/>
+      </w:r>
+      <w:r>
+        <w:tab/>
+      </w:r>
+      <w:r>
+        <w:tab/>
+        <w:t>// 返回x的y次幂</w:t>
+      </w:r>
+    </w:p>
+    <w:p>
+      <w:r>
+        <w:tab/>
+      </w:r>
+      <w:r>
+        <w:tab/>
+      </w:r>
+      <w:r>
+        <w:tab/>
+        <w:t>console.log(Math.pow(2,7));</w:t>
       </w:r>
     </w:p>
     <w:p>
@@ -11511,19 +8820,7 @@
       </w:r>
       <w:r>
         <w:tab/>
-      </w:r>
-      <w:proofErr w:type="gramStart"/>
-      <w:r>
-        <w:t>console.log(</w:t>
-      </w:r>
-      <w:proofErr w:type="spellStart"/>
-      <w:proofErr w:type="gramEnd"/>
-      <w:r>
-        <w:t>Math.sqrt</w:t>
-      </w:r>
-      <w:proofErr w:type="spellEnd"/>
-      <w:r>
-        <w:t>(4));</w:t>
+        <w:t>console.log(Math.sqrt(4));</w:t>
       </w:r>
     </w:p>
     <w:p/>
@@ -11603,15 +8900,7 @@
       </w:r>
       <w:r>
         <w:tab/>
-        <w:t xml:space="preserve">var num = new </w:t>
-      </w:r>
-      <w:proofErr w:type="gramStart"/>
-      <w:r>
-        <w:t>Number(</w:t>
-      </w:r>
-      <w:proofErr w:type="gramEnd"/>
-      <w:r>
-        <w:t>3);</w:t>
+        <w:t>var num = new Number(3);</w:t>
       </w:r>
     </w:p>
     <w:p>
@@ -11639,127 +8928,59 @@
       </w:r>
       <w:r>
         <w:tab/>
-      </w:r>
-      <w:proofErr w:type="gramStart"/>
-      <w:r>
-        <w:t>console.log(</w:t>
-      </w:r>
-      <w:proofErr w:type="spellStart"/>
-      <w:proofErr w:type="gramEnd"/>
-      <w:r>
-        <w:t>typeof</w:t>
-      </w:r>
-      <w:proofErr w:type="spellEnd"/>
-      <w:r>
-        <w:t xml:space="preserve"> num);</w:t>
-      </w:r>
-    </w:p>
-    <w:p>
-      <w:r>
-        <w:tab/>
-      </w:r>
-      <w:r>
-        <w:tab/>
-      </w:r>
-      <w:proofErr w:type="gramStart"/>
-      <w:r>
-        <w:t>console.log(</w:t>
-      </w:r>
-      <w:proofErr w:type="spellStart"/>
-      <w:proofErr w:type="gramEnd"/>
-      <w:r>
-        <w:t>typeof</w:t>
-      </w:r>
-      <w:proofErr w:type="spellEnd"/>
-      <w:r>
-        <w:t xml:space="preserve"> str);</w:t>
-      </w:r>
-    </w:p>
-    <w:p>
-      <w:r>
-        <w:tab/>
-      </w:r>
-      <w:r>
-        <w:tab/>
-      </w:r>
-      <w:proofErr w:type="gramStart"/>
-      <w:r>
-        <w:t>console.log(</w:t>
-      </w:r>
-      <w:proofErr w:type="spellStart"/>
-      <w:proofErr w:type="gramEnd"/>
-      <w:r>
-        <w:t>typeof</w:t>
-      </w:r>
-      <w:proofErr w:type="spellEnd"/>
-      <w:r>
-        <w:t xml:space="preserve"> bool);</w:t>
-      </w:r>
-    </w:p>
-    <w:p>
-      <w:r>
-        <w:tab/>
-      </w:r>
-      <w:r>
-        <w:tab/>
-      </w:r>
-    </w:p>
-    <w:p>
-      <w:r>
-        <w:tab/>
-      </w:r>
-      <w:r>
-        <w:tab/>
-      </w:r>
-      <w:proofErr w:type="spellStart"/>
-      <w:proofErr w:type="gramStart"/>
-      <w:r>
-        <w:t>num.hello</w:t>
-      </w:r>
-      <w:proofErr w:type="spellEnd"/>
-      <w:proofErr w:type="gramEnd"/>
-      <w:r>
-        <w:t xml:space="preserve"> = '</w:t>
-      </w:r>
-      <w:proofErr w:type="spellStart"/>
-      <w:r>
-        <w:t>abc</w:t>
-      </w:r>
-      <w:proofErr w:type="spellEnd"/>
-      <w:r>
-        <w:t>';</w:t>
-      </w:r>
-    </w:p>
-    <w:p>
-      <w:r>
-        <w:tab/>
-      </w:r>
-      <w:r>
-        <w:tab/>
-        <w:t>console.log(</w:t>
-      </w:r>
-      <w:proofErr w:type="spellStart"/>
-      <w:proofErr w:type="gramStart"/>
-      <w:r>
-        <w:t>num.hello</w:t>
-      </w:r>
-      <w:proofErr w:type="spellEnd"/>
-      <w:proofErr w:type="gramEnd"/>
-      <w:r>
-        <w:t>);</w:t>
-      </w:r>
-      <w:r>
-        <w:tab/>
-      </w:r>
-      <w:r>
-        <w:tab/>
-        <w:t>//</w:t>
-      </w:r>
-      <w:proofErr w:type="spellStart"/>
-      <w:r>
-        <w:t>abc</w:t>
-      </w:r>
-      <w:proofErr w:type="spellEnd"/>
+        <w:t>console.log(typeof num);</w:t>
+      </w:r>
+    </w:p>
+    <w:p>
+      <w:r>
+        <w:tab/>
+      </w:r>
+      <w:r>
+        <w:tab/>
+        <w:t>console.log(typeof str);</w:t>
+      </w:r>
+    </w:p>
+    <w:p>
+      <w:r>
+        <w:tab/>
+      </w:r>
+      <w:r>
+        <w:tab/>
+        <w:t>console.log(typeof bool);</w:t>
+      </w:r>
+    </w:p>
+    <w:p>
+      <w:r>
+        <w:tab/>
+      </w:r>
+      <w:r>
+        <w:tab/>
+      </w:r>
+    </w:p>
+    <w:p>
+      <w:r>
+        <w:tab/>
+      </w:r>
+      <w:r>
+        <w:tab/>
+        <w:t>num.hello = 'abc';</w:t>
+      </w:r>
+    </w:p>
+    <w:p>
+      <w:r>
+        <w:tab/>
+      </w:r>
+      <w:r>
+        <w:tab/>
+        <w:t>console.log(num.hello);</w:t>
+      </w:r>
+      <w:r>
+        <w:tab/>
+      </w:r>
+      <w:r>
+        <w:tab/>
+        <w:t>//abc</w:t>
+      </w:r>
     </w:p>
     <w:p>
       <w:r>
@@ -11784,35 +9005,16 @@
       </w:r>
       <w:r>
         <w:tab/>
-      </w:r>
-      <w:proofErr w:type="spellStart"/>
-      <w:proofErr w:type="gramStart"/>
-      <w:r>
-        <w:t>a.hello</w:t>
-      </w:r>
-      <w:proofErr w:type="spellEnd"/>
-      <w:proofErr w:type="gramEnd"/>
-      <w:r>
-        <w:t xml:space="preserve"> = "world";</w:t>
-      </w:r>
-    </w:p>
-    <w:p>
-      <w:r>
-        <w:tab/>
-      </w:r>
-      <w:r>
-        <w:tab/>
-        <w:t>console.log(</w:t>
-      </w:r>
-      <w:proofErr w:type="spellStart"/>
-      <w:proofErr w:type="gramStart"/>
-      <w:r>
-        <w:t>a.hello</w:t>
-      </w:r>
-      <w:proofErr w:type="spellEnd"/>
-      <w:proofErr w:type="gramEnd"/>
-      <w:r>
-        <w:t>);</w:t>
+        <w:t>a.hello = "world";</w:t>
+      </w:r>
+    </w:p>
+    <w:p>
+      <w:r>
+        <w:tab/>
+      </w:r>
+      <w:r>
+        <w:tab/>
+        <w:t>console.log(a.hello);</w:t>
       </w:r>
       <w:r>
         <w:tab/>
@@ -11857,55 +9059,31 @@
       </w:r>
       <w:r>
         <w:tab/>
-        <w:t>//字符串是以字符数组的形式保存["</w:t>
-      </w:r>
-      <w:proofErr w:type="spellStart"/>
-      <w:r>
-        <w:t>h","e","l","l","o</w:t>
-      </w:r>
-      <w:proofErr w:type="spellEnd"/>
-      <w:r>
-        <w:t>"]</w:t>
-      </w:r>
-    </w:p>
-    <w:p>
-      <w:r>
-        <w:tab/>
-      </w:r>
-      <w:r>
-        <w:tab/>
-      </w:r>
-      <w:r>
-        <w:tab/>
-        <w:t>console.log(</w:t>
-      </w:r>
-      <w:proofErr w:type="gramStart"/>
-      <w:r>
-        <w:t>str[</w:t>
-      </w:r>
-      <w:proofErr w:type="gramEnd"/>
-      <w:r>
-        <w:t>0])</w:t>
-      </w:r>
-    </w:p>
-    <w:p>
-      <w:r>
-        <w:tab/>
-      </w:r>
-      <w:r>
-        <w:tab/>
-      </w:r>
-      <w:r>
-        <w:tab/>
-        <w:t>console.log(</w:t>
-      </w:r>
-      <w:proofErr w:type="spellStart"/>
-      <w:r>
-        <w:t>str.length</w:t>
-      </w:r>
-      <w:proofErr w:type="spellEnd"/>
-      <w:r>
-        <w:t>);</w:t>
+        <w:t>//字符串是以字符数组的形式保存["h","e","l","l","o"]</w:t>
+      </w:r>
+    </w:p>
+    <w:p>
+      <w:r>
+        <w:tab/>
+      </w:r>
+      <w:r>
+        <w:tab/>
+      </w:r>
+      <w:r>
+        <w:tab/>
+        <w:t>console.log(str[0])</w:t>
+      </w:r>
+    </w:p>
+    <w:p>
+      <w:r>
+        <w:tab/>
+      </w:r>
+      <w:r>
+        <w:tab/>
+      </w:r>
+      <w:r>
+        <w:tab/>
+        <w:t>console.log(str.length);</w:t>
       </w:r>
       <w:r>
         <w:tab/>
@@ -11935,15 +9113,7 @@
       </w:r>
       <w:r>
         <w:tab/>
-        <w:t xml:space="preserve">var result = </w:t>
-      </w:r>
-      <w:proofErr w:type="spellStart"/>
-      <w:r>
-        <w:t>str.charAt</w:t>
-      </w:r>
-      <w:proofErr w:type="spellEnd"/>
-      <w:r>
-        <w:t>(0);</w:t>
+        <w:t>var result = str.charAt(0);</w:t>
       </w:r>
       <w:r>
         <w:tab/>
@@ -11985,30 +9155,14 @@
       </w:r>
       <w:r>
         <w:tab/>
-        <w:t xml:space="preserve">var result1 = </w:t>
-      </w:r>
-      <w:proofErr w:type="spellStart"/>
-      <w:r>
-        <w:t>str.charCodeAt</w:t>
-      </w:r>
-      <w:proofErr w:type="spellEnd"/>
-      <w:r>
-        <w:t>(0);</w:t>
-      </w:r>
-      <w:r>
-        <w:tab/>
-      </w:r>
-      <w:r>
-        <w:tab/>
-        <w:t>//获取</w:t>
-      </w:r>
-      <w:proofErr w:type="spellStart"/>
-      <w:r>
-        <w:t>unicode</w:t>
-      </w:r>
-      <w:proofErr w:type="spellEnd"/>
-      <w:r>
-        <w:t>编码</w:t>
+        <w:t>var result1 = str.charCodeAt(0);</w:t>
+      </w:r>
+      <w:r>
+        <w:tab/>
+      </w:r>
+      <w:r>
+        <w:tab/>
+        <w:t>//获取unicode编码</w:t>
       </w:r>
     </w:p>
     <w:p>
@@ -12043,30 +9197,14 @@
       </w:r>
       <w:r>
         <w:tab/>
-        <w:t xml:space="preserve">var result2 = </w:t>
-      </w:r>
-      <w:proofErr w:type="spellStart"/>
-      <w:r>
-        <w:t>String.fromCharCode</w:t>
-      </w:r>
-      <w:proofErr w:type="spellEnd"/>
-      <w:r>
-        <w:t>(0x2692);</w:t>
-      </w:r>
-      <w:r>
-        <w:tab/>
-      </w:r>
-      <w:r>
-        <w:tab/>
-        <w:t>//根据</w:t>
-      </w:r>
-      <w:proofErr w:type="spellStart"/>
-      <w:r>
-        <w:t>unicode</w:t>
-      </w:r>
-      <w:proofErr w:type="spellEnd"/>
-      <w:r>
-        <w:t>字符编码获取文字,十六进制</w:t>
+        <w:t>var result2 = String.fromCharCode(0x2692);</w:t>
+      </w:r>
+      <w:r>
+        <w:tab/>
+      </w:r>
+      <w:r>
+        <w:tab/>
+        <w:t>//根据unicode字符编码获取文字,十六进制</w:t>
       </w:r>
     </w:p>
     <w:p>
@@ -12101,15 +9239,7 @@
       </w:r>
       <w:r>
         <w:tab/>
-        <w:t xml:space="preserve">var str1 = </w:t>
-      </w:r>
-      <w:proofErr w:type="spellStart"/>
-      <w:r>
-        <w:t>str.concat</w:t>
-      </w:r>
-      <w:proofErr w:type="spellEnd"/>
-      <w:r>
-        <w:t>("你好","世界");</w:t>
+        <w:t>var str1 = str.concat("你好","世界");</w:t>
       </w:r>
       <w:r>
         <w:tab/>
@@ -12151,15 +9281,7 @@
       </w:r>
       <w:r>
         <w:tab/>
-        <w:t xml:space="preserve">var result3 = </w:t>
-      </w:r>
-      <w:proofErr w:type="spellStart"/>
-      <w:r>
-        <w:t>str.indexOf</w:t>
-      </w:r>
-      <w:proofErr w:type="spellEnd"/>
-      <w:r>
-        <w:t>("h");</w:t>
+        <w:t>var result3 = str.indexOf("h");</w:t>
       </w:r>
       <w:r>
         <w:tab/>
@@ -12201,15 +9323,7 @@
       </w:r>
       <w:r>
         <w:tab/>
-        <w:t xml:space="preserve">var result4 = </w:t>
-      </w:r>
-      <w:proofErr w:type="spellStart"/>
-      <w:r>
-        <w:t>str.indexOf</w:t>
-      </w:r>
-      <w:proofErr w:type="spellEnd"/>
-      <w:r>
-        <w:t>("l",3);</w:t>
+        <w:t>var result4 = str.indexOf("l",3);</w:t>
       </w:r>
       <w:r>
         <w:tab/>
@@ -12251,15 +9365,7 @@
       </w:r>
       <w:r>
         <w:tab/>
-        <w:t xml:space="preserve">var result5 = </w:t>
-      </w:r>
-      <w:proofErr w:type="spellStart"/>
-      <w:r>
-        <w:t>str.lastIndexOf</w:t>
-      </w:r>
-      <w:proofErr w:type="spellEnd"/>
-      <w:r>
-        <w:t>("l");</w:t>
+        <w:t>var result5 = str.lastIndexOf("l");</w:t>
       </w:r>
       <w:r>
         <w:tab/>
@@ -12301,15 +9407,7 @@
       </w:r>
       <w:r>
         <w:tab/>
-        <w:t xml:space="preserve">var result6 = </w:t>
-      </w:r>
-      <w:proofErr w:type="spellStart"/>
-      <w:r>
-        <w:t>str.slice</w:t>
-      </w:r>
-      <w:proofErr w:type="spellEnd"/>
-      <w:r>
-        <w:t>(0,2);</w:t>
+        <w:t>var result6 = str.slice(0,2);</w:t>
       </w:r>
       <w:r>
         <w:tab/>
@@ -12351,15 +9449,7 @@
       </w:r>
       <w:r>
         <w:tab/>
-        <w:t xml:space="preserve">var result7 = </w:t>
-      </w:r>
-      <w:proofErr w:type="spellStart"/>
-      <w:r>
-        <w:t>str.slice</w:t>
-      </w:r>
-      <w:proofErr w:type="spellEnd"/>
-      <w:r>
-        <w:t>(2);</w:t>
+        <w:t>var result7 = str.slice(2);</w:t>
       </w:r>
       <w:r>
         <w:tab/>
@@ -12401,15 +9491,7 @@
       </w:r>
       <w:r>
         <w:tab/>
-        <w:t xml:space="preserve">var result8 = </w:t>
-      </w:r>
-      <w:proofErr w:type="spellStart"/>
-      <w:r>
-        <w:t>str.substring</w:t>
-      </w:r>
-      <w:proofErr w:type="spellEnd"/>
-      <w:r>
-        <w:t>(1,2);</w:t>
+        <w:t>var result8 = str.substring(1,2);</w:t>
       </w:r>
       <w:r>
         <w:tab/>
@@ -12451,15 +9533,7 @@
       </w:r>
       <w:r>
         <w:tab/>
-        <w:t>var str2 = "</w:t>
-      </w:r>
-      <w:proofErr w:type="spellStart"/>
-      <w:r>
-        <w:t>xuguodong</w:t>
-      </w:r>
-      <w:proofErr w:type="spellEnd"/>
-      <w:r>
-        <w:t>";</w:t>
+        <w:t>var str2 = "xuguodong";</w:t>
       </w:r>
     </w:p>
     <w:p>
@@ -12587,15 +9661,7 @@
       </w:r>
       <w:r>
         <w:tab/>
-        <w:t>var str3 = "</w:t>
-      </w:r>
-      <w:proofErr w:type="spellStart"/>
-      <w:r>
-        <w:t>XUguodong</w:t>
-      </w:r>
-      <w:proofErr w:type="spellEnd"/>
-      <w:r>
-        <w:t>";</w:t>
+        <w:t>var str3 = "XUguodong";</w:t>
       </w:r>
     </w:p>
     <w:p>
@@ -12628,31 +9694,898 @@
         <w:tab/>
         <w:t>console.log(result11);</w:t>
       </w:r>
+    </w:p>
+    <w:p/>
+    <w:p>
+      <w:pPr>
+        <w:pStyle w:val="1"/>
+        <w:spacing w:before="156" w:after="156"/>
+      </w:pPr>
+      <w:r>
+        <w:rPr>
+          <w:rFonts w:hint="eastAsia"/>
+        </w:rPr>
+        <w:t>正则表达式</w:t>
+      </w:r>
+    </w:p>
+    <w:p>
+      <w:r>
+        <w:tab/>
+      </w:r>
+      <w:r>
+        <w:tab/>
+      </w:r>
+      <w:r>
+        <w:tab/>
+        <w:t>var reg = new RegExp("a");</w:t>
+      </w:r>
+    </w:p>
+    <w:p>
+      <w:r>
+        <w:tab/>
+      </w:r>
+      <w:r>
+        <w:tab/>
+      </w:r>
+      <w:r>
+        <w:tab/>
+        <w:t>var str = "a";</w:t>
+      </w:r>
+    </w:p>
+    <w:p>
+      <w:r>
+        <w:tab/>
+      </w:r>
+      <w:r>
+        <w:tab/>
+      </w:r>
+      <w:r>
+        <w:tab/>
+        <w:t>var result = reg.test(str);</w:t>
+      </w:r>
+    </w:p>
+    <w:p>
+      <w:r>
+        <w:tab/>
+      </w:r>
+      <w:r>
+        <w:tab/>
+      </w:r>
+      <w:r>
+        <w:tab/>
+        <w:t>console.log(result);</w:t>
+      </w:r>
+      <w:r>
+        <w:tab/>
+        <w:t>//true</w:t>
+      </w:r>
+    </w:p>
+    <w:p/>
+    <w:p>
+      <w:r>
+        <w:tab/>
+      </w:r>
+      <w:r>
+        <w:tab/>
+      </w:r>
+      <w:r>
+        <w:tab/>
+        <w:t>var reg1 = new RegExp("a");</w:t>
+      </w:r>
+    </w:p>
+    <w:p>
+      <w:r>
+        <w:tab/>
+      </w:r>
+      <w:r>
+        <w:tab/>
+      </w:r>
+      <w:r>
+        <w:tab/>
+        <w:t>console.log(reg1.test("A"));</w:t>
+      </w:r>
+      <w:r>
+        <w:tab/>
+        <w:t>//false,查找大写的A</w:t>
+      </w:r>
+    </w:p>
+    <w:p/>
+    <w:p>
+      <w:r>
+        <w:tab/>
+      </w:r>
+      <w:r>
+        <w:tab/>
+      </w:r>
+      <w:r>
+        <w:tab/>
+        <w:t>var reg2 = new RegExp("a","i");</w:t>
+      </w:r>
+    </w:p>
+    <w:p>
+      <w:r>
+        <w:tab/>
+      </w:r>
+      <w:r>
+        <w:tab/>
+      </w:r>
+      <w:r>
+        <w:tab/>
+        <w:t>console.log(reg2.test("A"));</w:t>
+      </w:r>
+      <w:r>
+        <w:tab/>
+        <w:t>//true,忽略大小写</w:t>
+      </w:r>
+    </w:p>
+    <w:p/>
+    <w:p>
+      <w:r>
+        <w:tab/>
+      </w:r>
+      <w:r>
+        <w:tab/>
+      </w:r>
+      <w:r>
+        <w:tab/>
+        <w:t>var reg3 = new RegExp("xuguodong");</w:t>
+      </w:r>
+    </w:p>
+    <w:p>
+      <w:r>
+        <w:tab/>
+      </w:r>
+      <w:r>
+        <w:tab/>
+      </w:r>
+      <w:r>
+        <w:tab/>
+        <w:t>console.log(reg3.test("xuguodongxu"));</w:t>
+      </w:r>
+      <w:r>
+        <w:tab/>
+        <w:t>//true</w:t>
+      </w:r>
+    </w:p>
+    <w:p/>
+    <w:p/>
+    <w:p>
+      <w:r>
+        <w:t xml:space="preserve">        // 使用字面量创建表达式</w:t>
+      </w:r>
+    </w:p>
+    <w:p>
+      <w:r>
+        <w:t xml:space="preserve">        var reg = new RegExp("a","i");</w:t>
+      </w:r>
+    </w:p>
+    <w:p>
+      <w:r>
+        <w:t xml:space="preserve">        var exp = /a/i;     //和上面的表达式效果一样</w:t>
+      </w:r>
+    </w:p>
+    <w:p>
+      <w:r>
+        <w:t xml:space="preserve">        console.log(exp.test("Abcd"));  //true</w:t>
+      </w:r>
+    </w:p>
+    <w:p>
+      <w:r>
+        <w:t xml:space="preserve">        console.log(exp.test("name"));  //true</w:t>
+      </w:r>
+    </w:p>
+    <w:p/>
+    <w:p>
+      <w:r>
+        <w:t xml:space="preserve">        //查找字符串中有a或b</w:t>
+      </w:r>
+    </w:p>
+    <w:p>
+      <w:r>
+        <w:t xml:space="preserve">        var exp1 = /a|b/;   //等效于/[ab]/</w:t>
+      </w:r>
+    </w:p>
+    <w:p>
+      <w:r>
+        <w:t xml:space="preserve">        console.log(exp1.test("cde"));  //false</w:t>
+      </w:r>
+    </w:p>
+    <w:p>
+      <w:r>
+        <w:t xml:space="preserve">        console.log(exp1.test("ab"));   //true</w:t>
+      </w:r>
+    </w:p>
+    <w:p>
+      <w:r>
+        <w:t xml:space="preserve">        console.log(exp1.test("name")); //true</w:t>
+      </w:r>
+    </w:p>
+    <w:p/>
+    <w:p>
+      <w:r>
+        <w:t xml:space="preserve">        //查找字符串中是否有字母</w:t>
+      </w:r>
+    </w:p>
+    <w:p>
+      <w:r>
+        <w:t xml:space="preserve">        var exp2 = /[a-z]/;     //[a-z]任意小写字母，[A-Z]任意大写字母，[A-z]任意字母</w:t>
+      </w:r>
+    </w:p>
+    <w:p>
+      <w:r>
+        <w:t xml:space="preserve">        console.log(exp2.test("123456")); //false</w:t>
+      </w:r>
+    </w:p>
+    <w:p>
+      <w:r>
+        <w:t xml:space="preserve">        console.log(exp2.test("hantian123"));   //true</w:t>
+      </w:r>
+    </w:p>
+    <w:p>
+      <w:r>
+        <w:t xml:space="preserve">        console.log(exp2.test("ABC")); //false</w:t>
+      </w:r>
+    </w:p>
+    <w:p/>
+    <w:p>
+      <w:r>
+        <w:t xml:space="preserve">        //查找以a开头，以c结尾，中间d，e的字符串</w:t>
+      </w:r>
+    </w:p>
+    <w:p>
+      <w:r>
+        <w:t xml:space="preserve">        var exp3 = /a[d,e]c/;</w:t>
+      </w:r>
+    </w:p>
+    <w:p>
+      <w:r>
+        <w:t xml:space="preserve">        console.log(exp3.test("adc"));  //true</w:t>
+      </w:r>
+    </w:p>
+    <w:p>
+      <w:r>
+        <w:t xml:space="preserve">        console.log(exp3.test("aec"));  //true</w:t>
+      </w:r>
+    </w:p>
+    <w:p>
+      <w:r>
+        <w:t xml:space="preserve">        console.log(exp3.test("afc"));  //false</w:t>
+      </w:r>
+    </w:p>
+    <w:p/>
+    <w:p>
+      <w:r>
+        <w:t xml:space="preserve">        //查找除了abc以外的字符</w:t>
+      </w:r>
+    </w:p>
+    <w:p>
+      <w:r>
+        <w:t xml:space="preserve">        var exp4 = /[^adc]/;</w:t>
+      </w:r>
+    </w:p>
+    <w:p>
+      <w:r>
+        <w:t xml:space="preserve">        console.log(exp4.test("addc")); //false</w:t>
+      </w:r>
+    </w:p>
+    <w:p>
+      <w:r>
+        <w:t xml:space="preserve">        console.log(exp4.test("affc")); //true</w:t>
+      </w:r>
+    </w:p>
+    <w:p>
+      <w:r>
+        <w:t xml:space="preserve">        console.log(exp4.test("adc"));  //false</w:t>
+      </w:r>
+    </w:p>
+    <w:p/>
+    <w:p>
+      <w:pPr>
+        <w:pStyle w:val="1"/>
+        <w:spacing w:before="156" w:after="156"/>
+      </w:pPr>
+      <w:r>
+        <w:rPr>
+          <w:rFonts w:hint="eastAsia"/>
+        </w:rPr>
+        <w:t>Split</w:t>
+      </w:r>
+      <w:r>
+        <w:t xml:space="preserve"> search replace match</w:t>
+      </w:r>
+    </w:p>
+    <w:p>
+      <w:r>
+        <w:t xml:space="preserve">        //把字符串根据字母进行拆分</w:t>
+      </w:r>
+    </w:p>
+    <w:p>
+      <w:r>
+        <w:t xml:space="preserve">        var str = "1a2b3c4d5";</w:t>
+      </w:r>
+    </w:p>
+    <w:p>
+      <w:r>
+        <w:t xml:space="preserve">        var result = str.split(/[A-z]/);</w:t>
+      </w:r>
+    </w:p>
+    <w:p>
+      <w:r>
+        <w:t xml:space="preserve">        console.log(result);</w:t>
+      </w:r>
+    </w:p>
+    <w:p/>
+    <w:p>
+      <w:r>
+        <w:t xml:space="preserve">        //查找字符串search</w:t>
+      </w:r>
+    </w:p>
+    <w:p>
+      <w:r>
+        <w:t xml:space="preserve">        var str1 = "hello abc def adc";</w:t>
+      </w:r>
+    </w:p>
+    <w:p>
+      <w:r>
+        <w:t xml:space="preserve">        var result1 = str1.search("def");</w:t>
+      </w:r>
+    </w:p>
+    <w:p>
+      <w:r>
+        <w:t xml:space="preserve">        var result11 = str1.search("name");</w:t>
+      </w:r>
+    </w:p>
+    <w:p>
+      <w:r>
+        <w:t xml:space="preserve">        console.log(result1);   //10</w:t>
+      </w:r>
+    </w:p>
+    <w:p>
+      <w:r>
+        <w:t xml:space="preserve">        console.log(result11);  //-1</w:t>
+      </w:r>
+    </w:p>
+    <w:p>
+      <w:r>
+        <w:t xml:space="preserve">        console.log(str1.search(/a[bd]c/));</w:t>
+      </w:r>
+    </w:p>
+    <w:p/>
+    <w:p>
+      <w:r>
+        <w:t xml:space="preserve">        //根据正则表达式把符合条件的内容提取出来match</w:t>
+      </w:r>
+    </w:p>
+    <w:p>
+      <w:r>
+        <w:t xml:space="preserve">        var str2 = "1a2b3c4da5HY";</w:t>
+      </w:r>
+    </w:p>
+    <w:p>
+      <w:r>
+        <w:t xml:space="preserve">        var result2 = str2.match("a");</w:t>
+      </w:r>
+    </w:p>
+    <w:p>
+      <w:r>
+        <w:t xml:space="preserve">        console.log(result2);</w:t>
+      </w:r>
+    </w:p>
+    <w:p>
+      <w:r>
+        <w:t xml:space="preserve">        //match只找第一个符合要求的内容，全局找设置全局匹配模式</w:t>
+      </w:r>
+    </w:p>
+    <w:p>
+      <w:r>
+        <w:t xml:space="preserve">        console.log(str2.match(/[A-z]/g));</w:t>
+      </w:r>
+    </w:p>
+    <w:p/>
+    <w:p>
+      <w:r>
+        <w:t xml:space="preserve">        var str3 = "abcdkidlm"</w:t>
+      </w:r>
+    </w:p>
+    <w:p>
+      <w:r>
+        <w:t xml:space="preserve">        var result3 = str3.replace("d","@");</w:t>
+      </w:r>
+    </w:p>
+    <w:p>
+      <w:r>
+        <w:t xml:space="preserve">        console.log(result3);   //abc@kidlm</w:t>
+      </w:r>
+    </w:p>
+    <w:p>
+      <w:r>
+        <w:t xml:space="preserve">        console.log(str3.replace(/d/g,"@"));    //abc@ki@lm</w:t>
+      </w:r>
+    </w:p>
+    <w:p>
+      <w:r>
+        <w:t xml:space="preserve">        console.log(str3.replace(/d/g,""));     //删除d</w:t>
+      </w:r>
+    </w:p>
+    <w:p/>
+    <w:p>
+      <w:pPr>
+        <w:pStyle w:val="1"/>
+        <w:spacing w:before="156" w:after="156"/>
+      </w:pPr>
+      <w:r>
+        <w:rPr>
+          <w:rFonts w:hint="eastAsia"/>
+        </w:rPr>
+        <w:lastRenderedPageBreak/>
+        <w:t>正则表达式语法</w:t>
+      </w:r>
+    </w:p>
+    <w:p>
+      <w:r>
+        <w:t xml:space="preserve">        // 通过量词配置字符出现的次数</w:t>
+      </w:r>
+    </w:p>
+    <w:p>
+      <w:r>
+        <w:t xml:space="preserve">        var str = /a{3}/</w:t>
+      </w:r>
+    </w:p>
+    <w:p>
+      <w:r>
+        <w:t xml:space="preserve">        var result = str.test("aaa");</w:t>
+      </w:r>
+    </w:p>
+    <w:p>
+      <w:r>
+        <w:t xml:space="preserve">        console.log(result);    //true</w:t>
+      </w:r>
+    </w:p>
+    <w:p/>
+    <w:p>
+      <w:r>
+        <w:t xml:space="preserve">        var str1 = /ab{3}/;</w:t>
+      </w:r>
+    </w:p>
+    <w:p>
+      <w:r>
+        <w:t xml:space="preserve">        var result1 = str1.test("abbb");</w:t>
+      </w:r>
+    </w:p>
+    <w:p>
+      <w:r>
+        <w:t xml:space="preserve">        console.log(result1);   //true</w:t>
+      </w:r>
+    </w:p>
+    <w:p/>
+    <w:p>
+      <w:r>
+        <w:t xml:space="preserve">        var str2 = /a{1,3}bc/;  //a出现1-3次</w:t>
+      </w:r>
+    </w:p>
+    <w:p>
+      <w:r>
+        <w:t xml:space="preserve">        var result2 = str2.test("aabc");</w:t>
+      </w:r>
+    </w:p>
+    <w:p>
+      <w:r>
+        <w:t xml:space="preserve">        console.log(result2);</w:t>
+      </w:r>
+    </w:p>
+    <w:p/>
+    <w:p>
+      <w:r>
+        <w:t xml:space="preserve">        var str3 = /ab+c/;   //至少出现一个b</w:t>
+      </w:r>
+    </w:p>
+    <w:p/>
+    <w:p>
+      <w:r>
+        <w:t xml:space="preserve">        var str4 = /ab{1,}c/;    //b至少出现一次以上</w:t>
+      </w:r>
+    </w:p>
+    <w:p/>
+    <w:p>
+      <w:r>
+        <w:t xml:space="preserve">        var str5 = /ab*c/;   //b有没有都行</w:t>
+      </w:r>
+    </w:p>
+    <w:p/>
+    <w:p>
+      <w:r>
+        <w:t xml:space="preserve">        var str6 = /ab?c/;   //b只能有一个或者没有</w:t>
+      </w:r>
+    </w:p>
+    <w:p/>
+    <w:p>
+      <w:r>
+        <w:t xml:space="preserve">        // 检测字符串是否以a开头</w:t>
+      </w:r>
+    </w:p>
+    <w:p>
+      <w:r>
+        <w:t xml:space="preserve">        var str7 = /^a/;</w:t>
+      </w:r>
+    </w:p>
+    <w:p>
+      <w:r>
+        <w:t xml:space="preserve">        var result7 = str7.test("abc"); //true</w:t>
+      </w:r>
+    </w:p>
+    <w:p>
+      <w:r>
+        <w:t xml:space="preserve">        console.log(result7);</w:t>
+      </w:r>
+    </w:p>
+    <w:p/>
+    <w:p>
+      <w:r>
+        <w:t xml:space="preserve">        //检测字符串是否以a结尾</w:t>
+      </w:r>
+    </w:p>
+    <w:p>
+      <w:r>
+        <w:t xml:space="preserve">        var str8 = /a$/;</w:t>
+      </w:r>
+    </w:p>
+    <w:p>
+      <w:r>
+        <w:t xml:space="preserve">        var result8 = str8.test("cba");</w:t>
+      </w:r>
+    </w:p>
+    <w:p>
+      <w:r>
+        <w:t xml:space="preserve">        console.log(result8);   //true</w:t>
+      </w:r>
+    </w:p>
+    <w:p/>
+    <w:p>
+      <w:r>
+        <w:t xml:space="preserve">        //正则表达式同时使用^和$，开头和结尾都是a，只能是一个a</w:t>
+      </w:r>
+    </w:p>
+    <w:p>
+      <w:r>
+        <w:t xml:space="preserve">        var str9 = /^a$/;</w:t>
+      </w:r>
+    </w:p>
+    <w:p>
+      <w:r>
+        <w:t xml:space="preserve">        var result9 = str9.test("");</w:t>
+      </w:r>
+    </w:p>
+    <w:p>
+      <w:r>
+        <w:t xml:space="preserve">        console.log(result9);</w:t>
+      </w:r>
+    </w:p>
+    <w:p/>
+    <w:p/>
+    <w:p>
+      <w:r>
+        <w:t xml:space="preserve">        var Reg = /./;  // .表示任意字符</w:t>
+      </w:r>
+    </w:p>
+    <w:p/>
+    <w:p>
+      <w:r>
+        <w:t xml:space="preserve">        var Reg1 = /\./;    //转义字符 \. 表示 . </w:t>
+      </w:r>
+    </w:p>
+    <w:p>
+      <w:r>
+        <w:t xml:space="preserve">        console.log(Reg1.test("dfa"));</w:t>
+      </w:r>
+    </w:p>
+    <w:p/>
+    <w:p>
+      <w:r>
+        <w:lastRenderedPageBreak/>
+        <w:t xml:space="preserve">        //检查字符串里是否有斜杠</w:t>
+      </w:r>
+    </w:p>
+    <w:p>
+      <w:r>
+        <w:t xml:space="preserve">        var Reg2 = /\\/;    </w:t>
+      </w:r>
+    </w:p>
+    <w:p>
+      <w:r>
+        <w:t xml:space="preserve">        console.log(Reg2.test('ab\\'));</w:t>
+      </w:r>
+    </w:p>
+    <w:p/>
+    <w:p>
+      <w:r>
+        <w:t xml:space="preserve">        //构造函数的字符串中要显示 \. 要使用转义字符 \\.</w:t>
+      </w:r>
+    </w:p>
+    <w:p/>
+    <w:p>
+      <w:r>
+        <w:t xml:space="preserve">        /*</w:t>
+      </w:r>
+    </w:p>
+    <w:p>
+      <w:r>
+        <w:t xml:space="preserve">        *\w     任意字母、数字、_   [0-9] [A-z] _</w:t>
+      </w:r>
+    </w:p>
+    <w:p>
+      <w:r>
+        <w:t xml:space="preserve">        *\W     除了字母、数字、_   </w:t>
+      </w:r>
+    </w:p>
+    <w:p>
+      <w:r>
+        <w:t xml:space="preserve">        *\d     任意数字[0-9]</w:t>
+      </w:r>
+    </w:p>
+    <w:p>
+      <w:r>
+        <w:t xml:space="preserve">        *\D     除了数字</w:t>
+      </w:r>
+    </w:p>
+    <w:p>
+      <w:r>
+        <w:t xml:space="preserve">        *\s     空格</w:t>
+      </w:r>
+    </w:p>
+    <w:p>
+      <w:r>
+        <w:t xml:space="preserve">        *\S     除了空格</w:t>
+      </w:r>
+    </w:p>
+    <w:p>
+      <w:r>
+        <w:t xml:space="preserve">        *\b     单词边界</w:t>
+      </w:r>
+    </w:p>
+    <w:p>
+      <w:r>
+        <w:t xml:space="preserve">        *\B     除了单词边界</w:t>
+      </w:r>
+    </w:p>
+    <w:p>
+      <w:r>
+        <w:t xml:space="preserve">        */</w:t>
+      </w:r>
+    </w:p>
+    <w:p/>
+    <w:p>
+      <w:r>
+        <w:t xml:space="preserve">        var Reg3 = /\bchild\b/;</w:t>
+      </w:r>
+    </w:p>
+    <w:p>
+      <w:r>
+        <w:t xml:space="preserve">        console.log(Reg3.test("hello child "));     //true</w:t>
+      </w:r>
+    </w:p>
+    <w:p>
+      <w:r>
+        <w:t xml:space="preserve">        console.log(Reg3.test("hellochild"));</w:t>
+      </w:r>
+    </w:p>
+    <w:p>
+      <w:pPr>
+        <w:pStyle w:val="1"/>
+        <w:spacing w:before="156" w:after="156"/>
+      </w:pPr>
+      <w:r>
+        <w:rPr>
+          <w:rFonts w:hint="eastAsia"/>
+        </w:rPr>
+        <w:t>练习：判断字符串是否为电话号码</w:t>
+      </w:r>
+    </w:p>
+    <w:p>
+      <w:r>
+        <w:t xml:space="preserve">        var phoneStr = "15970798564";</w:t>
+      </w:r>
+    </w:p>
+    <w:p>
+      <w:r>
+        <w:t xml:space="preserve">        var phoneReg = /^1[3-9][0-9]{9}$/</w:t>
+      </w:r>
+    </w:p>
+    <w:p>
+      <w:r>
+        <w:t xml:space="preserve">        console.log(phoneReg.test(phoneStr));</w:t>
+      </w:r>
+    </w:p>
+    <w:p>
+      <w:pPr>
+        <w:rPr>
+          <w:rFonts w:hint="eastAsia"/>
+        </w:rPr>
+      </w:pPr>
+    </w:p>
+    <w:p>
+      <w:pPr>
+        <w:pStyle w:val="1"/>
+        <w:spacing w:before="156" w:after="156"/>
+      </w:pPr>
+      <w:r>
+        <w:rPr>
+          <w:rFonts w:hint="eastAsia"/>
+        </w:rPr>
+        <w:t>练习：把字符串中开头和结尾的空格去掉</w:t>
+      </w:r>
+    </w:p>
+    <w:p>
+      <w:r>
+        <w:t xml:space="preserve">        // 去除开头和结尾空格，中间保留</w:t>
+      </w:r>
+    </w:p>
+    <w:p>
+      <w:r>
+        <w:t xml:space="preserve">        var res = "   he l lo   ";</w:t>
+      </w:r>
+    </w:p>
+    <w:p>
+      <w:r>
+        <w:t xml:space="preserve">        // 去除开头空格</w:t>
+      </w:r>
+    </w:p>
+    <w:p>
+      <w:r>
+        <w:t xml:space="preserve">        // res = res.replace(/^\s*/,"");</w:t>
+      </w:r>
+    </w:p>
+    <w:p>
+      <w:r>
+        <w:t xml:space="preserve">        // 去除结尾空格</w:t>
+      </w:r>
+    </w:p>
+    <w:p>
+      <w:r>
+        <w:t xml:space="preserve">        // res = res.replace(/\s*$/,"");</w:t>
+      </w:r>
+    </w:p>
+    <w:p>
+      <w:r>
+        <w:t xml:space="preserve">        res = res.replace(/^\s*|\s*$/g,"");</w:t>
+      </w:r>
+    </w:p>
+    <w:p>
+      <w:pPr>
+        <w:rPr>
+          <w:rFonts w:hint="eastAsia"/>
+        </w:rPr>
+      </w:pPr>
+      <w:r>
+        <w:t xml:space="preserve">        console.log(res);</w:t>
+      </w:r>
+    </w:p>
+    <w:p/>
+    <w:p>
+      <w:pPr>
+        <w:pStyle w:val="1"/>
+        <w:spacing w:before="156" w:after="156"/>
+      </w:pPr>
+      <w:r>
+        <w:rPr>
+          <w:rFonts w:hint="eastAsia"/>
+        </w:rPr>
+        <w:t>练习：邮件的正则</w:t>
+      </w:r>
+    </w:p>
+    <w:p>
+      <w:r>
+        <w:t xml:space="preserve">        // 电子邮件</w:t>
+      </w:r>
+    </w:p>
+    <w:p>
+      <w:r>
+        <w:t xml:space="preserve">        // hell .nihao @ abc .com .cn</w:t>
+      </w:r>
+    </w:p>
+    <w:p>
+      <w:r>
+        <w:lastRenderedPageBreak/>
+        <w:t xml:space="preserve">        // 任意字母下划线 .任意字母下划线 @ 任意字母数字 .任意字母(2-5)  .任意字母(2-5)</w:t>
+      </w:r>
+    </w:p>
+    <w:p>
+      <w:r>
+        <w:t xml:space="preserve">        // \w{3,} (\.\w+)* @ [A-z0-9]+ (\.[A-z]{2,5}){1,2}</w:t>
+      </w:r>
+    </w:p>
+    <w:p>
+      <w:r>
+        <w:t xml:space="preserve">        var emailReg = /^\w{3,}(\.\w+)*@[A-z0-9]+(\.[A-z]{2,5}){1,2}$/;</w:t>
+      </w:r>
+    </w:p>
+    <w:p>
+      <w:r>
+        <w:t xml:space="preserve">        var email = "!abc.hello@163.com";</w:t>
+      </w:r>
+    </w:p>
+    <w:p>
+      <w:pPr>
+        <w:rPr>
+          <w:rFonts w:hint="eastAsia"/>
+        </w:rPr>
+      </w:pPr>
+      <w:r>
+        <w:t xml:space="preserve">        console.log(emailReg.test(email));</w:t>
+      </w:r>
+    </w:p>
+    <w:p>
+      <w:pPr>
+        <w:rPr>
+          <w:rFonts w:hint="eastAsia"/>
+        </w:rPr>
+      </w:pPr>
+    </w:p>
+    <w:p>
+      <w:pPr>
+        <w:pStyle w:val="1"/>
+        <w:spacing w:before="156" w:after="156"/>
+        <w:rPr>
+          <w:rFonts w:hint="eastAsia"/>
+        </w:rPr>
+      </w:pPr>
+      <w:r>
+        <w:rPr>
+          <w:rFonts w:hint="eastAsia"/>
+        </w:rPr>
+        <w:t>D</w:t>
+      </w:r>
+      <w:r>
+        <w:t>OM</w:t>
+      </w:r>
+      <w:r>
+        <w:rPr>
+          <w:rFonts w:hint="eastAsia"/>
+        </w:rPr>
+        <w:t>事件</w:t>
+      </w:r>
+    </w:p>
+    <w:p>
+      <w:r>
+        <w:t xml:space="preserve">    &lt;button id="btn"&gt;单击&lt;/button&gt;</w:t>
+      </w:r>
+    </w:p>
+    <w:p>
+      <w:r>
+        <w:t xml:space="preserve">    &lt;script&gt;</w:t>
+      </w:r>
+    </w:p>
+    <w:p>
+      <w:r>
+        <w:t xml:space="preserve">        var btn = document.getElementById("btn");</w:t>
+      </w:r>
+    </w:p>
+    <w:p>
+      <w:r>
+        <w:t xml:space="preserve">        btn.onclick = function (){</w:t>
+      </w:r>
+    </w:p>
+    <w:p>
+      <w:r>
+        <w:t xml:space="preserve">            alert("干嘛");</w:t>
+      </w:r>
+    </w:p>
+    <w:p>
+      <w:r>
+        <w:t xml:space="preserve">        }</w:t>
+      </w:r>
+    </w:p>
+    <w:p>
+      <w:r>
+        <w:t xml:space="preserve">    &lt;/script&gt;</w:t>
+      </w:r>
+      <w:bookmarkStart w:id="0" w:name="_GoBack"/>
+      <w:bookmarkEnd w:id="0"/>
     </w:p>
     <w:p/>
     <w:p/>
     <w:p/>
     <w:p/>
     <w:p/>
-    <w:p/>
-    <w:p/>
-    <w:p/>
-    <w:p/>
-    <w:p/>
-    <w:p/>
-    <w:p/>
-    <w:p/>
-    <w:p/>
-    <w:p/>
-    <w:p/>
-    <w:p/>
-    <w:p>
-      <w:pPr>
-        <w:rPr>
-          <w:rFonts w:hint="eastAsia"/>
-        </w:rPr>
-      </w:pPr>
-    </w:p>
     <w:sectPr>
       <w:pgSz w:w="11906" w:h="16838"/>
       <w:pgMar w:top="1440" w:right="1800" w:bottom="1440" w:left="1800" w:header="851" w:footer="992" w:gutter="0"/>
@@ -12664,7 +10597,7 @@
 </file>
 
 <file path=word/endnotes.xml><?xml version="1.0" encoding="utf-8"?>
-<w:endnotes xmlns:wpc="http://schemas.microsoft.com/office/word/2010/wordprocessingCanvas" xmlns:cx="http://schemas.microsoft.com/office/drawing/2014/chartex" xmlns:cx1="http://schemas.microsoft.com/office/drawing/2015/9/8/chartex" xmlns:cx2="http://schemas.microsoft.com/office/drawing/2015/10/21/chartex" xmlns:cx3="http://schemas.microsoft.com/office/drawing/2016/5/9/chartex" xmlns:cx4="http://schemas.microsoft.com/office/drawing/2016/5/10/chartex" xmlns:cx5="http://schemas.microsoft.com/office/drawing/2016/5/11/chartex" xmlns:cx6="http://schemas.microsoft.com/office/drawing/2016/5/12/chartex" xmlns:cx7="http://schemas.microsoft.com/office/drawing/2016/5/13/chartex" xmlns:cx8="http://schemas.microsoft.com/office/drawing/2016/5/14/chartex" xmlns:mc="http://schemas.openxmlformats.org/markup-compatibility/2006" xmlns:aink="http://schemas.microsoft.com/office/drawing/2016/ink" xmlns:am3d="http://schemas.microsoft.com/office/drawing/2017/model3d" xmlns:o="urn:schemas-microsoft-com:office:office" xmlns:r="http://schemas.openxmlformats.org/officeDocument/2006/relationships" xmlns:m="http://schemas.openxmlformats.org/officeDocument/2006/math" xmlns:v="urn:schemas-microsoft-com:vml" xmlns:wp14="http://schemas.microsoft.com/office/word/2010/wordprocessingDrawing" xmlns:wp="http://schemas.openxmlformats.org/drawingml/2006/wordprocessingDrawing" xmlns:w10="urn:schemas-microsoft-com:office:word" xmlns:w="http://schemas.openxmlformats.org/wordprocessingml/2006/main" xmlns:w14="http://schemas.microsoft.com/office/word/2010/wordml" xmlns:w15="http://schemas.microsoft.com/office/word/2012/wordml" xmlns:w16cex="http://schemas.microsoft.com/office/word/2018/wordml/cex" xmlns:w16cid="http://schemas.microsoft.com/office/word/2016/wordml/cid" xmlns:w16="http://schemas.microsoft.com/office/word/2018/wordml" xmlns:w16se="http://schemas.microsoft.com/office/word/2015/wordml/symex" xmlns:wpg="http://schemas.microsoft.com/office/word/2010/wordprocessingGroup" xmlns:wpi="http://schemas.microsoft.com/office/word/2010/wordprocessingInk" xmlns:wne="http://schemas.microsoft.com/office/word/2006/wordml" xmlns:wps="http://schemas.microsoft.com/office/word/2010/wordprocessingShape" mc:Ignorable="w14 w15 w16se w16cid w16 w16cex wp14">
+<w:endnotes xmlns:wpc="http://schemas.microsoft.com/office/word/2010/wordprocessingCanvas" xmlns:cx="http://schemas.microsoft.com/office/drawing/2014/chartex" xmlns:mc="http://schemas.openxmlformats.org/markup-compatibility/2006" xmlns:o="urn:schemas-microsoft-com:office:office" xmlns:r="http://schemas.openxmlformats.org/officeDocument/2006/relationships" xmlns:m="http://schemas.openxmlformats.org/officeDocument/2006/math" xmlns:v="urn:schemas-microsoft-com:vml" xmlns:wp14="http://schemas.microsoft.com/office/word/2010/wordprocessingDrawing" xmlns:wp="http://schemas.openxmlformats.org/drawingml/2006/wordprocessingDrawing" xmlns:w10="urn:schemas-microsoft-com:office:word" xmlns:w="http://schemas.openxmlformats.org/wordprocessingml/2006/main" xmlns:w14="http://schemas.microsoft.com/office/word/2010/wordml" xmlns:w15="http://schemas.microsoft.com/office/word/2012/wordml" xmlns:w16se="http://schemas.microsoft.com/office/word/2015/wordml/symex" xmlns:wpg="http://schemas.microsoft.com/office/word/2010/wordprocessingGroup" xmlns:wpi="http://schemas.microsoft.com/office/word/2010/wordprocessingInk" xmlns:wne="http://schemas.microsoft.com/office/word/2006/wordml" xmlns:wps="http://schemas.microsoft.com/office/word/2010/wordprocessingShape" mc:Ignorable="w14 w15 w16se wp14">
   <w:endnote w:type="separator" w:id="-1">
     <w:p>
       <w:r>
@@ -12683,7 +10616,7 @@
 </file>
 
 <file path=word/footnotes.xml><?xml version="1.0" encoding="utf-8"?>
-<w:footnotes xmlns:wpc="http://schemas.microsoft.com/office/word/2010/wordprocessingCanvas" xmlns:cx="http://schemas.microsoft.com/office/drawing/2014/chartex" xmlns:cx1="http://schemas.microsoft.com/office/drawing/2015/9/8/chartex" xmlns:cx2="http://schemas.microsoft.com/office/drawing/2015/10/21/chartex" xmlns:cx3="http://schemas.microsoft.com/office/drawing/2016/5/9/chartex" xmlns:cx4="http://schemas.microsoft.com/office/drawing/2016/5/10/chartex" xmlns:cx5="http://schemas.microsoft.com/office/drawing/2016/5/11/chartex" xmlns:cx6="http://schemas.microsoft.com/office/drawing/2016/5/12/chartex" xmlns:cx7="http://schemas.microsoft.com/office/drawing/2016/5/13/chartex" xmlns:cx8="http://schemas.microsoft.com/office/drawing/2016/5/14/chartex" xmlns:mc="http://schemas.openxmlformats.org/markup-compatibility/2006" xmlns:aink="http://schemas.microsoft.com/office/drawing/2016/ink" xmlns:am3d="http://schemas.microsoft.com/office/drawing/2017/model3d" xmlns:o="urn:schemas-microsoft-com:office:office" xmlns:r="http://schemas.openxmlformats.org/officeDocument/2006/relationships" xmlns:m="http://schemas.openxmlformats.org/officeDocument/2006/math" xmlns:v="urn:schemas-microsoft-com:vml" xmlns:wp14="http://schemas.microsoft.com/office/word/2010/wordprocessingDrawing" xmlns:wp="http://schemas.openxmlformats.org/drawingml/2006/wordprocessingDrawing" xmlns:w10="urn:schemas-microsoft-com:office:word" xmlns:w="http://schemas.openxmlformats.org/wordprocessingml/2006/main" xmlns:w14="http://schemas.microsoft.com/office/word/2010/wordml" xmlns:w15="http://schemas.microsoft.com/office/word/2012/wordml" xmlns:w16cex="http://schemas.microsoft.com/office/word/2018/wordml/cex" xmlns:w16cid="http://schemas.microsoft.com/office/word/2016/wordml/cid" xmlns:w16="http://schemas.microsoft.com/office/word/2018/wordml" xmlns:w16se="http://schemas.microsoft.com/office/word/2015/wordml/symex" xmlns:wpg="http://schemas.microsoft.com/office/word/2010/wordprocessingGroup" xmlns:wpi="http://schemas.microsoft.com/office/word/2010/wordprocessingInk" xmlns:wne="http://schemas.microsoft.com/office/word/2006/wordml" xmlns:wps="http://schemas.microsoft.com/office/word/2010/wordprocessingShape" mc:Ignorable="w14 w15 w16se w16cid w16 w16cex wp14">
+<w:footnotes xmlns:wpc="http://schemas.microsoft.com/office/word/2010/wordprocessingCanvas" xmlns:cx="http://schemas.microsoft.com/office/drawing/2014/chartex" xmlns:mc="http://schemas.openxmlformats.org/markup-compatibility/2006" xmlns:o="urn:schemas-microsoft-com:office:office" xmlns:r="http://schemas.openxmlformats.org/officeDocument/2006/relationships" xmlns:m="http://schemas.openxmlformats.org/officeDocument/2006/math" xmlns:v="urn:schemas-microsoft-com:vml" xmlns:wp14="http://schemas.microsoft.com/office/word/2010/wordprocessingDrawing" xmlns:wp="http://schemas.openxmlformats.org/drawingml/2006/wordprocessingDrawing" xmlns:w10="urn:schemas-microsoft-com:office:word" xmlns:w="http://schemas.openxmlformats.org/wordprocessingml/2006/main" xmlns:w14="http://schemas.microsoft.com/office/word/2010/wordml" xmlns:w15="http://schemas.microsoft.com/office/word/2012/wordml" xmlns:w16se="http://schemas.microsoft.com/office/word/2015/wordml/symex" xmlns:wpg="http://schemas.microsoft.com/office/word/2010/wordprocessingGroup" xmlns:wpi="http://schemas.microsoft.com/office/word/2010/wordprocessingInk" xmlns:wne="http://schemas.microsoft.com/office/word/2006/wordml" xmlns:wps="http://schemas.microsoft.com/office/word/2010/wordprocessingShape" mc:Ignorable="w14 w15 w16se wp14">
   <w:footnote w:type="separator" w:id="-1">
     <w:p>
       <w:r>
@@ -12702,7 +10635,7 @@
 </file>
 
 <file path=word/numbering.xml><?xml version="1.0" encoding="utf-8"?>
-<w:numbering xmlns:wpc="http://schemas.microsoft.com/office/word/2010/wordprocessingCanvas" xmlns:cx="http://schemas.microsoft.com/office/drawing/2014/chartex" xmlns:cx1="http://schemas.microsoft.com/office/drawing/2015/9/8/chartex" xmlns:cx2="http://schemas.microsoft.com/office/drawing/2015/10/21/chartex" xmlns:cx3="http://schemas.microsoft.com/office/drawing/2016/5/9/chartex" xmlns:cx4="http://schemas.microsoft.com/office/drawing/2016/5/10/chartex" xmlns:cx5="http://schemas.microsoft.com/office/drawing/2016/5/11/chartex" xmlns:cx6="http://schemas.microsoft.com/office/drawing/2016/5/12/chartex" xmlns:cx7="http://schemas.microsoft.com/office/drawing/2016/5/13/chartex" xmlns:cx8="http://schemas.microsoft.com/office/drawing/2016/5/14/chartex" xmlns:mc="http://schemas.openxmlformats.org/markup-compatibility/2006" xmlns:aink="http://schemas.microsoft.com/office/drawing/2016/ink" xmlns:am3d="http://schemas.microsoft.com/office/drawing/2017/model3d" xmlns:o="urn:schemas-microsoft-com:office:office" xmlns:r="http://schemas.openxmlformats.org/officeDocument/2006/relationships" xmlns:m="http://schemas.openxmlformats.org/officeDocument/2006/math" xmlns:v="urn:schemas-microsoft-com:vml" xmlns:wp14="http://schemas.microsoft.com/office/word/2010/wordprocessingDrawing" xmlns:wp="http://schemas.openxmlformats.org/drawingml/2006/wordprocessingDrawing" xmlns:w10="urn:schemas-microsoft-com:office:word" xmlns:w="http://schemas.openxmlformats.org/wordprocessingml/2006/main" xmlns:w14="http://schemas.microsoft.com/office/word/2010/wordml" xmlns:w15="http://schemas.microsoft.com/office/word/2012/wordml" xmlns:w16cex="http://schemas.microsoft.com/office/word/2018/wordml/cex" xmlns:w16cid="http://schemas.microsoft.com/office/word/2016/wordml/cid" xmlns:w16="http://schemas.microsoft.com/office/word/2018/wordml" xmlns:w16se="http://schemas.microsoft.com/office/word/2015/wordml/symex" xmlns:wpg="http://schemas.microsoft.com/office/word/2010/wordprocessingGroup" xmlns:wpi="http://schemas.microsoft.com/office/word/2010/wordprocessingInk" xmlns:wne="http://schemas.microsoft.com/office/word/2006/wordml" xmlns:wps="http://schemas.microsoft.com/office/word/2010/wordprocessingShape" mc:Ignorable="w14 w15 w16se w16cid w16 w16cex wp14">
+<w:numbering xmlns:wpc="http://schemas.microsoft.com/office/word/2010/wordprocessingCanvas" xmlns:cx="http://schemas.microsoft.com/office/drawing/2014/chartex" xmlns:mc="http://schemas.openxmlformats.org/markup-compatibility/2006" xmlns:o="urn:schemas-microsoft-com:office:office" xmlns:r="http://schemas.openxmlformats.org/officeDocument/2006/relationships" xmlns:m="http://schemas.openxmlformats.org/officeDocument/2006/math" xmlns:v="urn:schemas-microsoft-com:vml" xmlns:wp14="http://schemas.microsoft.com/office/word/2010/wordprocessingDrawing" xmlns:wp="http://schemas.openxmlformats.org/drawingml/2006/wordprocessingDrawing" xmlns:w10="urn:schemas-microsoft-com:office:word" xmlns:w="http://schemas.openxmlformats.org/wordprocessingml/2006/main" xmlns:w14="http://schemas.microsoft.com/office/word/2010/wordml" xmlns:w15="http://schemas.microsoft.com/office/word/2012/wordml" xmlns:w16se="http://schemas.microsoft.com/office/word/2015/wordml/symex" xmlns:wpg="http://schemas.microsoft.com/office/word/2010/wordprocessingGroup" xmlns:wpi="http://schemas.microsoft.com/office/word/2010/wordprocessingInk" xmlns:wne="http://schemas.microsoft.com/office/word/2006/wordml" xmlns:wps="http://schemas.microsoft.com/office/word/2010/wordprocessingShape" mc:Ignorable="w14 w15 w16se wp14">
   <w:abstractNum w:abstractNumId="0" w15:restartNumberingAfterBreak="0">
     <w:nsid w:val="16C53FC6"/>
     <w:multiLevelType w:val="hybridMultilevel"/>
@@ -13079,7 +11012,7 @@
 </file>
 
 <file path=word/styles.xml><?xml version="1.0" encoding="utf-8"?>
-<w:styles xmlns:mc="http://schemas.openxmlformats.org/markup-compatibility/2006" xmlns:r="http://schemas.openxmlformats.org/officeDocument/2006/relationships" xmlns:w="http://schemas.openxmlformats.org/wordprocessingml/2006/main" xmlns:w14="http://schemas.microsoft.com/office/word/2010/wordml" xmlns:w15="http://schemas.microsoft.com/office/word/2012/wordml" xmlns:w16cex="http://schemas.microsoft.com/office/word/2018/wordml/cex" xmlns:w16cid="http://schemas.microsoft.com/office/word/2016/wordml/cid" xmlns:w16="http://schemas.microsoft.com/office/word/2018/wordml" xmlns:w16se="http://schemas.microsoft.com/office/word/2015/wordml/symex" mc:Ignorable="w14 w15 w16se w16cid w16 w16cex">
+<w:styles xmlns:mc="http://schemas.openxmlformats.org/markup-compatibility/2006" xmlns:r="http://schemas.openxmlformats.org/officeDocument/2006/relationships" xmlns:w="http://schemas.openxmlformats.org/wordprocessingml/2006/main" xmlns:w14="http://schemas.microsoft.com/office/word/2010/wordml" xmlns:w15="http://schemas.microsoft.com/office/word/2012/wordml" xmlns:w16se="http://schemas.microsoft.com/office/word/2015/wordml/symex" mc:Ignorable="w14 w15 w16se">
   <w:docDefaults>
     <w:rPrDefault>
       <w:rPr>
@@ -13092,7 +11025,7 @@
     </w:rPrDefault>
     <w:pPrDefault/>
   </w:docDefaults>
-  <w:latentStyles w:defLockedState="0" w:defUIPriority="99" w:defSemiHidden="0" w:defUnhideWhenUsed="0" w:defQFormat="0" w:count="376">
+  <w:latentStyles w:defLockedState="0" w:defUIPriority="99" w:defSemiHidden="0" w:defUnhideWhenUsed="0" w:defQFormat="0" w:count="371">
     <w:lsdException w:name="Normal" w:uiPriority="0" w:qFormat="1"/>
     <w:lsdException w:name="heading 1" w:uiPriority="9" w:qFormat="1"/>
     <w:lsdException w:name="heading 2" w:semiHidden="1" w:uiPriority="9" w:unhideWhenUsed="1" w:qFormat="1"/>
@@ -13464,11 +11397,6 @@
     <w:lsdException w:name="List Table 5 Dark Accent 6" w:uiPriority="50"/>
     <w:lsdException w:name="List Table 6 Colorful Accent 6" w:uiPriority="51"/>
     <w:lsdException w:name="List Table 7 Colorful Accent 6" w:uiPriority="52"/>
-    <w:lsdException w:name="Mention" w:semiHidden="1" w:unhideWhenUsed="1"/>
-    <w:lsdException w:name="Smart Hyperlink" w:semiHidden="1" w:unhideWhenUsed="1"/>
-    <w:lsdException w:name="Hashtag" w:semiHidden="1" w:unhideWhenUsed="1"/>
-    <w:lsdException w:name="Unresolved Mention" w:semiHidden="1" w:unhideWhenUsed="1"/>
-    <w:lsdException w:name="Smart Link" w:semiHidden="1" w:unhideWhenUsed="1"/>
   </w:latentStyles>
   <w:style w:type="paragraph" w:default="1" w:styleId="a">
     <w:name w:val="Normal"/>

--- a/javascript笔记.docx
+++ b/javascript笔记.docx
@@ -10395,13 +10395,7 @@
         <w:t xml:space="preserve">        console.log(phoneReg.test(phoneStr));</w:t>
       </w:r>
     </w:p>
-    <w:p>
-      <w:pPr>
-        <w:rPr>
-          <w:rFonts w:hint="eastAsia"/>
-        </w:rPr>
-      </w:pPr>
-    </w:p>
+    <w:p/>
     <w:p>
       <w:pPr>
         <w:pStyle w:val="1"/>
@@ -10450,11 +10444,6 @@
       </w:r>
     </w:p>
     <w:p>
-      <w:pPr>
-        <w:rPr>
-          <w:rFonts w:hint="eastAsia"/>
-        </w:rPr>
-      </w:pPr>
       <w:r>
         <w:t xml:space="preserve">        console.log(res);</w:t>
       </w:r>
@@ -10504,29 +10493,15 @@
       </w:r>
     </w:p>
     <w:p>
-      <w:pPr>
-        <w:rPr>
-          <w:rFonts w:hint="eastAsia"/>
-        </w:rPr>
-      </w:pPr>
       <w:r>
         <w:t xml:space="preserve">        console.log(emailReg.test(email));</w:t>
       </w:r>
     </w:p>
-    <w:p>
-      <w:pPr>
-        <w:rPr>
-          <w:rFonts w:hint="eastAsia"/>
-        </w:rPr>
-      </w:pPr>
-    </w:p>
+    <w:p/>
     <w:p>
       <w:pPr>
         <w:pStyle w:val="1"/>
         <w:spacing w:before="156" w:after="156"/>
-        <w:rPr>
-          <w:rFonts w:hint="eastAsia"/>
-        </w:rPr>
       </w:pPr>
       <w:r>
         <w:rPr>
@@ -10577,6 +10552,215 @@
     <w:p>
       <w:r>
         <w:t xml:space="preserve">    &lt;/script&gt;</w:t>
+      </w:r>
+    </w:p>
+    <w:p/>
+    <w:p>
+      <w:pPr>
+        <w:pStyle w:val="1"/>
+        <w:spacing w:before="156" w:after="156"/>
+        <w:rPr>
+          <w:rFonts w:hint="eastAsia"/>
+        </w:rPr>
+      </w:pPr>
+      <w:r>
+        <w:rPr>
+          <w:rFonts w:hint="eastAsia"/>
+        </w:rPr>
+        <w:t>文档的加载</w:t>
+      </w:r>
+    </w:p>
+    <w:p>
+      <w:r>
+        <w:t xml:space="preserve">        window.onload = function(){</w:t>
+      </w:r>
+    </w:p>
+    <w:p>
+      <w:r>
+        <w:t xml:space="preserve">            alert("nihao");</w:t>
+      </w:r>
+    </w:p>
+    <w:p>
+      <w:r>
+        <w:t xml:space="preserve">            var clickBtn = document.getElementById("myBtn");</w:t>
+      </w:r>
+    </w:p>
+    <w:p>
+      <w:r>
+        <w:t xml:space="preserve">            clickBtn.onclick = function (){</w:t>
+      </w:r>
+    </w:p>
+    <w:p>
+      <w:r>
+        <w:t xml:space="preserve">                alert("click");</w:t>
+      </w:r>
+    </w:p>
+    <w:p>
+      <w:r>
+        <w:t xml:space="preserve">            }</w:t>
+      </w:r>
+    </w:p>
+    <w:p>
+      <w:r>
+        <w:t xml:space="preserve">        };</w:t>
+      </w:r>
+    </w:p>
+    <w:p/>
+    <w:p>
+      <w:pPr>
+        <w:pStyle w:val="1"/>
+        <w:spacing w:before="156" w:after="156"/>
+        <w:rPr>
+          <w:rFonts w:hint="eastAsia"/>
+        </w:rPr>
+      </w:pPr>
+      <w:r>
+        <w:rPr>
+          <w:rFonts w:hint="eastAsia"/>
+        </w:rPr>
+        <w:t>D</w:t>
+      </w:r>
+      <w:r>
+        <w:t>OM</w:t>
+      </w:r>
+      <w:r>
+        <w:rPr>
+          <w:rFonts w:hint="eastAsia"/>
+        </w:rPr>
+        <w:t>查询</w:t>
+      </w:r>
+    </w:p>
+    <w:p>
+      <w:r>
+        <w:t xml:space="preserve">        window.onload = function(){</w:t>
+      </w:r>
+    </w:p>
+    <w:p>
+      <w:r>
+        <w:t xml:space="preserve">            // 查找北京</w:t>
+      </w:r>
+    </w:p>
+    <w:p>
+      <w:r>
+        <w:t xml:space="preserve">            var btn01 = document.getElementById("btn01");</w:t>
+      </w:r>
+    </w:p>
+    <w:p>
+      <w:r>
+        <w:t xml:space="preserve">            btn01.onclick = function(){</w:t>
+      </w:r>
+    </w:p>
+    <w:p>
+      <w:r>
+        <w:t xml:space="preserve">                var bj = document.getElementById("bj");</w:t>
+      </w:r>
+    </w:p>
+    <w:p>
+      <w:r>
+        <w:t xml:space="preserve">                alert(bj.innerHTML);</w:t>
+      </w:r>
+    </w:p>
+    <w:p>
+      <w:r>
+        <w:t xml:space="preserve">            }</w:t>
+      </w:r>
+    </w:p>
+    <w:p/>
+    <w:p>
+      <w:r>
+        <w:t xml:space="preserve">            //查找所有li节点</w:t>
+      </w:r>
+    </w:p>
+    <w:p>
+      <w:r>
+        <w:t xml:space="preserve">            var btn02 = document.getElementById("btn02");</w:t>
+      </w:r>
+    </w:p>
+    <w:p>
+      <w:r>
+        <w:t xml:space="preserve">            btn02.onclick = function(){</w:t>
+      </w:r>
+    </w:p>
+    <w:p>
+      <w:r>
+        <w:t xml:space="preserve">                var lis = document.getElementsByTagName("li");</w:t>
+      </w:r>
+    </w:p>
+    <w:p>
+      <w:r>
+        <w:lastRenderedPageBreak/>
+        <w:t xml:space="preserve">                for(var i = 0;i&lt;lis.length;i++){</w:t>
+      </w:r>
+    </w:p>
+    <w:p>
+      <w:r>
+        <w:t xml:space="preserve">                    alert(lis[i].innerHTML);</w:t>
+      </w:r>
+    </w:p>
+    <w:p>
+      <w:r>
+        <w:t xml:space="preserve">                }</w:t>
+      </w:r>
+    </w:p>
+    <w:p>
+      <w:r>
+        <w:t xml:space="preserve">            }</w:t>
+      </w:r>
+    </w:p>
+    <w:p/>
+    <w:p>
+      <w:r>
+        <w:t xml:space="preserve">            // 查找name为gender的所有结点</w:t>
+      </w:r>
+    </w:p>
+    <w:p>
+      <w:r>
+        <w:t xml:space="preserve">            // 获取class   inputs[i].className</w:t>
+      </w:r>
+    </w:p>
+    <w:p>
+      <w:r>
+        <w:t xml:space="preserve">            // 获取name    inputs[i].name</w:t>
+      </w:r>
+    </w:p>
+    <w:p>
+      <w:r>
+        <w:t xml:space="preserve">            var btn03 = document.getElementById("btn03");</w:t>
+      </w:r>
+    </w:p>
+    <w:p>
+      <w:r>
+        <w:t xml:space="preserve">            btn03.onclick = function(){</w:t>
+      </w:r>
+    </w:p>
+    <w:p>
+      <w:r>
+        <w:t xml:space="preserve">                var inputs = document.getElementsByName("gender");</w:t>
+      </w:r>
+    </w:p>
+    <w:p>
+      <w:r>
+        <w:t xml:space="preserve">                for(var i = 0;i&lt;inputs.length;i++){</w:t>
+      </w:r>
+    </w:p>
+    <w:p>
+      <w:r>
+        <w:t xml:space="preserve">                    alert(inputs[i].value);</w:t>
+      </w:r>
+    </w:p>
+    <w:p>
+      <w:r>
+        <w:t xml:space="preserve">                }</w:t>
+      </w:r>
+    </w:p>
+    <w:p>
+      <w:r>
+        <w:t xml:space="preserve">            }</w:t>
+      </w:r>
+    </w:p>
+    <w:p>
+      <w:r>
+        <w:t xml:space="preserve">        }</w:t>
       </w:r>
       <w:bookmarkStart w:id="0" w:name="_GoBack"/>
       <w:bookmarkEnd w:id="0"/>
@@ -10586,6 +10770,23 @@
     <w:p/>
     <w:p/>
     <w:p/>
+    <w:p/>
+    <w:p/>
+    <w:p/>
+    <w:p/>
+    <w:p/>
+    <w:p/>
+    <w:p/>
+    <w:p/>
+    <w:p/>
+    <w:p/>
+    <w:p>
+      <w:pPr>
+        <w:rPr>
+          <w:rFonts w:hint="eastAsia"/>
+        </w:rPr>
+      </w:pPr>
+    </w:p>
     <w:sectPr>
       <w:pgSz w:w="11906" w:h="16838"/>
       <w:pgMar w:top="1440" w:right="1800" w:bottom="1440" w:left="1800" w:header="851" w:footer="992" w:gutter="0"/>
